--- a/doc/软件需求规格说明书.docx
+++ b/doc/软件需求规格说明书.docx
@@ -2,7 +2,22 @@
 <file path=word/document.xml><?xml version="1.0" encoding="utf-8"?>
 <w:document xmlns:wpc="http://schemas.microsoft.com/office/word/2010/wordprocessingCanvas" xmlns:mc="http://schemas.openxmlformats.org/markup-compatibility/2006" xmlns:o="urn:schemas-microsoft-com:office:office" xmlns:r="http://schemas.openxmlformats.org/officeDocument/2006/relationships" xmlns:m="http://schemas.openxmlformats.org/officeDocument/2006/math" xmlns:v="urn:schemas-microsoft-com:vml" xmlns:wp14="http://schemas.microsoft.com/office/word/2010/wordprocessingDrawing" xmlns:wp="http://schemas.openxmlformats.org/drawingml/2006/wordprocessingDrawing" xmlns:w10="urn:schemas-microsoft-com:office:word" xmlns:w="http://schemas.openxmlformats.org/wordprocessingml/2006/main" xmlns:w14="http://schemas.microsoft.com/office/word/2010/wordml" xmlns:w15="http://schemas.microsoft.com/office/word/2012/wordml" xmlns:wpg="http://schemas.microsoft.com/office/word/2010/wordprocessingGroup" xmlns:wpi="http://schemas.microsoft.com/office/word/2010/wordprocessingInk" xmlns:wne="http://schemas.microsoft.com/office/word/2006/wordml" xmlns:wps="http://schemas.microsoft.com/office/word/2010/wordprocessingShape" mc:Ignorable="w14 w15 wp14">
   <w:body>
-    <w:p/>
+    <w:p>
+      <w:pPr>
+        <w:rPr>
+          <w:rFonts w:hint="eastAsia"/>
+        </w:rPr>
+      </w:pPr>
+      <w:r>
+        <w:softHyphen/>
+      </w:r>
+      <w:r>
+        <w:softHyphen/>
+      </w:r>
+      <w:r>
+        <w:softHyphen/>
+      </w:r>
+    </w:p>
     <w:p/>
     <w:p/>
     <w:p>
@@ -15,6 +30,7 @@
           <w:szCs w:val="52"/>
         </w:rPr>
       </w:pPr>
+      <w:proofErr w:type="gramStart"/>
       <w:r>
         <w:rPr>
           <w:rFonts w:ascii="华文中宋" w:eastAsia="华文中宋" w:hAnsi="华文中宋" w:hint="eastAsia"/>
@@ -22,7 +38,17 @@
           <w:sz w:val="52"/>
           <w:szCs w:val="52"/>
         </w:rPr>
-        <w:t>毕设导师分配系统</w:t>
+        <w:t>毕设导师</w:t>
+      </w:r>
+      <w:proofErr w:type="gramEnd"/>
+      <w:r>
+        <w:rPr>
+          <w:rFonts w:ascii="华文中宋" w:eastAsia="华文中宋" w:hAnsi="华文中宋" w:hint="eastAsia"/>
+          <w:b/>
+          <w:sz w:val="52"/>
+          <w:szCs w:val="52"/>
+        </w:rPr>
+        <w:t>分配系统</w:t>
       </w:r>
     </w:p>
     <w:p>
@@ -702,7 +728,15 @@
                 <w:rFonts w:ascii="Helvetica" w:hAnsi="Helvetica" w:cs="Helvetica" w:hint="eastAsia"/>
                 <w:noProof/>
               </w:rPr>
-              <w:t>综述</w:t>
+              <w:t>综</w:t>
+            </w:r>
+            <w:r>
+              <w:rPr>
+                <w:rStyle w:val="a7"/>
+                <w:rFonts w:ascii="Helvetica" w:hAnsi="Helvetica" w:cs="Helvetica" w:hint="eastAsia"/>
+                <w:noProof/>
+              </w:rPr>
+              <w:t>述</w:t>
             </w:r>
             <w:r>
               <w:rPr>
@@ -3926,10 +3960,10 @@
         <w:tblLook w:val="04A0" w:firstRow="1" w:lastRow="0" w:firstColumn="1" w:lastColumn="0" w:noHBand="0" w:noVBand="1"/>
       </w:tblPr>
       <w:tblGrid>
-        <w:gridCol w:w="1485"/>
-        <w:gridCol w:w="1515"/>
-        <w:gridCol w:w="1544"/>
-        <w:gridCol w:w="3752"/>
+        <w:gridCol w:w="1480"/>
+        <w:gridCol w:w="1510"/>
+        <w:gridCol w:w="1542"/>
+        <w:gridCol w:w="3764"/>
       </w:tblGrid>
       <w:tr>
         <w:trPr>
@@ -4106,7 +4140,15 @@
               <w:rPr>
                 <w:rStyle w:val="md-expand"/>
               </w:rPr>
-              <w:t>016.10.22</w:t>
+              <w:t>01</w:t>
+            </w:r>
+            <w:bookmarkStart w:id="3" w:name="_GoBack"/>
+            <w:bookmarkEnd w:id="3"/>
+            <w:r>
+              <w:rPr>
+                <w:rStyle w:val="md-expand"/>
+              </w:rPr>
+              <w:t>6.10.22</w:t>
             </w:r>
           </w:p>
         </w:tc>
@@ -4326,8 +4368,6 @@
               </w:rPr>
               <w:t>节精度部分</w:t>
             </w:r>
-            <w:bookmarkStart w:id="3" w:name="_GoBack"/>
-            <w:bookmarkEnd w:id="3"/>
           </w:p>
         </w:tc>
       </w:tr>
@@ -4339,10 +4379,18 @@
           </w:tcPr>
           <w:p>
             <w:pPr>
+              <w:jc w:val="center"/>
               <w:rPr>
                 <w:rStyle w:val="md-expand"/>
               </w:rPr>
             </w:pPr>
+            <w:r>
+              <w:rPr>
+                <w:rStyle w:val="md-expand"/>
+                <w:rFonts w:hint="eastAsia"/>
+              </w:rPr>
+              <w:t>1.3</w:t>
+            </w:r>
           </w:p>
         </w:tc>
         <w:tc>
@@ -4351,11 +4399,19 @@
           </w:tcPr>
           <w:p>
             <w:pPr>
+              <w:jc w:val="center"/>
               <w:cnfStyle w:val="000000000000" w:firstRow="0" w:lastRow="0" w:firstColumn="0" w:lastColumn="0" w:oddVBand="0" w:evenVBand="0" w:oddHBand="0" w:evenHBand="0" w:firstRowFirstColumn="0" w:firstRowLastColumn="0" w:lastRowFirstColumn="0" w:lastRowLastColumn="0"/>
               <w:rPr>
                 <w:rStyle w:val="md-expand"/>
               </w:rPr>
             </w:pPr>
+            <w:r>
+              <w:rPr>
+                <w:rStyle w:val="md-expand"/>
+                <w:rFonts w:hint="eastAsia"/>
+              </w:rPr>
+              <w:t>我说的都对</w:t>
+            </w:r>
           </w:p>
         </w:tc>
         <w:tc>
@@ -4364,11 +4420,32 @@
           </w:tcPr>
           <w:p>
             <w:pPr>
+              <w:jc w:val="center"/>
               <w:cnfStyle w:val="000000000000" w:firstRow="0" w:lastRow="0" w:firstColumn="0" w:lastColumn="0" w:oddVBand="0" w:evenVBand="0" w:oddHBand="0" w:evenHBand="0" w:firstRowFirstColumn="0" w:firstRowLastColumn="0" w:lastRowFirstColumn="0" w:lastRowLastColumn="0"/>
               <w:rPr>
                 <w:rStyle w:val="md-expand"/>
               </w:rPr>
             </w:pPr>
+            <w:r>
+              <w:rPr>
+                <w:rStyle w:val="md-expand"/>
+                <w:rFonts w:hint="eastAsia"/>
+              </w:rPr>
+              <w:t>2016.11.</w:t>
+            </w:r>
+            <w:r>
+              <w:rPr>
+                <w:rStyle w:val="md-expand"/>
+              </w:rPr>
+              <w:t>0</w:t>
+            </w:r>
+            <w:r>
+              <w:rPr>
+                <w:rStyle w:val="md-expand"/>
+                <w:rFonts w:hint="eastAsia"/>
+              </w:rPr>
+              <w:t>1</w:t>
+            </w:r>
           </w:p>
         </w:tc>
         <w:tc>
@@ -4382,6 +4459,41 @@
                 <w:rStyle w:val="md-expand"/>
               </w:rPr>
             </w:pPr>
+            <w:r>
+              <w:rPr>
+                <w:rStyle w:val="md-expand"/>
+                <w:rFonts w:hint="eastAsia"/>
+              </w:rPr>
+              <w:t>用例图添加</w:t>
+            </w:r>
+            <w:r>
+              <w:rPr>
+                <w:rStyle w:val="md-expand"/>
+                <w:rFonts w:hint="eastAsia"/>
+              </w:rPr>
+              <w:t>&lt;include&gt;</w:t>
+            </w:r>
+            <w:r>
+              <w:rPr>
+                <w:rStyle w:val="md-expand"/>
+                <w:rFonts w:hint="eastAsia"/>
+              </w:rPr>
+              <w:t>、</w:t>
+            </w:r>
+            <w:r>
+              <w:rPr>
+                <w:rStyle w:val="md-expand"/>
+                <w:rFonts w:hint="eastAsia"/>
+              </w:rPr>
+              <w:t>&lt;extend&gt;</w:t>
+            </w:r>
+            <w:r>
+              <w:rPr>
+                <w:rStyle w:val="md-expand"/>
+                <w:rFonts w:hint="eastAsia"/>
+              </w:rPr>
+              <w:t>信息</w:t>
+            </w:r>
           </w:p>
         </w:tc>
       </w:tr>
@@ -4511,7 +4623,43 @@
           <w:rFonts w:ascii="Helvetica" w:hAnsi="Helvetica" w:cs="Helvetica"/>
           <w:color w:val="333333"/>
         </w:rPr>
-        <w:t>本文档首先给出了毕设导师智能分配系统的总体描述，然后又对功能需求、性能需求和其它非功能性需求进行了详细的描述。通过阅读本文档，客户能够确认产品的确切需求。同时，开发人员能够根据需求进行数据库设计以及整个系统的开发。文档将结合文字描述，流程图、界面原型以及类图等来描述毕设导师智能匹配系统的功能、性能、用户界面、运行环境、外部接口以及针对用户操作给出的各种响应。本文档明确了系统应具有的功能模块，使系统开发者能清楚的了解到用户的需求。</w:t>
+        <w:t>本文档首先给出</w:t>
+      </w:r>
+      <w:proofErr w:type="gramStart"/>
+      <w:r>
+        <w:rPr>
+          <w:rStyle w:val="md-line"/>
+          <w:rFonts w:ascii="Helvetica" w:hAnsi="Helvetica" w:cs="Helvetica"/>
+          <w:color w:val="333333"/>
+        </w:rPr>
+        <w:t>了毕设导师</w:t>
+      </w:r>
+      <w:proofErr w:type="gramEnd"/>
+      <w:r>
+        <w:rPr>
+          <w:rStyle w:val="md-line"/>
+          <w:rFonts w:ascii="Helvetica" w:hAnsi="Helvetica" w:cs="Helvetica"/>
+          <w:color w:val="333333"/>
+        </w:rPr>
+        <w:t>智能分配系统的总体描述，然后又对功能需求、性能需求和其它非功能性需求进行了详细的描述。通过阅读本文档，客户能够确认产品的确切需求。同时，开发人员能够根据需求进行数据库设计以及整个系统的开发。文档将结合文字描述，流程图、界面原型以及类图等来</w:t>
+      </w:r>
+      <w:proofErr w:type="gramStart"/>
+      <w:r>
+        <w:rPr>
+          <w:rStyle w:val="md-line"/>
+          <w:rFonts w:ascii="Helvetica" w:hAnsi="Helvetica" w:cs="Helvetica"/>
+          <w:color w:val="333333"/>
+        </w:rPr>
+        <w:t>描述毕设导师</w:t>
+      </w:r>
+      <w:proofErr w:type="gramEnd"/>
+      <w:r>
+        <w:rPr>
+          <w:rStyle w:val="md-line"/>
+          <w:rFonts w:ascii="Helvetica" w:hAnsi="Helvetica" w:cs="Helvetica"/>
+          <w:color w:val="333333"/>
+        </w:rPr>
+        <w:t>智能匹配系统的功能、性能、用户界面、运行环境、外部接口以及针对用户操作给出的各种响应。本文档明确了系统应具有的功能模块，使系统开发者能清楚的了解到用户的需求。</w:t>
       </w:r>
     </w:p>
     <w:p>
@@ -4550,7 +4698,25 @@
           <w:rFonts w:ascii="Helvetica" w:hAnsi="Helvetica" w:cs="Helvetica"/>
           <w:color w:val="333333"/>
         </w:rPr>
-        <w:t>该文档详尽说明了这一软件产品的需求和规格，这些规格说明是进行设计的基础，也是编写测试用例和进行系统测试的主要依据。同时，该文档也是用户确定软件功能需求的主要依据</w:t>
+        <w:t>该文档</w:t>
+      </w:r>
+      <w:proofErr w:type="gramStart"/>
+      <w:r>
+        <w:rPr>
+          <w:rStyle w:val="md-line"/>
+          <w:rFonts w:ascii="Helvetica" w:hAnsi="Helvetica" w:cs="Helvetica"/>
+          <w:color w:val="333333"/>
+        </w:rPr>
+        <w:t>详尽说</w:t>
+      </w:r>
+      <w:proofErr w:type="gramEnd"/>
+      <w:r>
+        <w:rPr>
+          <w:rStyle w:val="md-line"/>
+          <w:rFonts w:ascii="Helvetica" w:hAnsi="Helvetica" w:cs="Helvetica"/>
+          <w:color w:val="333333"/>
+        </w:rPr>
+        <w:t>明了这一软件产品的需求和规格，这些规格说明是进行设计的基础，也是编写测试用例和进行系统测试的主要依据。同时，该文档也是用户确定软件功能需求的主要依据</w:t>
       </w:r>
     </w:p>
     <w:p>
@@ -4569,7 +4735,25 @@
           <w:rFonts w:ascii="Helvetica" w:hAnsi="Helvetica" w:cs="Helvetica"/>
           <w:color w:val="333333"/>
         </w:rPr>
-        <w:t>本文档面向多种读者对象：</w:t>
+        <w:t>本文档面向</w:t>
+      </w:r>
+      <w:proofErr w:type="gramStart"/>
+      <w:r>
+        <w:rPr>
+          <w:rStyle w:val="md-line"/>
+          <w:rFonts w:ascii="Helvetica" w:hAnsi="Helvetica" w:cs="Helvetica"/>
+          <w:color w:val="333333"/>
+        </w:rPr>
+        <w:t>多种读者</w:t>
+      </w:r>
+      <w:proofErr w:type="gramEnd"/>
+      <w:r>
+        <w:rPr>
+          <w:rStyle w:val="md-line"/>
+          <w:rFonts w:ascii="Helvetica" w:hAnsi="Helvetica" w:cs="Helvetica"/>
+          <w:color w:val="333333"/>
+        </w:rPr>
+        <w:t>对象：</w:t>
       </w:r>
     </w:p>
     <w:p>
@@ -4775,7 +4959,25 @@
           <w:rFonts w:ascii="Helvetica" w:hAnsi="Helvetica" w:cs="Helvetica"/>
           <w:color w:val="333333"/>
         </w:rPr>
-        <w:t>软件名称：毕设导师智能匹配系统</w:t>
+        <w:t>软件名称：</w:t>
+      </w:r>
+      <w:proofErr w:type="gramStart"/>
+      <w:r>
+        <w:rPr>
+          <w:rStyle w:val="md-line"/>
+          <w:rFonts w:ascii="Helvetica" w:hAnsi="Helvetica" w:cs="Helvetica"/>
+          <w:color w:val="333333"/>
+        </w:rPr>
+        <w:t>毕设导师</w:t>
+      </w:r>
+      <w:proofErr w:type="gramEnd"/>
+      <w:r>
+        <w:rPr>
+          <w:rStyle w:val="md-line"/>
+          <w:rFonts w:ascii="Helvetica" w:hAnsi="Helvetica" w:cs="Helvetica"/>
+          <w:color w:val="333333"/>
+        </w:rPr>
+        <w:t>智能匹配系统</w:t>
       </w:r>
     </w:p>
     <w:p>
@@ -4840,7 +5042,25 @@
           <w:color w:val="333333"/>
         </w:rPr>
         <w:lastRenderedPageBreak/>
-        <w:t>项目任务：开发一个能够取代手工分配毕设导师的线上系统，能够满足师生互选的需求，简化匹配流程</w:t>
+        <w:t>项目任务：开发一个能够取代手工</w:t>
+      </w:r>
+      <w:proofErr w:type="gramStart"/>
+      <w:r>
+        <w:rPr>
+          <w:rStyle w:val="md-line"/>
+          <w:rFonts w:ascii="Helvetica" w:hAnsi="Helvetica" w:cs="Helvetica"/>
+          <w:color w:val="333333"/>
+        </w:rPr>
+        <w:t>分配毕设导师</w:t>
+      </w:r>
+      <w:proofErr w:type="gramEnd"/>
+      <w:r>
+        <w:rPr>
+          <w:rStyle w:val="md-line"/>
+          <w:rFonts w:ascii="Helvetica" w:hAnsi="Helvetica" w:cs="Helvetica"/>
+          <w:color w:val="333333"/>
+        </w:rPr>
+        <w:t>的线上系统，能够满足师生互选的需求，简化匹配流程</w:t>
       </w:r>
     </w:p>
     <w:p>
@@ -4967,13 +5187,41 @@
           <w:color w:val="333333"/>
         </w:rPr>
       </w:pPr>
+      <w:proofErr w:type="gramStart"/>
       <w:r>
         <w:rPr>
           <w:rStyle w:val="md-line"/>
           <w:rFonts w:ascii="Helvetica" w:hAnsi="Helvetica" w:cs="Helvetica"/>
           <w:color w:val="333333"/>
         </w:rPr>
-        <w:t>毕设导师智能匹配系统是本文档要描述的产品。该产品使用对象包括，本学年所有参与选择毕设导师的学生、所有参与选择学生的导师、系负责人以及学院负责人。使用本系统，可以简化传统进行师生匹配的繁琐操作。减少了收集数据、人工核对、人工匹配的可能产生的错误。节省了所有参与人员的宝贵时间。</w:t>
+        <w:t>毕设导师</w:t>
+      </w:r>
+      <w:proofErr w:type="gramEnd"/>
+      <w:r>
+        <w:rPr>
+          <w:rStyle w:val="md-line"/>
+          <w:rFonts w:ascii="Helvetica" w:hAnsi="Helvetica" w:cs="Helvetica"/>
+          <w:color w:val="333333"/>
+        </w:rPr>
+        <w:t>智能匹配系统是本文档要描述的产品。该产品使用对象包括，本学年所有参与</w:t>
+      </w:r>
+      <w:proofErr w:type="gramStart"/>
+      <w:r>
+        <w:rPr>
+          <w:rStyle w:val="md-line"/>
+          <w:rFonts w:ascii="Helvetica" w:hAnsi="Helvetica" w:cs="Helvetica"/>
+          <w:color w:val="333333"/>
+        </w:rPr>
+        <w:t>选择毕设导师</w:t>
+      </w:r>
+      <w:proofErr w:type="gramEnd"/>
+      <w:r>
+        <w:rPr>
+          <w:rStyle w:val="md-line"/>
+          <w:rFonts w:ascii="Helvetica" w:hAnsi="Helvetica" w:cs="Helvetica"/>
+          <w:color w:val="333333"/>
+        </w:rPr>
+        <w:t>的学生、所有参与选择学生的导师、系负责人以及学院负责人。使用本系统，可以简化传统进行师生匹配的繁琐操作。减少了收集数据、人工核对、人工匹配的可能产生的错误。节省了所有参与人员的宝贵时间。</w:t>
       </w:r>
     </w:p>
     <w:p>
@@ -5200,7 +5448,25 @@
           <w:rFonts w:ascii="Helvetica" w:hAnsi="Helvetica" w:cs="Helvetica" w:hint="eastAsia"/>
           <w:color w:val="333333"/>
         </w:rPr>
-        <w:t>王宝艾等，《</w:t>
+        <w:t>王</w:t>
+      </w:r>
+      <w:proofErr w:type="gramStart"/>
+      <w:r>
+        <w:rPr>
+          <w:rStyle w:val="md-line"/>
+          <w:rFonts w:ascii="Helvetica" w:hAnsi="Helvetica" w:cs="Helvetica" w:hint="eastAsia"/>
+          <w:color w:val="333333"/>
+        </w:rPr>
+        <w:t>宝艾等</w:t>
+      </w:r>
+      <w:proofErr w:type="gramEnd"/>
+      <w:r>
+        <w:rPr>
+          <w:rStyle w:val="md-line"/>
+          <w:rFonts w:ascii="Helvetica" w:hAnsi="Helvetica" w:cs="Helvetica" w:hint="eastAsia"/>
+          <w:color w:val="333333"/>
+        </w:rPr>
+        <w:t>，《</w:t>
       </w:r>
       <w:r>
         <w:rPr>
@@ -5537,21 +5803,23 @@
         </w:rPr>
         <w:tab/>
       </w:r>
+      <w:proofErr w:type="gramStart"/>
       <w:r>
         <w:rPr>
           <w:rStyle w:val="md-line"/>
           <w:rFonts w:ascii="Helvetica" w:hAnsi="Helvetica" w:cs="Helvetica"/>
           <w:color w:val="333333"/>
         </w:rPr>
-        <w:t>毕设导师智能分配系统，将导师分配划分为两个阶段：</w:t>
-      </w:r>
+        <w:t>毕设导师</w:t>
+      </w:r>
+      <w:proofErr w:type="gramEnd"/>
       <w:r>
         <w:rPr>
           <w:rStyle w:val="md-line"/>
           <w:rFonts w:ascii="Helvetica" w:hAnsi="Helvetica" w:cs="Helvetica"/>
           <w:color w:val="333333"/>
         </w:rPr>
-        <w:t>1</w:t>
+        <w:t>智能分配系统，将导师分配划分为两个阶段：</w:t>
       </w:r>
       <w:r>
         <w:rPr>
@@ -5559,7 +5827,7 @@
           <w:rFonts w:ascii="Helvetica" w:hAnsi="Helvetica" w:cs="Helvetica"/>
           <w:color w:val="333333"/>
         </w:rPr>
-        <w:t>、导师学生互选阶段；</w:t>
+        <w:t>1</w:t>
       </w:r>
       <w:r>
         <w:rPr>
@@ -5567,7 +5835,7 @@
           <w:rFonts w:ascii="Helvetica" w:hAnsi="Helvetica" w:cs="Helvetica"/>
           <w:color w:val="333333"/>
         </w:rPr>
-        <w:t>2</w:t>
+        <w:t>、导师学生互选阶段；</w:t>
       </w:r>
       <w:r>
         <w:rPr>
@@ -5575,7 +5843,7 @@
           <w:rFonts w:ascii="Helvetica" w:hAnsi="Helvetica" w:cs="Helvetica"/>
           <w:color w:val="333333"/>
         </w:rPr>
-        <w:t>、算法匹配和结果微调阶段；本系统将</w:t>
+        <w:t>2</w:t>
       </w:r>
       <w:r>
         <w:rPr>
@@ -5583,7 +5851,51 @@
           <w:rFonts w:ascii="Helvetica" w:hAnsi="Helvetica" w:cs="Helvetica"/>
           <w:color w:val="333333"/>
         </w:rPr>
-        <w:t>学生报志愿、系负责人收集整理数据、相关人员进行手工分配、反馈选择结果等繁琐的操作转移到线上。把毕设导师互选的所有流程，传化对本系统的操作。减少了相关人员的工作量，降低了流程中由于手工操作而出现错误的可能。学生的志愿选择、导师分配、数据统计、结果查看及导出等操作均可在上系统完成，提高了毕设导师选择的效率。</w:t>
+        <w:t>、算法匹配和结果微调阶段；本系统将</w:t>
+      </w:r>
+      <w:r>
+        <w:rPr>
+          <w:rStyle w:val="md-line"/>
+          <w:rFonts w:ascii="Helvetica" w:hAnsi="Helvetica" w:cs="Helvetica"/>
+          <w:color w:val="333333"/>
+        </w:rPr>
+        <w:t>学生报志愿、系负责人收集整理数据、相关人员进行手工分配、反馈选择结果等繁琐的操作转移到线上。</w:t>
+      </w:r>
+      <w:proofErr w:type="gramStart"/>
+      <w:r>
+        <w:rPr>
+          <w:rStyle w:val="md-line"/>
+          <w:rFonts w:ascii="Helvetica" w:hAnsi="Helvetica" w:cs="Helvetica"/>
+          <w:color w:val="333333"/>
+        </w:rPr>
+        <w:t>把毕设导师</w:t>
+      </w:r>
+      <w:proofErr w:type="gramEnd"/>
+      <w:r>
+        <w:rPr>
+          <w:rStyle w:val="md-line"/>
+          <w:rFonts w:ascii="Helvetica" w:hAnsi="Helvetica" w:cs="Helvetica"/>
+          <w:color w:val="333333"/>
+        </w:rPr>
+        <w:t>互选的所有流程，传化对本系统的操作。减少了相关人员的工作量，降低了流程中由于手工操作而出现错误的可能。学生的志愿选择、导师分配、数据统计、结果查看及导出等操作均可在上系统完成，提高</w:t>
+      </w:r>
+      <w:proofErr w:type="gramStart"/>
+      <w:r>
+        <w:rPr>
+          <w:rStyle w:val="md-line"/>
+          <w:rFonts w:ascii="Helvetica" w:hAnsi="Helvetica" w:cs="Helvetica"/>
+          <w:color w:val="333333"/>
+        </w:rPr>
+        <w:t>了毕设导师</w:t>
+      </w:r>
+      <w:proofErr w:type="gramEnd"/>
+      <w:r>
+        <w:rPr>
+          <w:rStyle w:val="md-line"/>
+          <w:rFonts w:ascii="Helvetica" w:hAnsi="Helvetica" w:cs="Helvetica"/>
+          <w:color w:val="333333"/>
+        </w:rPr>
+        <w:t>选择的效率。</w:t>
       </w:r>
     </w:p>
     <w:p>
@@ -5635,13 +5947,23 @@
           <w:color w:val="333333"/>
         </w:rPr>
       </w:pPr>
+      <w:proofErr w:type="gramStart"/>
       <w:r>
         <w:rPr>
           <w:rStyle w:val="md-line"/>
           <w:rFonts w:ascii="Helvetica" w:hAnsi="Helvetica" w:cs="Helvetica"/>
           <w:color w:val="333333"/>
         </w:rPr>
-        <w:t>毕设导师智能匹配系统的主要功能：</w:t>
+        <w:t>毕设导师</w:t>
+      </w:r>
+      <w:proofErr w:type="gramEnd"/>
+      <w:r>
+        <w:rPr>
+          <w:rStyle w:val="md-line"/>
+          <w:rFonts w:ascii="Helvetica" w:hAnsi="Helvetica" w:cs="Helvetica"/>
+          <w:color w:val="333333"/>
+        </w:rPr>
+        <w:t>智能匹配系统的主要功能：</w:t>
       </w:r>
     </w:p>
     <w:tbl>
@@ -5894,7 +6216,25 @@
                 <w:rFonts w:ascii="Helvetica" w:hAnsi="Helvetica" w:cs="Helvetica"/>
                 <w:color w:val="333333"/>
               </w:rPr>
-              <w:t>在系统开放填报阶段，学生填选喜欢的导师</w:t>
+              <w:t>在系统开放填报阶段，学生</w:t>
+            </w:r>
+            <w:proofErr w:type="gramStart"/>
+            <w:r>
+              <w:rPr>
+                <w:rStyle w:val="td-span"/>
+                <w:rFonts w:ascii="Helvetica" w:hAnsi="Helvetica" w:cs="Helvetica"/>
+                <w:color w:val="333333"/>
+              </w:rPr>
+              <w:t>填选喜欢</w:t>
+            </w:r>
+            <w:proofErr w:type="gramEnd"/>
+            <w:r>
+              <w:rPr>
+                <w:rStyle w:val="td-span"/>
+                <w:rFonts w:ascii="Helvetica" w:hAnsi="Helvetica" w:cs="Helvetica"/>
+                <w:color w:val="333333"/>
+              </w:rPr>
+              <w:t>的导师</w:t>
             </w:r>
           </w:p>
         </w:tc>
@@ -7409,7 +7749,43 @@
                 <w:rFonts w:ascii="Helvetica" w:hAnsi="Helvetica" w:cs="Helvetica"/>
                 <w:color w:val="333333"/>
               </w:rPr>
-              <w:t>负责本系的导师选择情况，需要掌握本系毕设导师的匹配情况。可以设置本系毕设导师互选的起止时间。对本系的最终匹配结果进行微调</w:t>
+              <w:t>负责本系的导师选择情况，需要掌握</w:t>
+            </w:r>
+            <w:proofErr w:type="gramStart"/>
+            <w:r>
+              <w:rPr>
+                <w:rStyle w:val="td-span"/>
+                <w:rFonts w:ascii="Helvetica" w:hAnsi="Helvetica" w:cs="Helvetica"/>
+                <w:color w:val="333333"/>
+              </w:rPr>
+              <w:t>本系毕设导师</w:t>
+            </w:r>
+            <w:proofErr w:type="gramEnd"/>
+            <w:r>
+              <w:rPr>
+                <w:rStyle w:val="td-span"/>
+                <w:rFonts w:ascii="Helvetica" w:hAnsi="Helvetica" w:cs="Helvetica"/>
+                <w:color w:val="333333"/>
+              </w:rPr>
+              <w:t>的匹配情况。可以设置</w:t>
+            </w:r>
+            <w:proofErr w:type="gramStart"/>
+            <w:r>
+              <w:rPr>
+                <w:rStyle w:val="td-span"/>
+                <w:rFonts w:ascii="Helvetica" w:hAnsi="Helvetica" w:cs="Helvetica"/>
+                <w:color w:val="333333"/>
+              </w:rPr>
+              <w:t>本系毕设导师</w:t>
+            </w:r>
+            <w:proofErr w:type="gramEnd"/>
+            <w:r>
+              <w:rPr>
+                <w:rStyle w:val="td-span"/>
+                <w:rFonts w:ascii="Helvetica" w:hAnsi="Helvetica" w:cs="Helvetica"/>
+                <w:color w:val="333333"/>
+              </w:rPr>
+              <w:t>互选的起止时间。对本系的最终匹配结果进行微调</w:t>
             </w:r>
           </w:p>
         </w:tc>
@@ -9143,8 +9519,20 @@
                 <w:sz w:val="24"/>
                 <w:szCs w:val="24"/>
               </w:rPr>
-              <w:t>博士毕业，精通电脑知识，有丰富的软工经验</w:t>
-            </w:r>
+              <w:t>博士毕业，精通电脑知识，有丰富</w:t>
+            </w:r>
+            <w:proofErr w:type="gramStart"/>
+            <w:r>
+              <w:rPr>
+                <w:rFonts w:ascii="Helvetica" w:eastAsia="宋体" w:hAnsi="Helvetica" w:cs="Helvetica"/>
+                <w:color w:val="333333"/>
+                <w:kern w:val="0"/>
+                <w:sz w:val="24"/>
+                <w:szCs w:val="24"/>
+              </w:rPr>
+              <w:t>的软工经验</w:t>
+            </w:r>
+            <w:proofErr w:type="gramEnd"/>
             <w:r>
               <w:rPr>
                 <w:rFonts w:ascii="Helvetica" w:eastAsia="宋体" w:hAnsi="Helvetica" w:cs="Helvetica"/>
@@ -9595,7 +9983,29 @@
                 <w:sz w:val="24"/>
                 <w:szCs w:val="24"/>
               </w:rPr>
-              <w:t>由于不了解学生，于是从选择自己的学生列表中按绩点高低选择学生，选择完后就去做其它事情</w:t>
+              <w:t>由于不了解学生，于是从选择自己的学生列表中</w:t>
+            </w:r>
+            <w:proofErr w:type="gramStart"/>
+            <w:r>
+              <w:rPr>
+                <w:rFonts w:ascii="Helvetica" w:eastAsia="宋体" w:hAnsi="Helvetica" w:cs="Helvetica"/>
+                <w:color w:val="333333"/>
+                <w:kern w:val="0"/>
+                <w:sz w:val="24"/>
+                <w:szCs w:val="24"/>
+              </w:rPr>
+              <w:t>按绩点高低</w:t>
+            </w:r>
+            <w:proofErr w:type="gramEnd"/>
+            <w:r>
+              <w:rPr>
+                <w:rFonts w:ascii="Helvetica" w:eastAsia="宋体" w:hAnsi="Helvetica" w:cs="Helvetica"/>
+                <w:color w:val="333333"/>
+                <w:kern w:val="0"/>
+                <w:sz w:val="24"/>
+                <w:szCs w:val="24"/>
+              </w:rPr>
+              <w:t>选择学生，选择完后就去做其它事情</w:t>
             </w:r>
             <w:r>
               <w:rPr>
@@ -10007,7 +10417,29 @@
                 <w:sz w:val="24"/>
                 <w:szCs w:val="24"/>
               </w:rPr>
-              <w:t>大学教师兼计算机系系主任</w:t>
+              <w:t>大学教师兼计算机系</w:t>
+            </w:r>
+            <w:proofErr w:type="gramStart"/>
+            <w:r>
+              <w:rPr>
+                <w:rFonts w:ascii="Helvetica" w:eastAsia="宋体" w:hAnsi="Helvetica" w:cs="Helvetica"/>
+                <w:color w:val="333333"/>
+                <w:kern w:val="0"/>
+                <w:sz w:val="24"/>
+                <w:szCs w:val="24"/>
+              </w:rPr>
+              <w:t>系</w:t>
+            </w:r>
+            <w:proofErr w:type="gramEnd"/>
+            <w:r>
+              <w:rPr>
+                <w:rFonts w:ascii="Helvetica" w:eastAsia="宋体" w:hAnsi="Helvetica" w:cs="Helvetica"/>
+                <w:color w:val="333333"/>
+                <w:kern w:val="0"/>
+                <w:sz w:val="24"/>
+                <w:szCs w:val="24"/>
+              </w:rPr>
+              <w:t>主任</w:t>
             </w:r>
             <w:r>
               <w:rPr>
@@ -10954,7 +11386,29 @@
                 <w:sz w:val="24"/>
                 <w:szCs w:val="24"/>
               </w:rPr>
-              <w:t>大学教师兼数计学院院主任</w:t>
+              <w:t>大学教师兼数计学院</w:t>
+            </w:r>
+            <w:proofErr w:type="gramStart"/>
+            <w:r>
+              <w:rPr>
+                <w:rFonts w:ascii="Helvetica" w:eastAsia="宋体" w:hAnsi="Helvetica" w:cs="Helvetica"/>
+                <w:color w:val="333333"/>
+                <w:kern w:val="0"/>
+                <w:sz w:val="24"/>
+                <w:szCs w:val="24"/>
+              </w:rPr>
+              <w:t>院</w:t>
+            </w:r>
+            <w:proofErr w:type="gramEnd"/>
+            <w:r>
+              <w:rPr>
+                <w:rFonts w:ascii="Helvetica" w:eastAsia="宋体" w:hAnsi="Helvetica" w:cs="Helvetica"/>
+                <w:color w:val="333333"/>
+                <w:kern w:val="0"/>
+                <w:sz w:val="24"/>
+                <w:szCs w:val="24"/>
+              </w:rPr>
+              <w:t>主任</w:t>
             </w:r>
           </w:p>
         </w:tc>
@@ -11956,24 +12410,25 @@
           <w:sz w:val="24"/>
           <w:szCs w:val="24"/>
         </w:rPr>
-        <w:t>。她先导入各个方向</w:t>
-      </w:r>
+        <w:t>。她先导</w:t>
+      </w:r>
+      <w:proofErr w:type="gramStart"/>
       <w:r>
         <w:rPr>
           <w:rFonts w:asciiTheme="minorEastAsia" w:hAnsiTheme="minorEastAsia" w:hint="eastAsia"/>
           <w:sz w:val="24"/>
           <w:szCs w:val="24"/>
         </w:rPr>
-        <w:lastRenderedPageBreak/>
-        <w:t>的导师名单，接着导入本系的学生名单。这只需通过excel表格上传即可。由于一些老师或者一些转专业的学生不在原本的excel表格中，王老师于是通过个别添加的功能将他们录入到系统中去。对于个人信息有错的导师或者学生，王老师也进行了个别的修改。好了，接下来王老师将设定</w:t>
-      </w:r>
+        <w:t>入各个</w:t>
+      </w:r>
+      <w:proofErr w:type="gramEnd"/>
       <w:r>
         <w:rPr>
           <w:rFonts w:asciiTheme="minorEastAsia" w:hAnsiTheme="minorEastAsia" w:hint="eastAsia"/>
           <w:sz w:val="24"/>
           <w:szCs w:val="24"/>
         </w:rPr>
-        <w:t>导师报选题和所需学生人数的开始时间与截止时间</w:t>
+        <w:t>方向</w:t>
       </w:r>
       <w:r>
         <w:rPr>
@@ -11981,6 +12436,41 @@
           <w:sz w:val="24"/>
           <w:szCs w:val="24"/>
         </w:rPr>
+        <w:lastRenderedPageBreak/>
+        <w:t>的导师名单，接着导入本系的学生名单。这只需通过excel表格</w:t>
+      </w:r>
+      <w:proofErr w:type="gramStart"/>
+      <w:r>
+        <w:rPr>
+          <w:rFonts w:asciiTheme="minorEastAsia" w:hAnsiTheme="minorEastAsia" w:hint="eastAsia"/>
+          <w:sz w:val="24"/>
+          <w:szCs w:val="24"/>
+        </w:rPr>
+        <w:t>上传即可</w:t>
+      </w:r>
+      <w:proofErr w:type="gramEnd"/>
+      <w:r>
+        <w:rPr>
+          <w:rFonts w:asciiTheme="minorEastAsia" w:hAnsiTheme="minorEastAsia" w:hint="eastAsia"/>
+          <w:sz w:val="24"/>
+          <w:szCs w:val="24"/>
+        </w:rPr>
+        <w:t>。由于一些老师或者一些转专业的学生不在原本的excel表格中，王老师于是通过个别添加的功能将他们录入到系统中去。对于个人信息有错的导师或者学生，王老师也进行了个别的修改。好了，接下来王老师将设定</w:t>
+      </w:r>
+      <w:r>
+        <w:rPr>
+          <w:rFonts w:asciiTheme="minorEastAsia" w:hAnsiTheme="minorEastAsia" w:hint="eastAsia"/>
+          <w:sz w:val="24"/>
+          <w:szCs w:val="24"/>
+        </w:rPr>
+        <w:t>导师报选题和所需学生人数的开始时间与截止时间</w:t>
+      </w:r>
+      <w:r>
+        <w:rPr>
+          <w:rFonts w:asciiTheme="minorEastAsia" w:hAnsiTheme="minorEastAsia" w:hint="eastAsia"/>
+          <w:sz w:val="24"/>
+          <w:szCs w:val="24"/>
+        </w:rPr>
         <w:t>。之后系统将会发送通知给每个导师，让他们在这段期间进行操作。</w:t>
       </w:r>
     </w:p>
@@ -12216,7 +12706,25 @@
           <w:sz w:val="24"/>
           <w:szCs w:val="24"/>
         </w:rPr>
-        <w:t>个人的简历。接下来他查看自己方向有哪些导师，对于每个导师，点击还可以查看详细信息以及当前有哪些同学已经选择了该导师。李同学经过一番抉择之后，决定选择张、王、郑、郭、许等五位导师。于是在填报页面，李同学选择了这五位老师。选择完毕之后，只要等待结果出来就行啦。</w:t>
+        <w:t>个人的简历。接下来他查看自己方向有哪些导师，对于每个导师，点击还可以查看详细信息以及当前有哪些同学已经选择了该导师。李同学经过一番抉择之后，决定选择张、王、郑、</w:t>
+      </w:r>
+      <w:proofErr w:type="gramStart"/>
+      <w:r>
+        <w:rPr>
+          <w:rFonts w:asciiTheme="minorEastAsia" w:hAnsiTheme="minorEastAsia" w:hint="eastAsia"/>
+          <w:sz w:val="24"/>
+          <w:szCs w:val="24"/>
+        </w:rPr>
+        <w:t>郭</w:t>
+      </w:r>
+      <w:proofErr w:type="gramEnd"/>
+      <w:r>
+        <w:rPr>
+          <w:rFonts w:asciiTheme="minorEastAsia" w:hAnsiTheme="minorEastAsia" w:hint="eastAsia"/>
+          <w:sz w:val="24"/>
+          <w:szCs w:val="24"/>
+        </w:rPr>
+        <w:t>、许等五位导师。于是在填报页面，李同学选择了这五位老师。选择完毕之后，只要等待结果出来就行啦。</w:t>
       </w:r>
     </w:p>
     <w:p>
@@ -12796,55 +13304,36 @@
       <w:bookmarkEnd w:id="52"/>
     </w:p>
     <w:p>
-      <w:r>
-        <w:rPr>
-          <w:noProof/>
-        </w:rPr>
-        <w:drawing>
-          <wp:inline distT="0" distB="0" distL="0" distR="0" wp14:anchorId="10A84CED">
-            <wp:extent cx="5273675" cy="4023995"/>
-            <wp:effectExtent l="0" t="0" r="0" b="0"/>
-            <wp:docPr id="5" name="图片 5"/>
-            <wp:cNvGraphicFramePr>
-              <a:graphicFrameLocks xmlns:a="http://schemas.openxmlformats.org/drawingml/2006/main" noChangeAspect="1"/>
-            </wp:cNvGraphicFramePr>
-            <a:graphic xmlns:a="http://schemas.openxmlformats.org/drawingml/2006/main">
-              <a:graphicData uri="http://schemas.openxmlformats.org/drawingml/2006/picture">
-                <pic:pic xmlns:pic="http://schemas.openxmlformats.org/drawingml/2006/picture">
-                  <pic:nvPicPr>
-                    <pic:cNvPr id="0" name="Picture 9"/>
-                    <pic:cNvPicPr>
-                      <a:picLocks noChangeAspect="1" noChangeArrowheads="1"/>
-                    </pic:cNvPicPr>
-                  </pic:nvPicPr>
-                  <pic:blipFill>
-                    <a:blip r:embed="rId15">
-                      <a:extLst>
-                        <a:ext uri="{28A0092B-C50C-407E-A947-70E740481C1C}">
-                          <a14:useLocalDpi xmlns:a14="http://schemas.microsoft.com/office/drawing/2010/main" val="0"/>
-                        </a:ext>
-                      </a:extLst>
-                    </a:blip>
-                    <a:srcRect/>
-                    <a:stretch>
-                      <a:fillRect/>
-                    </a:stretch>
-                  </pic:blipFill>
-                  <pic:spPr bwMode="auto">
-                    <a:xfrm>
-                      <a:off x="0" y="0"/>
-                      <a:ext cx="5273675" cy="4023995"/>
-                    </a:xfrm>
-                    <a:prstGeom prst="rect">
-                      <a:avLst/>
-                    </a:prstGeom>
-                    <a:noFill/>
-                  </pic:spPr>
-                </pic:pic>
-              </a:graphicData>
-            </a:graphic>
-          </wp:inline>
-        </w:drawing>
+      <w:pPr>
+        <w:rPr>
+          <w:rFonts w:hint="eastAsia"/>
+        </w:rPr>
+      </w:pPr>
+      <w:r>
+        <w:pict>
+          <v:shapetype id="_x0000_t75" coordsize="21600,21600" o:spt="75" o:preferrelative="t" path="m@4@5l@4@11@9@11@9@5xe" filled="f" stroked="f">
+            <v:stroke joinstyle="miter"/>
+            <v:formulas>
+              <v:f eqn="if lineDrawn pixelLineWidth 0"/>
+              <v:f eqn="sum @0 1 0"/>
+              <v:f eqn="sum 0 0 @1"/>
+              <v:f eqn="prod @2 1 2"/>
+              <v:f eqn="prod @3 21600 pixelWidth"/>
+              <v:f eqn="prod @3 21600 pixelHeight"/>
+              <v:f eqn="sum @0 0 1"/>
+              <v:f eqn="prod @6 1 2"/>
+              <v:f eqn="prod @7 21600 pixelWidth"/>
+              <v:f eqn="sum @8 21600 0"/>
+              <v:f eqn="prod @7 21600 pixelHeight"/>
+              <v:f eqn="sum @10 21600 0"/>
+            </v:formulas>
+            <v:path o:extrusionok="f" gradientshapeok="t" o:connecttype="rect"/>
+            <o:lock v:ext="edit" aspectratio="t"/>
+          </v:shapetype>
+          <v:shape id="_x0000_i1033" type="#_x0000_t75" style="width:414.45pt;height:320.8pt">
+            <v:imagedata r:id="rId15" o:title="毕设导师智能分配"/>
+          </v:shape>
+        </w:pict>
       </w:r>
     </w:p>
     <w:p>
@@ -13069,7 +13558,25 @@
           <w:rFonts w:ascii="Helvetica" w:hAnsi="Helvetica" w:cs="Helvetica"/>
           <w:color w:val="333333"/>
         </w:rPr>
-        <w:t>需求限定：假定项目需求基本基本确定之后，不会有太大改变。</w:t>
+        <w:t>需求限定：假定项目需求</w:t>
+      </w:r>
+      <w:proofErr w:type="gramStart"/>
+      <w:r>
+        <w:rPr>
+          <w:rStyle w:val="md-line"/>
+          <w:rFonts w:ascii="Helvetica" w:hAnsi="Helvetica" w:cs="Helvetica"/>
+          <w:color w:val="333333"/>
+        </w:rPr>
+        <w:t>基本基本</w:t>
+      </w:r>
+      <w:proofErr w:type="gramEnd"/>
+      <w:r>
+        <w:rPr>
+          <w:rStyle w:val="md-line"/>
+          <w:rFonts w:ascii="Helvetica" w:hAnsi="Helvetica" w:cs="Helvetica"/>
+          <w:color w:val="333333"/>
+        </w:rPr>
+        <w:t>确定之后，不会有太大改变。</w:t>
       </w:r>
     </w:p>
     <w:p>
@@ -13217,7 +13724,25 @@
           <w:rFonts w:ascii="Helvetica" w:hAnsi="Helvetica" w:cs="Helvetica"/>
           <w:color w:val="333333"/>
         </w:rPr>
-        <w:t>由一人担任本开发小组的组长，主要负责人员分工、任务细化和分配、项目质量和项目进度的整体把控，以及有效组织团队的沟通，提高团队协作效率</w:t>
+        <w:t>由一人担任</w:t>
+      </w:r>
+      <w:proofErr w:type="gramStart"/>
+      <w:r>
+        <w:rPr>
+          <w:rStyle w:val="md-line"/>
+          <w:rFonts w:ascii="Helvetica" w:hAnsi="Helvetica" w:cs="Helvetica"/>
+          <w:color w:val="333333"/>
+        </w:rPr>
+        <w:t>本开发</w:t>
+      </w:r>
+      <w:proofErr w:type="gramEnd"/>
+      <w:r>
+        <w:rPr>
+          <w:rStyle w:val="md-line"/>
+          <w:rFonts w:ascii="Helvetica" w:hAnsi="Helvetica" w:cs="Helvetica"/>
+          <w:color w:val="333333"/>
+        </w:rPr>
+        <w:t>小组的组长，主要负责人员分工、任务细化和分配、项目质量和项目进度的整体把控，以及有效组织团队的沟通，提高团队协作效率</w:t>
       </w:r>
       <w:r>
         <w:rPr>
@@ -13324,23 +13849,25 @@
           <w:rFonts w:ascii="Helvetica" w:hAnsi="Helvetica" w:cs="Helvetica"/>
           <w:color w:val="333333"/>
         </w:rPr>
-        <w:t xml:space="preserve"> php</w:t>
-      </w:r>
+        <w:t xml:space="preserve"> </w:t>
+      </w:r>
+      <w:proofErr w:type="spellStart"/>
       <w:r>
         <w:rPr>
           <w:rStyle w:val="md-line"/>
           <w:rFonts w:ascii="Helvetica" w:hAnsi="Helvetica" w:cs="Helvetica"/>
           <w:color w:val="333333"/>
         </w:rPr>
-        <w:t>、</w:t>
-      </w:r>
+        <w:t>php</w:t>
+      </w:r>
+      <w:proofErr w:type="spellEnd"/>
       <w:r>
         <w:rPr>
           <w:rStyle w:val="md-line"/>
           <w:rFonts w:ascii="Helvetica" w:hAnsi="Helvetica" w:cs="Helvetica"/>
           <w:color w:val="333333"/>
         </w:rPr>
-        <w:t>html</w:t>
+        <w:t>、</w:t>
       </w:r>
       <w:r>
         <w:rPr>
@@ -13348,7 +13875,7 @@
           <w:rFonts w:ascii="Helvetica" w:hAnsi="Helvetica" w:cs="Helvetica"/>
           <w:color w:val="333333"/>
         </w:rPr>
-        <w:t>、</w:t>
+        <w:t>html</w:t>
       </w:r>
       <w:r>
         <w:rPr>
@@ -13356,7 +13883,25 @@
           <w:rFonts w:ascii="Helvetica" w:hAnsi="Helvetica" w:cs="Helvetica"/>
           <w:color w:val="333333"/>
         </w:rPr>
-        <w:t xml:space="preserve">javascript </w:t>
+        <w:t>、</w:t>
+      </w:r>
+      <w:proofErr w:type="spellStart"/>
+      <w:r>
+        <w:rPr>
+          <w:rStyle w:val="md-line"/>
+          <w:rFonts w:ascii="Helvetica" w:hAnsi="Helvetica" w:cs="Helvetica"/>
+          <w:color w:val="333333"/>
+        </w:rPr>
+        <w:t>javascript</w:t>
+      </w:r>
+      <w:proofErr w:type="spellEnd"/>
+      <w:r>
+        <w:rPr>
+          <w:rStyle w:val="md-line"/>
+          <w:rFonts w:ascii="Helvetica" w:hAnsi="Helvetica" w:cs="Helvetica"/>
+          <w:color w:val="333333"/>
+        </w:rPr>
+        <w:t xml:space="preserve"> </w:t>
       </w:r>
       <w:r>
         <w:rPr>
@@ -16168,7 +16713,25 @@
           <w:rFonts w:ascii="Helvetica" w:hAnsi="Helvetica" w:cs="Helvetica" w:hint="eastAsia"/>
           <w:color w:val="333333"/>
         </w:rPr>
-        <w:t>：学生点击某导师，可查看选择该导师的学生列表，但不可查看其他学生的详细信息</w:t>
+        <w:t>：学生</w:t>
+      </w:r>
+      <w:proofErr w:type="gramStart"/>
+      <w:r>
+        <w:rPr>
+          <w:rStyle w:val="md-line"/>
+          <w:rFonts w:ascii="Helvetica" w:hAnsi="Helvetica" w:cs="Helvetica" w:hint="eastAsia"/>
+          <w:color w:val="333333"/>
+        </w:rPr>
+        <w:t>点击某</w:t>
+      </w:r>
+      <w:proofErr w:type="gramEnd"/>
+      <w:r>
+        <w:rPr>
+          <w:rStyle w:val="md-line"/>
+          <w:rFonts w:ascii="Helvetica" w:hAnsi="Helvetica" w:cs="Helvetica" w:hint="eastAsia"/>
+          <w:color w:val="333333"/>
+        </w:rPr>
+        <w:t>导师，可查看选择该导师的学生列表，但不可查看其他学生的详细信息</w:t>
       </w:r>
     </w:p>
     <w:p>
@@ -16399,7 +16962,25 @@
           <w:rFonts w:ascii="Helvetica" w:hAnsi="Helvetica" w:cs="Helvetica" w:hint="eastAsia"/>
           <w:color w:val="333333"/>
         </w:rPr>
-        <w:t>：在报课题和学生人数阶段后，导师不可修改课题和学生数信息，若要修改，需联系系负责人或者学院负责人进行修改，导师可修改自己的研究方向、邮箱、电话等基本个人信息</w:t>
+        <w:t>：在报课题和学生人数阶段后，导师不可修改课题和学生数信息，若要修改，需联系</w:t>
+      </w:r>
+      <w:proofErr w:type="gramStart"/>
+      <w:r>
+        <w:rPr>
+          <w:rStyle w:val="md-line"/>
+          <w:rFonts w:ascii="Helvetica" w:hAnsi="Helvetica" w:cs="Helvetica" w:hint="eastAsia"/>
+          <w:color w:val="333333"/>
+        </w:rPr>
+        <w:t>系</w:t>
+      </w:r>
+      <w:proofErr w:type="gramEnd"/>
+      <w:r>
+        <w:rPr>
+          <w:rStyle w:val="md-line"/>
+          <w:rFonts w:ascii="Helvetica" w:hAnsi="Helvetica" w:cs="Helvetica" w:hint="eastAsia"/>
+          <w:color w:val="333333"/>
+        </w:rPr>
+        <w:t>负责人或者学院负责人进行修改，导师可修改自己的研究方向、邮箱、电话等基本个人信息</w:t>
       </w:r>
     </w:p>
     <w:p>
@@ -17126,7 +17707,25 @@
           <w:rFonts w:ascii="Helvetica" w:hAnsi="Helvetica" w:cs="Helvetica" w:hint="eastAsia"/>
           <w:color w:val="333333"/>
         </w:rPr>
-        <w:t>：原则上导师在设置所需学生数后不可修改，若需要修改，导师可自行联系系负责人，系负责人修改导师的所需学生数</w:t>
+        <w:t>：原则上导师在设置所需学生数后不可修改，若需要修改，导师可自行联系</w:t>
+      </w:r>
+      <w:proofErr w:type="gramStart"/>
+      <w:r>
+        <w:rPr>
+          <w:rStyle w:val="md-line"/>
+          <w:rFonts w:ascii="Helvetica" w:hAnsi="Helvetica" w:cs="Helvetica" w:hint="eastAsia"/>
+          <w:color w:val="333333"/>
+        </w:rPr>
+        <w:t>系</w:t>
+      </w:r>
+      <w:proofErr w:type="gramEnd"/>
+      <w:r>
+        <w:rPr>
+          <w:rStyle w:val="md-line"/>
+          <w:rFonts w:ascii="Helvetica" w:hAnsi="Helvetica" w:cs="Helvetica" w:hint="eastAsia"/>
+          <w:color w:val="333333"/>
+        </w:rPr>
+        <w:t>负责人，系负责人修改导师的所需学生数</w:t>
       </w:r>
     </w:p>
     <w:p>
@@ -17695,7 +18294,55 @@
           <w:sz w:val="24"/>
         </w:rPr>
         <w:tab/>
-        <w:t>因本系统与报课系统属于同一功能性网站，但属于不同的功能模块，导师、系负责人、院负责人的信息与报课系统共同使用，只需要在报课系统的基础上进行字段拓展，学生信息需重新定义：</w:t>
+        <w:t>因本系统与</w:t>
+      </w:r>
+      <w:proofErr w:type="gramStart"/>
+      <w:r>
+        <w:rPr>
+          <w:rFonts w:asciiTheme="minorEastAsia" w:hAnsiTheme="minorEastAsia" w:hint="eastAsia"/>
+          <w:sz w:val="24"/>
+        </w:rPr>
+        <w:t>报课系统</w:t>
+      </w:r>
+      <w:proofErr w:type="gramEnd"/>
+      <w:r>
+        <w:rPr>
+          <w:rFonts w:asciiTheme="minorEastAsia" w:hAnsiTheme="minorEastAsia" w:hint="eastAsia"/>
+          <w:sz w:val="24"/>
+        </w:rPr>
+        <w:t>属于同一功能性网站，但属于不同的功能模块，导师、系负责人、院负责人的信息与</w:t>
+      </w:r>
+      <w:proofErr w:type="gramStart"/>
+      <w:r>
+        <w:rPr>
+          <w:rFonts w:asciiTheme="minorEastAsia" w:hAnsiTheme="minorEastAsia" w:hint="eastAsia"/>
+          <w:sz w:val="24"/>
+        </w:rPr>
+        <w:t>报课系统</w:t>
+      </w:r>
+      <w:proofErr w:type="gramEnd"/>
+      <w:r>
+        <w:rPr>
+          <w:rFonts w:asciiTheme="minorEastAsia" w:hAnsiTheme="minorEastAsia" w:hint="eastAsia"/>
+          <w:sz w:val="24"/>
+        </w:rPr>
+        <w:t>共同使用，只需要在</w:t>
+      </w:r>
+      <w:proofErr w:type="gramStart"/>
+      <w:r>
+        <w:rPr>
+          <w:rFonts w:asciiTheme="minorEastAsia" w:hAnsiTheme="minorEastAsia" w:hint="eastAsia"/>
+          <w:sz w:val="24"/>
+        </w:rPr>
+        <w:t>报课系统</w:t>
+      </w:r>
+      <w:proofErr w:type="gramEnd"/>
+      <w:r>
+        <w:rPr>
+          <w:rFonts w:asciiTheme="minorEastAsia" w:hAnsiTheme="minorEastAsia" w:hint="eastAsia"/>
+          <w:sz w:val="24"/>
+        </w:rPr>
+        <w:t>的基础上进行字段拓展，学生信息需重新定义：</w:t>
       </w:r>
     </w:p>
     <w:p>
@@ -17722,29 +18369,10 @@
           <w:sz w:val="24"/>
         </w:rPr>
         <w:object w:dxaOrig="6842" w:dyaOrig="4623">
-          <v:shapetype id="_x0000_t75" coordsize="21600,21600" o:spt="75" o:preferrelative="t" path="m@4@5l@4@11@9@11@9@5xe" filled="f" stroked="f">
-            <v:stroke joinstyle="miter"/>
-            <v:formulas>
-              <v:f eqn="if lineDrawn pixelLineWidth 0"/>
-              <v:f eqn="sum @0 1 0"/>
-              <v:f eqn="sum 0 0 @1"/>
-              <v:f eqn="prod @2 1 2"/>
-              <v:f eqn="prod @3 21600 pixelWidth"/>
-              <v:f eqn="prod @3 21600 pixelHeight"/>
-              <v:f eqn="sum @0 0 1"/>
-              <v:f eqn="prod @6 1 2"/>
-              <v:f eqn="prod @7 21600 pixelWidth"/>
-              <v:f eqn="sum @8 21600 0"/>
-              <v:f eqn="prod @7 21600 pixelHeight"/>
-              <v:f eqn="sum @10 21600 0"/>
-            </v:formulas>
-            <v:path o:extrusionok="f" gradientshapeok="t" o:connecttype="rect"/>
-            <o:lock v:ext="edit" aspectratio="t"/>
-          </v:shapetype>
-          <v:shape id="_x0000_i1025" type="#_x0000_t75" style="width:415.85pt;height:281.1pt" o:ole="">
+          <v:shape id="_x0000_i1025" type="#_x0000_t75" style="width:416.2pt;height:281pt" o:ole="">
             <v:imagedata r:id="rId34" o:title=""/>
           </v:shape>
-          <o:OLEObject Type="Embed" ProgID="Excel.Sheet.12" ShapeID="_x0000_i1025" DrawAspect="Content" ObjectID="_1539264646" r:id="rId35"/>
+          <o:OLEObject Type="Embed" ProgID="Excel.Sheet.12" ShapeID="_x0000_i1025" DrawAspect="Content" ObjectID="_1539544592" r:id="rId35"/>
         </w:object>
       </w:r>
       <w:r>
@@ -17790,10 +18418,10 @@
           <w:sz w:val="24"/>
         </w:rPr>
         <w:object w:dxaOrig="8290" w:dyaOrig="1374">
-          <v:shape id="_x0000_i1026" type="#_x0000_t75" style="width:414.7pt;height:69.1pt" o:ole="">
+          <v:shape id="_x0000_i1026" type="#_x0000_t75" style="width:414.45pt;height:69.05pt" o:ole="">
             <v:imagedata r:id="rId36" o:title=""/>
           </v:shape>
-          <o:OLEObject Type="Embed" ProgID="Excel.Sheet.12" ShapeID="_x0000_i1026" DrawAspect="Content" ObjectID="_1539264647" r:id="rId37"/>
+          <o:OLEObject Type="Embed" ProgID="Excel.Sheet.12" ShapeID="_x0000_i1026" DrawAspect="Content" ObjectID="_1539544593" r:id="rId37"/>
         </w:object>
       </w:r>
     </w:p>
@@ -17849,10 +18477,10 @@
           <w:sz w:val="24"/>
         </w:rPr>
         <w:object w:dxaOrig="7639" w:dyaOrig="4352">
-          <v:shape id="_x0000_i1027" type="#_x0000_t75" style="width:414.7pt;height:236.15pt" o:ole="">
+          <v:shape id="_x0000_i1027" type="#_x0000_t75" style="width:415pt;height:235.9pt" o:ole="">
             <v:imagedata r:id="rId38" o:title=""/>
           </v:shape>
-          <o:OLEObject Type="Embed" ProgID="Excel.Sheet.12" ShapeID="_x0000_i1027" DrawAspect="Content" ObjectID="_1539264648" r:id="rId39"/>
+          <o:OLEObject Type="Embed" ProgID="Excel.Sheet.12" ShapeID="_x0000_i1027" DrawAspect="Content" ObjectID="_1539544594" r:id="rId39"/>
         </w:object>
       </w:r>
     </w:p>
@@ -17908,10 +18536,10 @@
           <w:sz w:val="24"/>
         </w:rPr>
         <w:object w:dxaOrig="7654" w:dyaOrig="2727">
-          <v:shape id="_x0000_i1028" type="#_x0000_t75" style="width:415.85pt;height:148.6pt" o:ole="">
+          <v:shape id="_x0000_i1028" type="#_x0000_t75" style="width:416.2pt;height:148.7pt" o:ole="">
             <v:imagedata r:id="rId40" o:title=""/>
           </v:shape>
-          <o:OLEObject Type="Embed" ProgID="Excel.Sheet.12" ShapeID="_x0000_i1028" DrawAspect="Content" ObjectID="_1539264649" r:id="rId41"/>
+          <o:OLEObject Type="Embed" ProgID="Excel.Sheet.12" ShapeID="_x0000_i1028" DrawAspect="Content" ObjectID="_1539544595" r:id="rId41"/>
         </w:object>
       </w:r>
     </w:p>
@@ -17967,10 +18595,10 @@
           <w:sz w:val="24"/>
         </w:rPr>
         <w:object w:dxaOrig="7654" w:dyaOrig="1915">
-          <v:shape id="_x0000_i1029" type="#_x0000_t75" style="width:415.85pt;height:104.25pt" o:ole="">
+          <v:shape id="_x0000_i1029" type="#_x0000_t75" style="width:416.2pt;height:104.2pt" o:ole="">
             <v:imagedata r:id="rId42" o:title=""/>
           </v:shape>
-          <o:OLEObject Type="Embed" ProgID="Excel.Sheet.12" ShapeID="_x0000_i1029" DrawAspect="Content" ObjectID="_1539264650" r:id="rId43"/>
+          <o:OLEObject Type="Embed" ProgID="Excel.Sheet.12" ShapeID="_x0000_i1029" DrawAspect="Content" ObjectID="_1539544596" r:id="rId43"/>
         </w:object>
       </w:r>
       <w:r>
@@ -18041,10 +18669,10 @@
           <w:sz w:val="24"/>
         </w:rPr>
         <w:object w:dxaOrig="7654" w:dyaOrig="2457">
-          <v:shape id="_x0000_i1030" type="#_x0000_t75" style="width:414.15pt;height:133.05pt" o:ole="">
+          <v:shape id="_x0000_i1030" type="#_x0000_t75" style="width:413.85pt;height:132.9pt" o:ole="">
             <v:imagedata r:id="rId44" o:title=""/>
           </v:shape>
-          <o:OLEObject Type="Embed" ProgID="Excel.Sheet.12" ShapeID="_x0000_i1030" DrawAspect="Content" ObjectID="_1539264651" r:id="rId45"/>
+          <o:OLEObject Type="Embed" ProgID="Excel.Sheet.12" ShapeID="_x0000_i1030" DrawAspect="Content" ObjectID="_1539544597" r:id="rId45"/>
         </w:object>
       </w:r>
     </w:p>
@@ -18100,10 +18728,10 @@
           <w:sz w:val="24"/>
         </w:rPr>
         <w:object w:dxaOrig="7610" w:dyaOrig="2727">
-          <v:shape id="_x0000_i1031" type="#_x0000_t75" style="width:414.15pt;height:148.6pt" o:ole="">
+          <v:shape id="_x0000_i1031" type="#_x0000_t75" style="width:413.85pt;height:148.7pt" o:ole="">
             <v:imagedata r:id="rId46" o:title=""/>
           </v:shape>
-          <o:OLEObject Type="Embed" ProgID="Excel.Sheet.12" ShapeID="_x0000_i1031" DrawAspect="Content" ObjectID="_1539264652" r:id="rId47"/>
+          <o:OLEObject Type="Embed" ProgID="Excel.Sheet.12" ShapeID="_x0000_i1031" DrawAspect="Content" ObjectID="_1539544598" r:id="rId47"/>
         </w:object>
       </w:r>
     </w:p>
@@ -18159,10 +18787,10 @@
           <w:sz w:val="24"/>
         </w:rPr>
         <w:object w:dxaOrig="8290" w:dyaOrig="4623">
-          <v:shape id="_x0000_i1032" type="#_x0000_t75" style="width:414.7pt;height:231pt" o:ole="">
+          <v:shape id="_x0000_i1032" type="#_x0000_t75" style="width:414.45pt;height:230.65pt" o:ole="">
             <v:imagedata r:id="rId48" o:title=""/>
           </v:shape>
-          <o:OLEObject Type="Embed" ProgID="Excel.Sheet.12" ShapeID="_x0000_i1032" DrawAspect="Content" ObjectID="_1539264653" r:id="rId49"/>
+          <o:OLEObject Type="Embed" ProgID="Excel.Sheet.12" ShapeID="_x0000_i1032" DrawAspect="Content" ObjectID="_1539544599" r:id="rId49"/>
         </w:object>
       </w:r>
     </w:p>
@@ -18880,20 +19508,36 @@
           <w:rFonts w:asciiTheme="minorEastAsia" w:hAnsiTheme="minorEastAsia" w:hint="eastAsia"/>
           <w:sz w:val="24"/>
         </w:rPr>
-        <w:t>购买配置较高的服务器，带宽方面是支持在线人数的最关键的一个因素，服务器按照咱们所保证的最大带宽是5M，即5Mbit/s，相应的，服务器的数据最高传输速度应为 5/8byte/s</w:t>
-      </w:r>
+        <w:t>购买配置较高的服务器，带宽方面是支持在线人数的</w:t>
+      </w:r>
+      <w:proofErr w:type="gramStart"/>
       <w:r>
         <w:rPr>
           <w:rFonts w:asciiTheme="minorEastAsia" w:hAnsiTheme="minorEastAsia" w:hint="eastAsia"/>
           <w:sz w:val="24"/>
         </w:rPr>
-        <w:t>*</w:t>
-      </w:r>
+        <w:t>最</w:t>
+      </w:r>
+      <w:proofErr w:type="gramEnd"/>
       <w:r>
         <w:rPr>
           <w:rFonts w:asciiTheme="minorEastAsia" w:hAnsiTheme="minorEastAsia" w:hint="eastAsia"/>
           <w:sz w:val="24"/>
         </w:rPr>
+        <w:t>关键的一个因素，服务器按照咱们所保证的最大带宽是5M，即5Mbit/s，相应的，服务器的数据最高传输速度应为 5/8byte/s</w:t>
+      </w:r>
+      <w:r>
+        <w:rPr>
+          <w:rFonts w:asciiTheme="minorEastAsia" w:hAnsiTheme="minorEastAsia" w:hint="eastAsia"/>
+          <w:sz w:val="24"/>
+        </w:rPr>
+        <w:t>*</w:t>
+      </w:r>
+      <w:r>
+        <w:rPr>
+          <w:rFonts w:asciiTheme="minorEastAsia" w:hAnsiTheme="minorEastAsia" w:hint="eastAsia"/>
+          <w:sz w:val="24"/>
+        </w:rPr>
         <w:t>1024=640K/s 。一分钟流量大约 640K/</w:t>
       </w:r>
       <w:r>
@@ -18915,7 +19559,23 @@
           <w:rFonts w:asciiTheme="minorEastAsia" w:hAnsiTheme="minorEastAsia" w:hint="eastAsia"/>
           <w:sz w:val="24"/>
         </w:rPr>
-        <w:t>60=38400K，假使每个用户一分钟内占用10K，即该一分钟内支持在线访问人数为3840人。（图片类和视频类站点不在此例，因为图片类视频类每个用户一分钟内绝对超过10K，导师智能分配系统不存在该问题），但是，我们并不能保证每个用户在一分钟内只访问一个该站链接，假如每个用户在一分钟内点该站两个链接的话，那么支持在线人数应该在2000以下。综上所说，一台中低端服务器通常最高支持在线人数为2000人左右</w:t>
+        <w:t>60=38400K，假使每个用户一分钟内占用10K，即该一分钟内支持在线访问人数为3840人。（图片类和视频类站点不在此例，因为图片类视频</w:t>
+      </w:r>
+      <w:proofErr w:type="gramStart"/>
+      <w:r>
+        <w:rPr>
+          <w:rFonts w:asciiTheme="minorEastAsia" w:hAnsiTheme="minorEastAsia" w:hint="eastAsia"/>
+          <w:sz w:val="24"/>
+        </w:rPr>
+        <w:t>类每个</w:t>
+      </w:r>
+      <w:proofErr w:type="gramEnd"/>
+      <w:r>
+        <w:rPr>
+          <w:rFonts w:asciiTheme="minorEastAsia" w:hAnsiTheme="minorEastAsia" w:hint="eastAsia"/>
+          <w:sz w:val="24"/>
+        </w:rPr>
+        <w:t>用户一分钟内绝对超过10K，导师智能分配系统不存在该问题），但是，我们并不能保证每个用户在一分钟内只访问一个该站链接，假如每个用户在一分钟内点该站两个链接的话，那么支持在线人数应该在2000以下。综上所说，一台中低端服务器通常最高支持在线人数为2000人左右</w:t>
       </w:r>
       <w:r>
         <w:rPr>
@@ -18960,7 +19620,23 @@
           <w:sz w:val="24"/>
         </w:rPr>
         <w:lastRenderedPageBreak/>
-        <w:t>器集合，每台服务器都具有等价的地位，都可以单独对外提供服务而无须其他服务器的辅助。通过负载分担技术，将外部发送来的请求均匀分配到对称结构中的某一台服务器上，而接收到请求的服务器独立地回应客户的请求。均衡负载能够平均分配客户请求到服务器列阵，籍此提供快速获取重要数据，解决大量并发访问服务问题。</w:t>
+        <w:t>器集合，每台服务器都具有等价的地位，都可以单独对外提供服务而无须其他服务器的辅助。通过负载分担技术，将外部发送来的请求均匀分配到对称结构中的某一台服务器上，而接收到请求的服务器独立地回应客户的请求。均衡负载能够平均分配客户请求到服务器列阵，籍</w:t>
+      </w:r>
+      <w:proofErr w:type="gramStart"/>
+      <w:r>
+        <w:rPr>
+          <w:rFonts w:asciiTheme="minorEastAsia" w:hAnsiTheme="minorEastAsia" w:hint="eastAsia"/>
+          <w:sz w:val="24"/>
+        </w:rPr>
+        <w:t>此提供</w:t>
+      </w:r>
+      <w:proofErr w:type="gramEnd"/>
+      <w:r>
+        <w:rPr>
+          <w:rFonts w:asciiTheme="minorEastAsia" w:hAnsiTheme="minorEastAsia" w:hint="eastAsia"/>
+          <w:sz w:val="24"/>
+        </w:rPr>
+        <w:t>快速获取重要数据，解决大量并发访问服务问题。</w:t>
       </w:r>
     </w:p>
     <w:p>
@@ -22504,7 +23180,27 @@
                 <w:kern w:val="0"/>
                 <w:sz w:val="22"/>
               </w:rPr>
-              <w:t>点击修改按信息按钮</w:t>
+              <w:t>点击</w:t>
+            </w:r>
+            <w:proofErr w:type="gramStart"/>
+            <w:r>
+              <w:rPr>
+                <w:rFonts w:ascii="宋体" w:eastAsia="宋体" w:hAnsi="宋体" w:cs="宋体" w:hint="eastAsia"/>
+                <w:color w:val="000000"/>
+                <w:kern w:val="0"/>
+                <w:sz w:val="22"/>
+              </w:rPr>
+              <w:t>修改按</w:t>
+            </w:r>
+            <w:proofErr w:type="gramEnd"/>
+            <w:r>
+              <w:rPr>
+                <w:rFonts w:ascii="宋体" w:eastAsia="宋体" w:hAnsi="宋体" w:cs="宋体" w:hint="eastAsia"/>
+                <w:color w:val="000000"/>
+                <w:kern w:val="0"/>
+                <w:sz w:val="22"/>
+              </w:rPr>
+              <w:t>信息按钮</w:t>
             </w:r>
           </w:p>
         </w:tc>
@@ -24047,8 +24743,19 @@
                 <w:kern w:val="0"/>
                 <w:sz w:val="22"/>
               </w:rPr>
-              <w:t>点击分页栏</w:t>
-            </w:r>
+              <w:t>点击</w:t>
+            </w:r>
+            <w:proofErr w:type="gramStart"/>
+            <w:r>
+              <w:rPr>
+                <w:rFonts w:ascii="宋体" w:eastAsia="宋体" w:hAnsi="宋体" w:cs="宋体" w:hint="eastAsia"/>
+                <w:color w:val="000000"/>
+                <w:kern w:val="0"/>
+                <w:sz w:val="22"/>
+              </w:rPr>
+              <w:t>分页栏</w:t>
+            </w:r>
+            <w:proofErr w:type="gramEnd"/>
           </w:p>
         </w:tc>
         <w:tc>
@@ -24082,8 +24789,19 @@
                 <w:kern w:val="0"/>
                 <w:sz w:val="22"/>
               </w:rPr>
-              <w:t>分页显示</w:t>
-            </w:r>
+              <w:t>分</w:t>
+            </w:r>
+            <w:proofErr w:type="gramStart"/>
+            <w:r>
+              <w:rPr>
+                <w:rFonts w:ascii="宋体" w:eastAsia="宋体" w:hAnsi="宋体" w:cs="宋体" w:hint="eastAsia"/>
+                <w:color w:val="000000"/>
+                <w:kern w:val="0"/>
+                <w:sz w:val="22"/>
+              </w:rPr>
+              <w:t>页显示</w:t>
+            </w:r>
+            <w:proofErr w:type="gramEnd"/>
           </w:p>
         </w:tc>
         <w:tc>
@@ -24117,7 +24835,27 @@
                 <w:kern w:val="0"/>
                 <w:sz w:val="22"/>
               </w:rPr>
-              <w:t>成功显示每一页的导师列表，页大小默认10</w:t>
+              <w:t>成功显示每一页的导师列表，</w:t>
+            </w:r>
+            <w:proofErr w:type="gramStart"/>
+            <w:r>
+              <w:rPr>
+                <w:rFonts w:ascii="宋体" w:eastAsia="宋体" w:hAnsi="宋体" w:cs="宋体" w:hint="eastAsia"/>
+                <w:color w:val="000000"/>
+                <w:kern w:val="0"/>
+                <w:sz w:val="22"/>
+              </w:rPr>
+              <w:t>页大小</w:t>
+            </w:r>
+            <w:proofErr w:type="gramEnd"/>
+            <w:r>
+              <w:rPr>
+                <w:rFonts w:ascii="宋体" w:eastAsia="宋体" w:hAnsi="宋体" w:cs="宋体" w:hint="eastAsia"/>
+                <w:color w:val="000000"/>
+                <w:kern w:val="0"/>
+                <w:sz w:val="22"/>
+              </w:rPr>
+              <w:t>默认10</w:t>
             </w:r>
           </w:p>
         </w:tc>
@@ -25481,7 +26219,27 @@
                 <w:kern w:val="0"/>
                 <w:sz w:val="22"/>
               </w:rPr>
-              <w:t>显示毕设导师结果，显示导师名字、选题、邮件、同选学生等信息</w:t>
+              <w:t>显示毕设导师结果，显示导师名字、选题、邮件、</w:t>
+            </w:r>
+            <w:proofErr w:type="gramStart"/>
+            <w:r>
+              <w:rPr>
+                <w:rFonts w:ascii="宋体" w:eastAsia="宋体" w:hAnsi="宋体" w:cs="宋体" w:hint="eastAsia"/>
+                <w:color w:val="000000"/>
+                <w:kern w:val="0"/>
+                <w:sz w:val="22"/>
+              </w:rPr>
+              <w:t>同选学生</w:t>
+            </w:r>
+            <w:proofErr w:type="gramEnd"/>
+            <w:r>
+              <w:rPr>
+                <w:rFonts w:ascii="宋体" w:eastAsia="宋体" w:hAnsi="宋体" w:cs="宋体" w:hint="eastAsia"/>
+                <w:color w:val="000000"/>
+                <w:kern w:val="0"/>
+                <w:sz w:val="22"/>
+              </w:rPr>
+              <w:t>等信息</w:t>
             </w:r>
           </w:p>
         </w:tc>
@@ -25508,6 +26266,7 @@
                 <w:sz w:val="22"/>
               </w:rPr>
             </w:pPr>
+            <w:proofErr w:type="gramStart"/>
             <w:r>
               <w:rPr>
                 <w:rFonts w:ascii="宋体" w:eastAsia="宋体" w:hAnsi="宋体" w:cs="宋体" w:hint="eastAsia"/>
@@ -25517,6 +26276,7 @@
               </w:rPr>
               <w:t>同选学生</w:t>
             </w:r>
+            <w:proofErr w:type="gramEnd"/>
             <w:r>
               <w:rPr>
                 <w:rFonts w:ascii="宋体" w:eastAsia="宋体" w:hAnsi="宋体" w:cs="宋体"/>
@@ -26648,7 +27408,27 @@
                 <w:kern w:val="0"/>
                 <w:sz w:val="22"/>
               </w:rPr>
-              <w:t>上传头像：点击头像上传图片修改头像</w:t>
+              <w:t>上传头像：点击头像上</w:t>
+            </w:r>
+            <w:proofErr w:type="gramStart"/>
+            <w:r>
+              <w:rPr>
+                <w:rFonts w:ascii="宋体" w:hAnsi="宋体" w:cs="宋体" w:hint="eastAsia"/>
+                <w:color w:val="000000"/>
+                <w:kern w:val="0"/>
+                <w:sz w:val="22"/>
+              </w:rPr>
+              <w:t>传图片</w:t>
+            </w:r>
+            <w:proofErr w:type="gramEnd"/>
+            <w:r>
+              <w:rPr>
+                <w:rFonts w:ascii="宋体" w:hAnsi="宋体" w:cs="宋体" w:hint="eastAsia"/>
+                <w:color w:val="000000"/>
+                <w:kern w:val="0"/>
+                <w:sz w:val="22"/>
+              </w:rPr>
+              <w:t>修改头像</w:t>
             </w:r>
           </w:p>
         </w:tc>
@@ -27811,8 +28591,19 @@
                 <w:kern w:val="0"/>
                 <w:sz w:val="22"/>
               </w:rPr>
-              <w:t>学生数设置</w:t>
-            </w:r>
+              <w:t>学生</w:t>
+            </w:r>
+            <w:proofErr w:type="gramStart"/>
+            <w:r>
+              <w:rPr>
+                <w:rFonts w:ascii="宋体" w:hAnsi="宋体" w:cs="宋体" w:hint="eastAsia"/>
+                <w:color w:val="000000"/>
+                <w:kern w:val="0"/>
+                <w:sz w:val="22"/>
+              </w:rPr>
+              <w:t>数设置</w:t>
+            </w:r>
+            <w:proofErr w:type="gramEnd"/>
           </w:p>
         </w:tc>
         <w:tc>
@@ -27846,7 +28637,27 @@
                 <w:kern w:val="0"/>
                 <w:sz w:val="22"/>
               </w:rPr>
-              <w:t>提示学生数设置成功</w:t>
+              <w:t>提示学生</w:t>
+            </w:r>
+            <w:proofErr w:type="gramStart"/>
+            <w:r>
+              <w:rPr>
+                <w:rFonts w:ascii="宋体" w:hAnsi="宋体" w:cs="宋体" w:hint="eastAsia"/>
+                <w:color w:val="000000"/>
+                <w:kern w:val="0"/>
+                <w:sz w:val="22"/>
+              </w:rPr>
+              <w:t>数设置</w:t>
+            </w:r>
+            <w:proofErr w:type="gramEnd"/>
+            <w:r>
+              <w:rPr>
+                <w:rFonts w:ascii="宋体" w:hAnsi="宋体" w:cs="宋体" w:hint="eastAsia"/>
+                <w:color w:val="000000"/>
+                <w:kern w:val="0"/>
+                <w:sz w:val="22"/>
+              </w:rPr>
+              <w:t>成功</w:t>
             </w:r>
           </w:p>
         </w:tc>
@@ -29164,8 +29975,19 @@
                 <w:kern w:val="0"/>
                 <w:sz w:val="22"/>
               </w:rPr>
-              <w:t>点击分页栏</w:t>
-            </w:r>
+              <w:t>点击</w:t>
+            </w:r>
+            <w:proofErr w:type="gramStart"/>
+            <w:r>
+              <w:rPr>
+                <w:rFonts w:ascii="宋体" w:hAnsi="宋体" w:cs="宋体" w:hint="eastAsia"/>
+                <w:color w:val="000000"/>
+                <w:kern w:val="0"/>
+                <w:sz w:val="22"/>
+              </w:rPr>
+              <w:t>分页栏</w:t>
+            </w:r>
+            <w:proofErr w:type="gramEnd"/>
           </w:p>
         </w:tc>
         <w:tc>
@@ -29198,8 +30020,19 @@
                 <w:kern w:val="0"/>
                 <w:sz w:val="22"/>
               </w:rPr>
-              <w:t>分页显示</w:t>
-            </w:r>
+              <w:t>分</w:t>
+            </w:r>
+            <w:proofErr w:type="gramStart"/>
+            <w:r>
+              <w:rPr>
+                <w:rFonts w:ascii="宋体" w:hAnsi="宋体" w:cs="宋体" w:hint="eastAsia"/>
+                <w:color w:val="000000"/>
+                <w:kern w:val="0"/>
+                <w:sz w:val="22"/>
+              </w:rPr>
+              <w:t>页显示</w:t>
+            </w:r>
+            <w:proofErr w:type="gramEnd"/>
           </w:p>
         </w:tc>
         <w:tc>
@@ -29241,7 +30074,27 @@
                 <w:kern w:val="0"/>
                 <w:sz w:val="22"/>
               </w:rPr>
-              <w:t>列表，页大小默认10</w:t>
+              <w:t>列表，</w:t>
+            </w:r>
+            <w:proofErr w:type="gramStart"/>
+            <w:r>
+              <w:rPr>
+                <w:rFonts w:ascii="宋体" w:hAnsi="宋体" w:cs="宋体" w:hint="eastAsia"/>
+                <w:color w:val="000000"/>
+                <w:kern w:val="0"/>
+                <w:sz w:val="22"/>
+              </w:rPr>
+              <w:t>页大小</w:t>
+            </w:r>
+            <w:proofErr w:type="gramEnd"/>
+            <w:r>
+              <w:rPr>
+                <w:rFonts w:ascii="宋体" w:hAnsi="宋体" w:cs="宋体" w:hint="eastAsia"/>
+                <w:color w:val="000000"/>
+                <w:kern w:val="0"/>
+                <w:sz w:val="22"/>
+              </w:rPr>
+              <w:t>默认10</w:t>
             </w:r>
           </w:p>
         </w:tc>
@@ -30492,8 +31345,19 @@
                 <w:kern w:val="0"/>
                 <w:sz w:val="22"/>
               </w:rPr>
-              <w:t>点击批量上传，选择Excel导入学生信息</w:t>
-            </w:r>
+              <w:t>点击批量上传，选择Excel导入学</w:t>
+            </w:r>
+            <w:proofErr w:type="gramStart"/>
+            <w:r>
+              <w:rPr>
+                <w:rFonts w:ascii="宋体" w:hAnsi="宋体" w:cs="宋体" w:hint="eastAsia"/>
+                <w:color w:val="000000"/>
+                <w:kern w:val="0"/>
+                <w:sz w:val="22"/>
+              </w:rPr>
+              <w:t>生信息</w:t>
+            </w:r>
+            <w:proofErr w:type="gramEnd"/>
           </w:p>
         </w:tc>
         <w:tc>
@@ -31299,8 +32163,19 @@
                 <w:kern w:val="0"/>
                 <w:sz w:val="22"/>
               </w:rPr>
-              <w:t>确认已导入：成功导入学生信息</w:t>
-            </w:r>
+              <w:t>确认已导入：成功导入学</w:t>
+            </w:r>
+            <w:proofErr w:type="gramStart"/>
+            <w:r>
+              <w:rPr>
+                <w:rFonts w:ascii="宋体" w:hAnsi="宋体" w:cs="宋体" w:hint="eastAsia"/>
+                <w:color w:val="000000"/>
+                <w:kern w:val="0"/>
+                <w:sz w:val="22"/>
+              </w:rPr>
+              <w:t>生信息</w:t>
+            </w:r>
+            <w:proofErr w:type="gramEnd"/>
           </w:p>
         </w:tc>
         <w:tc>
@@ -32383,8 +33258,19 @@
                 <w:kern w:val="0"/>
                 <w:sz w:val="22"/>
               </w:rPr>
-              <w:t>点击分页栏</w:t>
-            </w:r>
+              <w:t>点击</w:t>
+            </w:r>
+            <w:proofErr w:type="gramStart"/>
+            <w:r>
+              <w:rPr>
+                <w:rFonts w:ascii="宋体" w:hAnsi="宋体" w:cs="宋体" w:hint="eastAsia"/>
+                <w:color w:val="000000"/>
+                <w:kern w:val="0"/>
+                <w:sz w:val="22"/>
+              </w:rPr>
+              <w:t>分页栏</w:t>
+            </w:r>
+            <w:proofErr w:type="gramEnd"/>
           </w:p>
         </w:tc>
         <w:tc>
@@ -32418,8 +33304,19 @@
                 <w:kern w:val="0"/>
                 <w:sz w:val="22"/>
               </w:rPr>
-              <w:t>分页显示</w:t>
-            </w:r>
+              <w:t>分</w:t>
+            </w:r>
+            <w:proofErr w:type="gramStart"/>
+            <w:r>
+              <w:rPr>
+                <w:rFonts w:ascii="宋体" w:hAnsi="宋体" w:cs="宋体" w:hint="eastAsia"/>
+                <w:color w:val="000000"/>
+                <w:kern w:val="0"/>
+                <w:sz w:val="22"/>
+              </w:rPr>
+              <w:t>页显示</w:t>
+            </w:r>
+            <w:proofErr w:type="gramEnd"/>
           </w:p>
         </w:tc>
         <w:tc>
@@ -32453,7 +33350,27 @@
                 <w:kern w:val="0"/>
                 <w:sz w:val="22"/>
               </w:rPr>
-              <w:t>成功显示每一页的学生列表，页大小默认10</w:t>
+              <w:t>成功显示每一页的学生列表，</w:t>
+            </w:r>
+            <w:proofErr w:type="gramStart"/>
+            <w:r>
+              <w:rPr>
+                <w:rFonts w:ascii="宋体" w:hAnsi="宋体" w:cs="宋体" w:hint="eastAsia"/>
+                <w:color w:val="000000"/>
+                <w:kern w:val="0"/>
+                <w:sz w:val="22"/>
+              </w:rPr>
+              <w:t>页大小</w:t>
+            </w:r>
+            <w:proofErr w:type="gramEnd"/>
+            <w:r>
+              <w:rPr>
+                <w:rFonts w:ascii="宋体" w:hAnsi="宋体" w:cs="宋体" w:hint="eastAsia"/>
+                <w:color w:val="000000"/>
+                <w:kern w:val="0"/>
+                <w:sz w:val="22"/>
+              </w:rPr>
+              <w:t>默认10</w:t>
             </w:r>
           </w:p>
         </w:tc>
@@ -35673,8 +36590,19 @@
                 <w:kern w:val="0"/>
                 <w:sz w:val="22"/>
               </w:rPr>
-              <w:t>点击分页栏</w:t>
-            </w:r>
+              <w:t>点击</w:t>
+            </w:r>
+            <w:proofErr w:type="gramStart"/>
+            <w:r>
+              <w:rPr>
+                <w:rFonts w:ascii="宋体" w:hAnsi="宋体" w:cs="宋体" w:hint="eastAsia"/>
+                <w:color w:val="000000"/>
+                <w:kern w:val="0"/>
+                <w:sz w:val="22"/>
+              </w:rPr>
+              <w:t>分页栏</w:t>
+            </w:r>
+            <w:proofErr w:type="gramEnd"/>
           </w:p>
         </w:tc>
         <w:tc>
@@ -35708,8 +36636,19 @@
                 <w:kern w:val="0"/>
                 <w:sz w:val="22"/>
               </w:rPr>
-              <w:t>分页显示</w:t>
-            </w:r>
+              <w:t>分</w:t>
+            </w:r>
+            <w:proofErr w:type="gramStart"/>
+            <w:r>
+              <w:rPr>
+                <w:rFonts w:ascii="宋体" w:hAnsi="宋体" w:cs="宋体" w:hint="eastAsia"/>
+                <w:color w:val="000000"/>
+                <w:kern w:val="0"/>
+                <w:sz w:val="22"/>
+              </w:rPr>
+              <w:t>页显示</w:t>
+            </w:r>
+            <w:proofErr w:type="gramEnd"/>
           </w:p>
         </w:tc>
         <w:tc>
@@ -35743,7 +36682,27 @@
                 <w:kern w:val="0"/>
                 <w:sz w:val="22"/>
               </w:rPr>
-              <w:t>成功显示每一页的导师列表，页大小默认10</w:t>
+              <w:t>成功显示每一页的导师列表，</w:t>
+            </w:r>
+            <w:proofErr w:type="gramStart"/>
+            <w:r>
+              <w:rPr>
+                <w:rFonts w:ascii="宋体" w:hAnsi="宋体" w:cs="宋体" w:hint="eastAsia"/>
+                <w:color w:val="000000"/>
+                <w:kern w:val="0"/>
+                <w:sz w:val="22"/>
+              </w:rPr>
+              <w:t>页大小</w:t>
+            </w:r>
+            <w:proofErr w:type="gramEnd"/>
+            <w:r>
+              <w:rPr>
+                <w:rFonts w:ascii="宋体" w:hAnsi="宋体" w:cs="宋体" w:hint="eastAsia"/>
+                <w:color w:val="000000"/>
+                <w:kern w:val="0"/>
+                <w:sz w:val="22"/>
+              </w:rPr>
+              <w:t>默认10</w:t>
             </w:r>
           </w:p>
         </w:tc>
@@ -36441,7 +37400,27 @@
                 <w:kern w:val="0"/>
                 <w:sz w:val="22"/>
               </w:rPr>
-              <w:t>下拉时间选择插件</w:t>
+              <w:t>下</w:t>
+            </w:r>
+            <w:proofErr w:type="gramStart"/>
+            <w:r>
+              <w:rPr>
+                <w:rFonts w:ascii="宋体" w:hAnsi="宋体" w:cs="宋体" w:hint="eastAsia"/>
+                <w:color w:val="000000"/>
+                <w:kern w:val="0"/>
+                <w:sz w:val="22"/>
+              </w:rPr>
+              <w:t>拉时间</w:t>
+            </w:r>
+            <w:proofErr w:type="gramEnd"/>
+            <w:r>
+              <w:rPr>
+                <w:rFonts w:ascii="宋体" w:hAnsi="宋体" w:cs="宋体" w:hint="eastAsia"/>
+                <w:color w:val="000000"/>
+                <w:kern w:val="0"/>
+                <w:sz w:val="22"/>
+              </w:rPr>
+              <w:t>选择插件</w:t>
             </w:r>
           </w:p>
         </w:tc>
@@ -36639,7 +37618,27 @@
                 <w:kern w:val="0"/>
                 <w:sz w:val="22"/>
               </w:rPr>
-              <w:t>下拉时间选择插件</w:t>
+              <w:t>下</w:t>
+            </w:r>
+            <w:proofErr w:type="gramStart"/>
+            <w:r>
+              <w:rPr>
+                <w:rFonts w:ascii="宋体" w:hAnsi="宋体" w:cs="宋体" w:hint="eastAsia"/>
+                <w:color w:val="000000"/>
+                <w:kern w:val="0"/>
+                <w:sz w:val="22"/>
+              </w:rPr>
+              <w:t>拉时间</w:t>
+            </w:r>
+            <w:proofErr w:type="gramEnd"/>
+            <w:r>
+              <w:rPr>
+                <w:rFonts w:ascii="宋体" w:hAnsi="宋体" w:cs="宋体" w:hint="eastAsia"/>
+                <w:color w:val="000000"/>
+                <w:kern w:val="0"/>
+                <w:sz w:val="22"/>
+              </w:rPr>
+              <w:t>选择插件</w:t>
             </w:r>
           </w:p>
         </w:tc>
@@ -36837,7 +37836,27 @@
                 <w:kern w:val="0"/>
                 <w:sz w:val="22"/>
               </w:rPr>
-              <w:t>下拉时间选择插件</w:t>
+              <w:t>下</w:t>
+            </w:r>
+            <w:proofErr w:type="gramStart"/>
+            <w:r>
+              <w:rPr>
+                <w:rFonts w:ascii="宋体" w:hAnsi="宋体" w:cs="宋体" w:hint="eastAsia"/>
+                <w:color w:val="000000"/>
+                <w:kern w:val="0"/>
+                <w:sz w:val="22"/>
+              </w:rPr>
+              <w:t>拉时间</w:t>
+            </w:r>
+            <w:proofErr w:type="gramEnd"/>
+            <w:r>
+              <w:rPr>
+                <w:rFonts w:ascii="宋体" w:hAnsi="宋体" w:cs="宋体" w:hint="eastAsia"/>
+                <w:color w:val="000000"/>
+                <w:kern w:val="0"/>
+                <w:sz w:val="22"/>
+              </w:rPr>
+              <w:t>选择插件</w:t>
             </w:r>
           </w:p>
         </w:tc>
@@ -37035,7 +38054,27 @@
                 <w:kern w:val="0"/>
                 <w:sz w:val="22"/>
               </w:rPr>
-              <w:t>下拉时间选择插件</w:t>
+              <w:t>下</w:t>
+            </w:r>
+            <w:proofErr w:type="gramStart"/>
+            <w:r>
+              <w:rPr>
+                <w:rFonts w:ascii="宋体" w:hAnsi="宋体" w:cs="宋体" w:hint="eastAsia"/>
+                <w:color w:val="000000"/>
+                <w:kern w:val="0"/>
+                <w:sz w:val="22"/>
+              </w:rPr>
+              <w:t>拉时间</w:t>
+            </w:r>
+            <w:proofErr w:type="gramEnd"/>
+            <w:r>
+              <w:rPr>
+                <w:rFonts w:ascii="宋体" w:hAnsi="宋体" w:cs="宋体" w:hint="eastAsia"/>
+                <w:color w:val="000000"/>
+                <w:kern w:val="0"/>
+                <w:sz w:val="22"/>
+              </w:rPr>
+              <w:t>选择插件</w:t>
             </w:r>
           </w:p>
         </w:tc>
@@ -37233,7 +38272,27 @@
                 <w:kern w:val="0"/>
                 <w:sz w:val="22"/>
               </w:rPr>
-              <w:t>下拉时间选择插件</w:t>
+              <w:t>下</w:t>
+            </w:r>
+            <w:proofErr w:type="gramStart"/>
+            <w:r>
+              <w:rPr>
+                <w:rFonts w:ascii="宋体" w:hAnsi="宋体" w:cs="宋体" w:hint="eastAsia"/>
+                <w:color w:val="000000"/>
+                <w:kern w:val="0"/>
+                <w:sz w:val="22"/>
+              </w:rPr>
+              <w:t>拉时间</w:t>
+            </w:r>
+            <w:proofErr w:type="gramEnd"/>
+            <w:r>
+              <w:rPr>
+                <w:rFonts w:ascii="宋体" w:hAnsi="宋体" w:cs="宋体" w:hint="eastAsia"/>
+                <w:color w:val="000000"/>
+                <w:kern w:val="0"/>
+                <w:sz w:val="22"/>
+              </w:rPr>
+              <w:t>选择插件</w:t>
             </w:r>
           </w:p>
         </w:tc>
@@ -38607,8 +39666,19 @@
                 <w:kern w:val="0"/>
                 <w:sz w:val="22"/>
               </w:rPr>
-              <w:t>点击分页栏</w:t>
-            </w:r>
+              <w:t>点击</w:t>
+            </w:r>
+            <w:proofErr w:type="gramStart"/>
+            <w:r>
+              <w:rPr>
+                <w:rFonts w:ascii="宋体" w:hAnsi="宋体" w:cs="宋体" w:hint="eastAsia"/>
+                <w:color w:val="000000"/>
+                <w:kern w:val="0"/>
+                <w:sz w:val="22"/>
+              </w:rPr>
+              <w:t>分页栏</w:t>
+            </w:r>
+            <w:proofErr w:type="gramEnd"/>
           </w:p>
         </w:tc>
         <w:tc>
@@ -38642,8 +39712,19 @@
                 <w:kern w:val="0"/>
                 <w:sz w:val="22"/>
               </w:rPr>
-              <w:t>分页显示</w:t>
-            </w:r>
+              <w:t>分</w:t>
+            </w:r>
+            <w:proofErr w:type="gramStart"/>
+            <w:r>
+              <w:rPr>
+                <w:rFonts w:ascii="宋体" w:hAnsi="宋体" w:cs="宋体" w:hint="eastAsia"/>
+                <w:color w:val="000000"/>
+                <w:kern w:val="0"/>
+                <w:sz w:val="22"/>
+              </w:rPr>
+              <w:t>页显示</w:t>
+            </w:r>
+            <w:proofErr w:type="gramEnd"/>
           </w:p>
         </w:tc>
         <w:tc>
@@ -38677,7 +39758,27 @@
                 <w:kern w:val="0"/>
                 <w:sz w:val="22"/>
               </w:rPr>
-              <w:t>成功显示每一页的结果列表，页大小默认10</w:t>
+              <w:t>成功显示每一页的结果列表，</w:t>
+            </w:r>
+            <w:proofErr w:type="gramStart"/>
+            <w:r>
+              <w:rPr>
+                <w:rFonts w:ascii="宋体" w:hAnsi="宋体" w:cs="宋体" w:hint="eastAsia"/>
+                <w:color w:val="000000"/>
+                <w:kern w:val="0"/>
+                <w:sz w:val="22"/>
+              </w:rPr>
+              <w:t>页大小</w:t>
+            </w:r>
+            <w:proofErr w:type="gramEnd"/>
+            <w:r>
+              <w:rPr>
+                <w:rFonts w:ascii="宋体" w:hAnsi="宋体" w:cs="宋体" w:hint="eastAsia"/>
+                <w:color w:val="000000"/>
+                <w:kern w:val="0"/>
+                <w:sz w:val="22"/>
+              </w:rPr>
+              <w:t>默认10</w:t>
             </w:r>
           </w:p>
         </w:tc>
@@ -40383,7 +41484,27 @@
                 <w:kern w:val="0"/>
                 <w:sz w:val="22"/>
               </w:rPr>
-              <w:t>下拉选择系别</w:t>
+              <w:t>下</w:t>
+            </w:r>
+            <w:proofErr w:type="gramStart"/>
+            <w:r>
+              <w:rPr>
+                <w:rFonts w:ascii="宋体" w:hAnsi="宋体" w:cs="宋体" w:hint="eastAsia"/>
+                <w:color w:val="000000"/>
+                <w:kern w:val="0"/>
+                <w:sz w:val="22"/>
+              </w:rPr>
+              <w:t>拉选择系</w:t>
+            </w:r>
+            <w:proofErr w:type="gramEnd"/>
+            <w:r>
+              <w:rPr>
+                <w:rFonts w:ascii="宋体" w:hAnsi="宋体" w:cs="宋体" w:hint="eastAsia"/>
+                <w:color w:val="000000"/>
+                <w:kern w:val="0"/>
+                <w:sz w:val="22"/>
+              </w:rPr>
+              <w:t>别</w:t>
             </w:r>
           </w:p>
         </w:tc>
@@ -41387,7 +42508,7 @@
             <w:noProof/>
             <w:lang w:val="zh-CN"/>
           </w:rPr>
-          <w:t>17</w:t>
+          <w:t>1</w:t>
         </w:r>
         <w:r>
           <w:rPr>
@@ -46943,7 +48064,7 @@
 </file>
 
 <file path=customXml/itemProps1.xml><?xml version="1.0" encoding="utf-8"?>
-<ds:datastoreItem xmlns:ds="http://schemas.openxmlformats.org/officeDocument/2006/customXml" ds:itemID="{37AA3220-3085-4724-9368-6B635766DA8A}">
+<ds:datastoreItem xmlns:ds="http://schemas.openxmlformats.org/officeDocument/2006/customXml" ds:itemID="{C35B12CF-0C19-4E47-A1F9-7A8A6D445777}">
   <ds:schemaRefs>
     <ds:schemaRef ds:uri="http://schemas.openxmlformats.org/officeDocument/2006/bibliography"/>
   </ds:schemaRefs>

--- a/doc/软件需求规格说明书.docx
+++ b/doc/软件需求规格说明书.docx
@@ -1,13 +1,8 @@
 
 <file path=word/document.xml><?xml version="1.0" encoding="utf-8"?>
-<w:document xmlns:wpc="http://schemas.microsoft.com/office/word/2010/wordprocessingCanvas" xmlns:mc="http://schemas.openxmlformats.org/markup-compatibility/2006" xmlns:o="urn:schemas-microsoft-com:office:office" xmlns:r="http://schemas.openxmlformats.org/officeDocument/2006/relationships" xmlns:m="http://schemas.openxmlformats.org/officeDocument/2006/math" xmlns:v="urn:schemas-microsoft-com:vml" xmlns:wp14="http://schemas.microsoft.com/office/word/2010/wordprocessingDrawing" xmlns:wp="http://schemas.openxmlformats.org/drawingml/2006/wordprocessingDrawing" xmlns:w10="urn:schemas-microsoft-com:office:word" xmlns:w="http://schemas.openxmlformats.org/wordprocessingml/2006/main" xmlns:w14="http://schemas.microsoft.com/office/word/2010/wordml" xmlns:w15="http://schemas.microsoft.com/office/word/2012/wordml" xmlns:wpg="http://schemas.microsoft.com/office/word/2010/wordprocessingGroup" xmlns:wpi="http://schemas.microsoft.com/office/word/2010/wordprocessingInk" xmlns:wne="http://schemas.microsoft.com/office/word/2006/wordml" xmlns:wps="http://schemas.microsoft.com/office/word/2010/wordprocessingShape" mc:Ignorable="w14 w15 wp14">
+<w:document xmlns:ve="http://schemas.openxmlformats.org/markup-compatibility/2006" xmlns:o="urn:schemas-microsoft-com:office:office" xmlns:r="http://schemas.openxmlformats.org/officeDocument/2006/relationships" xmlns:m="http://schemas.openxmlformats.org/officeDocument/2006/math" xmlns:v="urn:schemas-microsoft-com:vml" xmlns:wp="http://schemas.openxmlformats.org/drawingml/2006/wordprocessingDrawing" xmlns:w10="urn:schemas-microsoft-com:office:word" xmlns:w="http://schemas.openxmlformats.org/wordprocessingml/2006/main" xmlns:wne="http://schemas.microsoft.com/office/word/2006/wordml">
   <w:body>
     <w:p>
-      <w:pPr>
-        <w:rPr>
-          <w:rFonts w:hint="eastAsia"/>
-        </w:rPr>
-      </w:pPr>
       <w:r>
         <w:softHyphen/>
       </w:r>
@@ -30,7 +25,6 @@
           <w:szCs w:val="52"/>
         </w:rPr>
       </w:pPr>
-      <w:proofErr w:type="gramStart"/>
       <w:r>
         <w:rPr>
           <w:rFonts w:ascii="华文中宋" w:eastAsia="华文中宋" w:hAnsi="华文中宋" w:hint="eastAsia"/>
@@ -38,17 +32,7 @@
           <w:sz w:val="52"/>
           <w:szCs w:val="52"/>
         </w:rPr>
-        <w:t>毕设导师</w:t>
-      </w:r>
-      <w:proofErr w:type="gramEnd"/>
-      <w:r>
-        <w:rPr>
-          <w:rFonts w:ascii="华文中宋" w:eastAsia="华文中宋" w:hAnsi="华文中宋" w:hint="eastAsia"/>
-          <w:b/>
-          <w:sz w:val="52"/>
-          <w:szCs w:val="52"/>
-        </w:rPr>
-        <w:t>分配系统</w:t>
+        <w:t>毕设导师分配系统</w:t>
       </w:r>
     </w:p>
     <w:p>
@@ -67,74 +51,9 @@
           <w:noProof/>
           <w:szCs w:val="24"/>
         </w:rPr>
-        <mc:AlternateContent>
-          <mc:Choice Requires="wps">
-            <w:drawing>
-              <wp:anchor distT="0" distB="0" distL="114300" distR="114300" simplePos="0" relativeHeight="251660288" behindDoc="0" locked="0" layoutInCell="1" allowOverlap="1">
-                <wp:simplePos x="0" y="0"/>
-                <wp:positionH relativeFrom="column">
-                  <wp:posOffset>198120</wp:posOffset>
-                </wp:positionH>
-                <wp:positionV relativeFrom="paragraph">
-                  <wp:posOffset>466725</wp:posOffset>
-                </wp:positionV>
-                <wp:extent cx="5316855" cy="635"/>
-                <wp:effectExtent l="26670" t="26670" r="19050" b="20320"/>
-                <wp:wrapNone/>
-                <wp:docPr id="6" name="Line 2"/>
-                <wp:cNvGraphicFramePr>
-                  <a:graphicFrameLocks xmlns:a="http://schemas.openxmlformats.org/drawingml/2006/main"/>
-                </wp:cNvGraphicFramePr>
-                <a:graphic xmlns:a="http://schemas.openxmlformats.org/drawingml/2006/main">
-                  <a:graphicData uri="http://schemas.microsoft.com/office/word/2010/wordprocessingShape">
-                    <wps:wsp>
-                      <wps:cNvCnPr>
-                        <a:cxnSpLocks noChangeShapeType="1"/>
-                      </wps:cNvCnPr>
-                      <wps:spPr bwMode="auto">
-                        <a:xfrm>
-                          <a:off x="0" y="0"/>
-                          <a:ext cx="5316855" cy="635"/>
-                        </a:xfrm>
-                        <a:prstGeom prst="line">
-                          <a:avLst/>
-                        </a:prstGeom>
-                        <a:noFill/>
-                        <a:ln w="38100">
-                          <a:solidFill>
-                            <a:srgbClr val="990099"/>
-                          </a:solidFill>
-                          <a:round/>
-                          <a:headEnd/>
-                          <a:tailEnd/>
-                        </a:ln>
-                        <a:extLst>
-                          <a:ext uri="{909E8E84-426E-40DD-AFC4-6F175D3DCCD1}">
-                            <a14:hiddenFill xmlns:a14="http://schemas.microsoft.com/office/drawing/2010/main">
-                              <a:noFill/>
-                            </a14:hiddenFill>
-                          </a:ext>
-                        </a:extLst>
-                      </wps:spPr>
-                      <wps:bodyPr/>
-                    </wps:wsp>
-                  </a:graphicData>
-                </a:graphic>
-                <wp14:sizeRelH relativeFrom="page">
-                  <wp14:pctWidth>0</wp14:pctWidth>
-                </wp14:sizeRelH>
-                <wp14:sizeRelV relativeFrom="page">
-                  <wp14:pctHeight>0</wp14:pctHeight>
-                </wp14:sizeRelV>
-              </wp:anchor>
-            </w:drawing>
-          </mc:Choice>
-          <mc:Fallback>
-            <w:pict>
-              <v:line w14:anchorId="163B4C7F" id="Line 2" o:spid="_x0000_s1026" style="position:absolute;left:0;text-align:left;z-index:251660288;visibility:visible;mso-wrap-style:square;mso-width-percent:0;mso-height-percent:0;mso-wrap-distance-left:9pt;mso-wrap-distance-top:0;mso-wrap-distance-right:9pt;mso-wrap-distance-bottom:0;mso-position-horizontal:absolute;mso-position-horizontal-relative:text;mso-position-vertical:absolute;mso-position-vertical-relative:text;mso-width-percent:0;mso-height-percent:0;mso-width-relative:page;mso-height-relative:page" from="15.6pt,36.75pt" to="434.25pt,36.8pt" o:gfxdata="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" strokecolor="#909" strokeweight="3pt"/>
-            </w:pict>
-          </mc:Fallback>
-        </mc:AlternateContent>
+        <w:pict>
+          <v:line id="Line 2" o:spid="_x0000_s1026" style="position:absolute;left:0;text-align:left;z-index:251660288;visibility:visible" from="15.6pt,36.75pt" to="434.25pt,36.8pt" o:gfxdata="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" strokecolor="#909" strokeweight="3pt"/>
+        </w:pict>
       </w:r>
     </w:p>
     <w:p>
@@ -203,18 +122,6 @@
     </w:p>
     <w:p>
       <w:pPr>
-        <w:jc w:val="center"/>
-        <w:rPr>
-          <w:rFonts w:ascii="华文中宋" w:eastAsia="华文中宋" w:hAnsi="华文中宋"/>
-          <w:b/>
-          <w:sz w:val="48"/>
-          <w:szCs w:val="48"/>
-        </w:rPr>
-      </w:pPr>
-    </w:p>
-    <w:p>
-      <w:pPr>
-        <w:jc w:val="center"/>
         <w:rPr>
           <w:rFonts w:ascii="华文中宋" w:eastAsia="华文中宋" w:hAnsi="华文中宋"/>
           <w:b/>
@@ -728,15 +635,7 @@
                 <w:rFonts w:ascii="Helvetica" w:hAnsi="Helvetica" w:cs="Helvetica" w:hint="eastAsia"/>
                 <w:noProof/>
               </w:rPr>
-              <w:t>综</w:t>
-            </w:r>
-            <w:r>
-              <w:rPr>
-                <w:rStyle w:val="a7"/>
-                <w:rFonts w:ascii="Helvetica" w:hAnsi="Helvetica" w:cs="Helvetica" w:hint="eastAsia"/>
-                <w:noProof/>
-              </w:rPr>
-              <w:t>述</w:t>
+              <w:t>综述</w:t>
             </w:r>
             <w:r>
               <w:rPr>
@@ -3955,23 +3854,23 @@
     <w:p/>
     <w:tbl>
       <w:tblPr>
-        <w:tblStyle w:val="12"/>
+        <w:tblStyle w:val="GridTable1Light"/>
         <w:tblW w:w="0" w:type="auto"/>
-        <w:tblLook w:val="04A0" w:firstRow="1" w:lastRow="0" w:firstColumn="1" w:lastColumn="0" w:noHBand="0" w:noVBand="1"/>
+        <w:tblLook w:val="04A0"/>
       </w:tblPr>
       <w:tblGrid>
-        <w:gridCol w:w="1480"/>
-        <w:gridCol w:w="1510"/>
-        <w:gridCol w:w="1542"/>
-        <w:gridCol w:w="3764"/>
+        <w:gridCol w:w="1526"/>
+        <w:gridCol w:w="1559"/>
+        <w:gridCol w:w="1559"/>
+        <w:gridCol w:w="3878"/>
       </w:tblGrid>
       <w:tr>
         <w:trPr>
-          <w:cnfStyle w:val="100000000000" w:firstRow="1" w:lastRow="0" w:firstColumn="0" w:lastColumn="0" w:oddVBand="0" w:evenVBand="0" w:oddHBand="0" w:evenHBand="0" w:firstRowFirstColumn="0" w:firstRowLastColumn="0" w:lastRowFirstColumn="0" w:lastRowLastColumn="0"/>
+          <w:cnfStyle w:val="100000000000"/>
         </w:trPr>
         <w:tc>
           <w:tcPr>
-            <w:cnfStyle w:val="001000000000" w:firstRow="0" w:lastRow="0" w:firstColumn="1" w:lastColumn="0" w:oddVBand="0" w:evenVBand="0" w:oddHBand="0" w:evenHBand="0" w:firstRowFirstColumn="0" w:firstRowLastColumn="0" w:lastRowFirstColumn="0" w:lastRowLastColumn="0"/>
+            <w:cnfStyle w:val="001000000000"/>
             <w:tcW w:w="1526" w:type="dxa"/>
             <w:shd w:val="clear" w:color="auto" w:fill="BFBFBF" w:themeFill="background1" w:themeFillShade="BF"/>
           </w:tcPr>
@@ -3998,7 +3897,7 @@
           <w:p>
             <w:pPr>
               <w:jc w:val="center"/>
-              <w:cnfStyle w:val="100000000000" w:firstRow="1" w:lastRow="0" w:firstColumn="0" w:lastColumn="0" w:oddVBand="0" w:evenVBand="0" w:oddHBand="0" w:evenHBand="0" w:firstRowFirstColumn="0" w:firstRowLastColumn="0" w:lastRowFirstColumn="0" w:lastRowLastColumn="0"/>
+              <w:cnfStyle w:val="100000000000"/>
               <w:rPr>
                 <w:rStyle w:val="md-expand"/>
               </w:rPr>
@@ -4033,7 +3932,7 @@
           <w:p>
             <w:pPr>
               <w:jc w:val="center"/>
-              <w:cnfStyle w:val="100000000000" w:firstRow="1" w:lastRow="0" w:firstColumn="0" w:lastColumn="0" w:oddVBand="0" w:evenVBand="0" w:oddHBand="0" w:evenHBand="0" w:firstRowFirstColumn="0" w:firstRowLastColumn="0" w:lastRowFirstColumn="0" w:lastRowLastColumn="0"/>
+              <w:cnfStyle w:val="100000000000"/>
               <w:rPr>
                 <w:rStyle w:val="md-expand"/>
               </w:rPr>
@@ -4054,7 +3953,7 @@
           <w:p>
             <w:pPr>
               <w:jc w:val="center"/>
-              <w:cnfStyle w:val="100000000000" w:firstRow="1" w:lastRow="0" w:firstColumn="0" w:lastColumn="0" w:oddVBand="0" w:evenVBand="0" w:oddHBand="0" w:evenHBand="0" w:firstRowFirstColumn="0" w:firstRowLastColumn="0" w:lastRowFirstColumn="0" w:lastRowLastColumn="0"/>
+              <w:cnfStyle w:val="100000000000"/>
               <w:rPr>
                 <w:rStyle w:val="md-expand"/>
               </w:rPr>
@@ -4071,7 +3970,7 @@
       <w:tr>
         <w:tc>
           <w:tcPr>
-            <w:cnfStyle w:val="001000000000" w:firstRow="0" w:lastRow="0" w:firstColumn="1" w:lastColumn="0" w:oddVBand="0" w:evenVBand="0" w:oddHBand="0" w:evenHBand="0" w:firstRowFirstColumn="0" w:firstRowLastColumn="0" w:lastRowFirstColumn="0" w:lastRowLastColumn="0"/>
+            <w:cnfStyle w:val="001000000000"/>
             <w:tcW w:w="1526" w:type="dxa"/>
           </w:tcPr>
           <w:p>
@@ -4097,7 +3996,7 @@
           <w:p>
             <w:pPr>
               <w:jc w:val="center"/>
-              <w:cnfStyle w:val="000000000000" w:firstRow="0" w:lastRow="0" w:firstColumn="0" w:lastColumn="0" w:oddVBand="0" w:evenVBand="0" w:oddHBand="0" w:evenHBand="0" w:firstRowFirstColumn="0" w:firstRowLastColumn="0" w:lastRowFirstColumn="0" w:lastRowLastColumn="0"/>
+              <w:cnfStyle w:val="000000000000"/>
               <w:rPr>
                 <w:rStyle w:val="md-expand"/>
               </w:rPr>
@@ -4124,7 +4023,7 @@
           <w:p>
             <w:pPr>
               <w:jc w:val="center"/>
-              <w:cnfStyle w:val="000000000000" w:firstRow="0" w:lastRow="0" w:firstColumn="0" w:lastColumn="0" w:oddVBand="0" w:evenVBand="0" w:oddHBand="0" w:evenHBand="0" w:firstRowFirstColumn="0" w:firstRowLastColumn="0" w:lastRowFirstColumn="0" w:lastRowLastColumn="0"/>
+              <w:cnfStyle w:val="000000000000"/>
               <w:rPr>
                 <w:rStyle w:val="md-expand"/>
               </w:rPr>
@@ -4158,7 +4057,7 @@
           </w:tcPr>
           <w:p>
             <w:pPr>
-              <w:cnfStyle w:val="000000000000" w:firstRow="0" w:lastRow="0" w:firstColumn="0" w:lastColumn="0" w:oddVBand="0" w:evenVBand="0" w:oddHBand="0" w:evenHBand="0" w:firstRowFirstColumn="0" w:firstRowLastColumn="0" w:lastRowFirstColumn="0" w:lastRowLastColumn="0"/>
+              <w:cnfStyle w:val="000000000000"/>
               <w:rPr>
                 <w:rStyle w:val="md-expand"/>
               </w:rPr>
@@ -4175,7 +4074,7 @@
       <w:tr>
         <w:tc>
           <w:tcPr>
-            <w:cnfStyle w:val="001000000000" w:firstRow="0" w:lastRow="0" w:firstColumn="1" w:lastColumn="0" w:oddVBand="0" w:evenVBand="0" w:oddHBand="0" w:evenHBand="0" w:firstRowFirstColumn="0" w:firstRowLastColumn="0" w:lastRowFirstColumn="0" w:lastRowLastColumn="0"/>
+            <w:cnfStyle w:val="001000000000"/>
             <w:tcW w:w="1526" w:type="dxa"/>
           </w:tcPr>
           <w:p>
@@ -4200,7 +4099,7 @@
           <w:p>
             <w:pPr>
               <w:jc w:val="center"/>
-              <w:cnfStyle w:val="000000000000" w:firstRow="0" w:lastRow="0" w:firstColumn="0" w:lastColumn="0" w:oddVBand="0" w:evenVBand="0" w:oddHBand="0" w:evenHBand="0" w:firstRowFirstColumn="0" w:firstRowLastColumn="0" w:lastRowFirstColumn="0" w:lastRowLastColumn="0"/>
+              <w:cnfStyle w:val="000000000000"/>
               <w:rPr>
                 <w:rStyle w:val="md-expand"/>
               </w:rPr>
@@ -4227,7 +4126,7 @@
           <w:p>
             <w:pPr>
               <w:jc w:val="center"/>
-              <w:cnfStyle w:val="000000000000" w:firstRow="0" w:lastRow="0" w:firstColumn="0" w:lastColumn="0" w:oddVBand="0" w:evenVBand="0" w:oddHBand="0" w:evenHBand="0" w:firstRowFirstColumn="0" w:firstRowLastColumn="0" w:lastRowFirstColumn="0" w:lastRowLastColumn="0"/>
+              <w:cnfStyle w:val="000000000000"/>
               <w:rPr>
                 <w:rStyle w:val="md-expand"/>
               </w:rPr>
@@ -4253,7 +4152,7 @@
           </w:tcPr>
           <w:p>
             <w:pPr>
-              <w:cnfStyle w:val="000000000000" w:firstRow="0" w:lastRow="0" w:firstColumn="0" w:lastColumn="0" w:oddVBand="0" w:evenVBand="0" w:oddHBand="0" w:evenHBand="0" w:firstRowFirstColumn="0" w:firstRowLastColumn="0" w:lastRowFirstColumn="0" w:lastRowLastColumn="0"/>
+              <w:cnfStyle w:val="000000000000"/>
               <w:rPr>
                 <w:rStyle w:val="md-expand"/>
               </w:rPr>
@@ -4270,7 +4169,7 @@
       <w:tr>
         <w:tc>
           <w:tcPr>
-            <w:cnfStyle w:val="001000000000" w:firstRow="0" w:lastRow="0" w:firstColumn="1" w:lastColumn="0" w:oddVBand="0" w:evenVBand="0" w:oddHBand="0" w:evenHBand="0" w:firstRowFirstColumn="0" w:firstRowLastColumn="0" w:lastRowFirstColumn="0" w:lastRowLastColumn="0"/>
+            <w:cnfStyle w:val="001000000000"/>
             <w:tcW w:w="1526" w:type="dxa"/>
           </w:tcPr>
           <w:p>
@@ -4296,7 +4195,7 @@
           <w:p>
             <w:pPr>
               <w:jc w:val="center"/>
-              <w:cnfStyle w:val="000000000000" w:firstRow="0" w:lastRow="0" w:firstColumn="0" w:lastColumn="0" w:oddVBand="0" w:evenVBand="0" w:oddHBand="0" w:evenHBand="0" w:firstRowFirstColumn="0" w:firstRowLastColumn="0" w:lastRowFirstColumn="0" w:lastRowLastColumn="0"/>
+              <w:cnfStyle w:val="000000000000"/>
               <w:rPr>
                 <w:rStyle w:val="md-expand"/>
               </w:rPr>
@@ -4323,7 +4222,7 @@
           <w:p>
             <w:pPr>
               <w:jc w:val="center"/>
-              <w:cnfStyle w:val="000000000000" w:firstRow="0" w:lastRow="0" w:firstColumn="0" w:lastColumn="0" w:oddVBand="0" w:evenVBand="0" w:oddHBand="0" w:evenHBand="0" w:firstRowFirstColumn="0" w:firstRowLastColumn="0" w:lastRowFirstColumn="0" w:lastRowLastColumn="0"/>
+              <w:cnfStyle w:val="000000000000"/>
               <w:rPr>
                 <w:rStyle w:val="md-expand"/>
               </w:rPr>
@@ -4343,7 +4242,7 @@
           </w:tcPr>
           <w:p>
             <w:pPr>
-              <w:cnfStyle w:val="000000000000" w:firstRow="0" w:lastRow="0" w:firstColumn="0" w:lastColumn="0" w:oddVBand="0" w:evenVBand="0" w:oddHBand="0" w:evenHBand="0" w:firstRowFirstColumn="0" w:firstRowLastColumn="0" w:lastRowFirstColumn="0" w:lastRowLastColumn="0"/>
+              <w:cnfStyle w:val="000000000000"/>
               <w:rPr>
                 <w:rStyle w:val="md-expand"/>
               </w:rPr>
@@ -4374,7 +4273,7 @@
       <w:tr>
         <w:tc>
           <w:tcPr>
-            <w:cnfStyle w:val="001000000000" w:firstRow="0" w:lastRow="0" w:firstColumn="1" w:lastColumn="0" w:oddVBand="0" w:evenVBand="0" w:oddHBand="0" w:evenHBand="0" w:firstRowFirstColumn="0" w:firstRowLastColumn="0" w:lastRowFirstColumn="0" w:lastRowLastColumn="0"/>
+            <w:cnfStyle w:val="001000000000"/>
             <w:tcW w:w="1526" w:type="dxa"/>
           </w:tcPr>
           <w:p>
@@ -4400,7 +4299,7 @@
           <w:p>
             <w:pPr>
               <w:jc w:val="center"/>
-              <w:cnfStyle w:val="000000000000" w:firstRow="0" w:lastRow="0" w:firstColumn="0" w:lastColumn="0" w:oddVBand="0" w:evenVBand="0" w:oddHBand="0" w:evenHBand="0" w:firstRowFirstColumn="0" w:firstRowLastColumn="0" w:lastRowFirstColumn="0" w:lastRowLastColumn="0"/>
+              <w:cnfStyle w:val="000000000000"/>
               <w:rPr>
                 <w:rStyle w:val="md-expand"/>
               </w:rPr>
@@ -4421,7 +4320,7 @@
           <w:p>
             <w:pPr>
               <w:jc w:val="center"/>
-              <w:cnfStyle w:val="000000000000" w:firstRow="0" w:lastRow="0" w:firstColumn="0" w:lastColumn="0" w:oddVBand="0" w:evenVBand="0" w:oddHBand="0" w:evenHBand="0" w:firstRowFirstColumn="0" w:firstRowLastColumn="0" w:lastRowFirstColumn="0" w:lastRowLastColumn="0"/>
+              <w:cnfStyle w:val="000000000000"/>
               <w:rPr>
                 <w:rStyle w:val="md-expand"/>
               </w:rPr>
@@ -4454,7 +4353,7 @@
           </w:tcPr>
           <w:p>
             <w:pPr>
-              <w:cnfStyle w:val="000000000000" w:firstRow="0" w:lastRow="0" w:firstColumn="0" w:lastColumn="0" w:oddVBand="0" w:evenVBand="0" w:oddHBand="0" w:evenHBand="0" w:firstRowFirstColumn="0" w:firstRowLastColumn="0" w:lastRowFirstColumn="0" w:lastRowLastColumn="0"/>
+              <w:cnfStyle w:val="000000000000"/>
               <w:rPr>
                 <w:rStyle w:val="md-expand"/>
               </w:rPr>
@@ -4623,43 +4522,7 @@
           <w:rFonts w:ascii="Helvetica" w:hAnsi="Helvetica" w:cs="Helvetica"/>
           <w:color w:val="333333"/>
         </w:rPr>
-        <w:t>本文档首先给出</w:t>
-      </w:r>
-      <w:proofErr w:type="gramStart"/>
-      <w:r>
-        <w:rPr>
-          <w:rStyle w:val="md-line"/>
-          <w:rFonts w:ascii="Helvetica" w:hAnsi="Helvetica" w:cs="Helvetica"/>
-          <w:color w:val="333333"/>
-        </w:rPr>
-        <w:t>了毕设导师</w:t>
-      </w:r>
-      <w:proofErr w:type="gramEnd"/>
-      <w:r>
-        <w:rPr>
-          <w:rStyle w:val="md-line"/>
-          <w:rFonts w:ascii="Helvetica" w:hAnsi="Helvetica" w:cs="Helvetica"/>
-          <w:color w:val="333333"/>
-        </w:rPr>
-        <w:t>智能分配系统的总体描述，然后又对功能需求、性能需求和其它非功能性需求进行了详细的描述。通过阅读本文档，客户能够确认产品的确切需求。同时，开发人员能够根据需求进行数据库设计以及整个系统的开发。文档将结合文字描述，流程图、界面原型以及类图等来</w:t>
-      </w:r>
-      <w:proofErr w:type="gramStart"/>
-      <w:r>
-        <w:rPr>
-          <w:rStyle w:val="md-line"/>
-          <w:rFonts w:ascii="Helvetica" w:hAnsi="Helvetica" w:cs="Helvetica"/>
-          <w:color w:val="333333"/>
-        </w:rPr>
-        <w:t>描述毕设导师</w:t>
-      </w:r>
-      <w:proofErr w:type="gramEnd"/>
-      <w:r>
-        <w:rPr>
-          <w:rStyle w:val="md-line"/>
-          <w:rFonts w:ascii="Helvetica" w:hAnsi="Helvetica" w:cs="Helvetica"/>
-          <w:color w:val="333333"/>
-        </w:rPr>
-        <w:t>智能匹配系统的功能、性能、用户界面、运行环境、外部接口以及针对用户操作给出的各种响应。本文档明确了系统应具有的功能模块，使系统开发者能清楚的了解到用户的需求。</w:t>
+        <w:t>本文档首先给出了毕设导师智能分配系统的总体描述，然后又对功能需求、性能需求和其它非功能性需求进行了详细的描述。通过阅读本文档，客户能够确认产品的确切需求。同时，开发人员能够根据需求进行数据库设计以及整个系统的开发。文档将结合文字描述，流程图、界面原型以及类图等来描述毕设导师智能匹配系统的功能、性能、用户界面、运行环境、外部接口以及针对用户操作给出的各种响应。本文档明确了系统应具有的功能模块，使系统开发者能清楚的了解到用户的需求。</w:t>
       </w:r>
     </w:p>
     <w:p>
@@ -4698,25 +4561,7 @@
           <w:rFonts w:ascii="Helvetica" w:hAnsi="Helvetica" w:cs="Helvetica"/>
           <w:color w:val="333333"/>
         </w:rPr>
-        <w:t>该文档</w:t>
-      </w:r>
-      <w:proofErr w:type="gramStart"/>
-      <w:r>
-        <w:rPr>
-          <w:rStyle w:val="md-line"/>
-          <w:rFonts w:ascii="Helvetica" w:hAnsi="Helvetica" w:cs="Helvetica"/>
-          <w:color w:val="333333"/>
-        </w:rPr>
-        <w:t>详尽说</w:t>
-      </w:r>
-      <w:proofErr w:type="gramEnd"/>
-      <w:r>
-        <w:rPr>
-          <w:rStyle w:val="md-line"/>
-          <w:rFonts w:ascii="Helvetica" w:hAnsi="Helvetica" w:cs="Helvetica"/>
-          <w:color w:val="333333"/>
-        </w:rPr>
-        <w:t>明了这一软件产品的需求和规格，这些规格说明是进行设计的基础，也是编写测试用例和进行系统测试的主要依据。同时，该文档也是用户确定软件功能需求的主要依据</w:t>
+        <w:t>该文档详尽说明了这一软件产品的需求和规格，这些规格说明是进行设计的基础，也是编写测试用例和进行系统测试的主要依据。同时，该文档也是用户确定软件功能需求的主要依据</w:t>
       </w:r>
     </w:p>
     <w:p>
@@ -4735,25 +4580,7 @@
           <w:rFonts w:ascii="Helvetica" w:hAnsi="Helvetica" w:cs="Helvetica"/>
           <w:color w:val="333333"/>
         </w:rPr>
-        <w:t>本文档面向</w:t>
-      </w:r>
-      <w:proofErr w:type="gramStart"/>
-      <w:r>
-        <w:rPr>
-          <w:rStyle w:val="md-line"/>
-          <w:rFonts w:ascii="Helvetica" w:hAnsi="Helvetica" w:cs="Helvetica"/>
-          <w:color w:val="333333"/>
-        </w:rPr>
-        <w:t>多种读者</w:t>
-      </w:r>
-      <w:proofErr w:type="gramEnd"/>
-      <w:r>
-        <w:rPr>
-          <w:rStyle w:val="md-line"/>
-          <w:rFonts w:ascii="Helvetica" w:hAnsi="Helvetica" w:cs="Helvetica"/>
-          <w:color w:val="333333"/>
-        </w:rPr>
-        <w:t>对象：</w:t>
+        <w:t>本文档面向多种读者对象：</w:t>
       </w:r>
     </w:p>
     <w:p>
@@ -4959,25 +4786,7 @@
           <w:rFonts w:ascii="Helvetica" w:hAnsi="Helvetica" w:cs="Helvetica"/>
           <w:color w:val="333333"/>
         </w:rPr>
-        <w:t>软件名称：</w:t>
-      </w:r>
-      <w:proofErr w:type="gramStart"/>
-      <w:r>
-        <w:rPr>
-          <w:rStyle w:val="md-line"/>
-          <w:rFonts w:ascii="Helvetica" w:hAnsi="Helvetica" w:cs="Helvetica"/>
-          <w:color w:val="333333"/>
-        </w:rPr>
-        <w:t>毕设导师</w:t>
-      </w:r>
-      <w:proofErr w:type="gramEnd"/>
-      <w:r>
-        <w:rPr>
-          <w:rStyle w:val="md-line"/>
-          <w:rFonts w:ascii="Helvetica" w:hAnsi="Helvetica" w:cs="Helvetica"/>
-          <w:color w:val="333333"/>
-        </w:rPr>
-        <w:t>智能匹配系统</w:t>
+        <w:t>软件名称：毕设导师智能匹配系统</w:t>
       </w:r>
     </w:p>
     <w:p>
@@ -5042,25 +4851,7 @@
           <w:color w:val="333333"/>
         </w:rPr>
         <w:lastRenderedPageBreak/>
-        <w:t>项目任务：开发一个能够取代手工</w:t>
-      </w:r>
-      <w:proofErr w:type="gramStart"/>
-      <w:r>
-        <w:rPr>
-          <w:rStyle w:val="md-line"/>
-          <w:rFonts w:ascii="Helvetica" w:hAnsi="Helvetica" w:cs="Helvetica"/>
-          <w:color w:val="333333"/>
-        </w:rPr>
-        <w:t>分配毕设导师</w:t>
-      </w:r>
-      <w:proofErr w:type="gramEnd"/>
-      <w:r>
-        <w:rPr>
-          <w:rStyle w:val="md-line"/>
-          <w:rFonts w:ascii="Helvetica" w:hAnsi="Helvetica" w:cs="Helvetica"/>
-          <w:color w:val="333333"/>
-        </w:rPr>
-        <w:t>的线上系统，能够满足师生互选的需求，简化匹配流程</w:t>
+        <w:t>项目任务：开发一个能够取代手工分配毕设导师的线上系统，能够满足师生互选的需求，简化匹配流程</w:t>
       </w:r>
     </w:p>
     <w:p>
@@ -5187,41 +4978,13 @@
           <w:color w:val="333333"/>
         </w:rPr>
       </w:pPr>
-      <w:proofErr w:type="gramStart"/>
       <w:r>
         <w:rPr>
           <w:rStyle w:val="md-line"/>
           <w:rFonts w:ascii="Helvetica" w:hAnsi="Helvetica" w:cs="Helvetica"/>
           <w:color w:val="333333"/>
         </w:rPr>
-        <w:t>毕设导师</w:t>
-      </w:r>
-      <w:proofErr w:type="gramEnd"/>
-      <w:r>
-        <w:rPr>
-          <w:rStyle w:val="md-line"/>
-          <w:rFonts w:ascii="Helvetica" w:hAnsi="Helvetica" w:cs="Helvetica"/>
-          <w:color w:val="333333"/>
-        </w:rPr>
-        <w:t>智能匹配系统是本文档要描述的产品。该产品使用对象包括，本学年所有参与</w:t>
-      </w:r>
-      <w:proofErr w:type="gramStart"/>
-      <w:r>
-        <w:rPr>
-          <w:rStyle w:val="md-line"/>
-          <w:rFonts w:ascii="Helvetica" w:hAnsi="Helvetica" w:cs="Helvetica"/>
-          <w:color w:val="333333"/>
-        </w:rPr>
-        <w:t>选择毕设导师</w:t>
-      </w:r>
-      <w:proofErr w:type="gramEnd"/>
-      <w:r>
-        <w:rPr>
-          <w:rStyle w:val="md-line"/>
-          <w:rFonts w:ascii="Helvetica" w:hAnsi="Helvetica" w:cs="Helvetica"/>
-          <w:color w:val="333333"/>
-        </w:rPr>
-        <w:t>的学生、所有参与选择学生的导师、系负责人以及学院负责人。使用本系统，可以简化传统进行师生匹配的繁琐操作。减少了收集数据、人工核对、人工匹配的可能产生的错误。节省了所有参与人员的宝贵时间。</w:t>
+        <w:t>毕设导师智能匹配系统是本文档要描述的产品。该产品使用对象包括，本学年所有参与选择毕设导师的学生、所有参与选择学生的导师、系负责人以及学院负责人。使用本系统，可以简化传统进行师生匹配的繁琐操作。减少了收集数据、人工核对、人工匹配的可能产生的错误。节省了所有参与人员的宝贵时间。</w:t>
       </w:r>
     </w:p>
     <w:p>
@@ -5448,25 +5211,7 @@
           <w:rFonts w:ascii="Helvetica" w:hAnsi="Helvetica" w:cs="Helvetica" w:hint="eastAsia"/>
           <w:color w:val="333333"/>
         </w:rPr>
-        <w:t>王</w:t>
-      </w:r>
-      <w:proofErr w:type="gramStart"/>
-      <w:r>
-        <w:rPr>
-          <w:rStyle w:val="md-line"/>
-          <w:rFonts w:ascii="Helvetica" w:hAnsi="Helvetica" w:cs="Helvetica" w:hint="eastAsia"/>
-          <w:color w:val="333333"/>
-        </w:rPr>
-        <w:t>宝艾等</w:t>
-      </w:r>
-      <w:proofErr w:type="gramEnd"/>
-      <w:r>
-        <w:rPr>
-          <w:rStyle w:val="md-line"/>
-          <w:rFonts w:ascii="Helvetica" w:hAnsi="Helvetica" w:cs="Helvetica" w:hint="eastAsia"/>
-          <w:color w:val="333333"/>
-        </w:rPr>
-        <w:t>，《</w:t>
+        <w:t>王宝艾等，《</w:t>
       </w:r>
       <w:r>
         <w:rPr>
@@ -5803,23 +5548,21 @@
         </w:rPr>
         <w:tab/>
       </w:r>
-      <w:proofErr w:type="gramStart"/>
       <w:r>
         <w:rPr>
           <w:rStyle w:val="md-line"/>
           <w:rFonts w:ascii="Helvetica" w:hAnsi="Helvetica" w:cs="Helvetica"/>
           <w:color w:val="333333"/>
         </w:rPr>
-        <w:t>毕设导师</w:t>
-      </w:r>
-      <w:proofErr w:type="gramEnd"/>
+        <w:t>毕设导师智能分配系统，将导师分配划分为两个阶段：</w:t>
+      </w:r>
       <w:r>
         <w:rPr>
           <w:rStyle w:val="md-line"/>
           <w:rFonts w:ascii="Helvetica" w:hAnsi="Helvetica" w:cs="Helvetica"/>
           <w:color w:val="333333"/>
         </w:rPr>
-        <w:t>智能分配系统，将导师分配划分为两个阶段：</w:t>
+        <w:t>1</w:t>
       </w:r>
       <w:r>
         <w:rPr>
@@ -5827,7 +5570,7 @@
           <w:rFonts w:ascii="Helvetica" w:hAnsi="Helvetica" w:cs="Helvetica"/>
           <w:color w:val="333333"/>
         </w:rPr>
-        <w:t>1</w:t>
+        <w:t>、导师学生互选阶段；</w:t>
       </w:r>
       <w:r>
         <w:rPr>
@@ -5835,7 +5578,7 @@
           <w:rFonts w:ascii="Helvetica" w:hAnsi="Helvetica" w:cs="Helvetica"/>
           <w:color w:val="333333"/>
         </w:rPr>
-        <w:t>、导师学生互选阶段；</w:t>
+        <w:t>2</w:t>
       </w:r>
       <w:r>
         <w:rPr>
@@ -5843,7 +5586,7 @@
           <w:rFonts w:ascii="Helvetica" w:hAnsi="Helvetica" w:cs="Helvetica"/>
           <w:color w:val="333333"/>
         </w:rPr>
-        <w:t>2</w:t>
+        <w:t>、算法匹配和结果微调阶段；本系统将</w:t>
       </w:r>
       <w:r>
         <w:rPr>
@@ -5851,51 +5594,7 @@
           <w:rFonts w:ascii="Helvetica" w:hAnsi="Helvetica" w:cs="Helvetica"/>
           <w:color w:val="333333"/>
         </w:rPr>
-        <w:t>、算法匹配和结果微调阶段；本系统将</w:t>
-      </w:r>
-      <w:r>
-        <w:rPr>
-          <w:rStyle w:val="md-line"/>
-          <w:rFonts w:ascii="Helvetica" w:hAnsi="Helvetica" w:cs="Helvetica"/>
-          <w:color w:val="333333"/>
-        </w:rPr>
-        <w:t>学生报志愿、系负责人收集整理数据、相关人员进行手工分配、反馈选择结果等繁琐的操作转移到线上。</w:t>
-      </w:r>
-      <w:proofErr w:type="gramStart"/>
-      <w:r>
-        <w:rPr>
-          <w:rStyle w:val="md-line"/>
-          <w:rFonts w:ascii="Helvetica" w:hAnsi="Helvetica" w:cs="Helvetica"/>
-          <w:color w:val="333333"/>
-        </w:rPr>
-        <w:t>把毕设导师</w:t>
-      </w:r>
-      <w:proofErr w:type="gramEnd"/>
-      <w:r>
-        <w:rPr>
-          <w:rStyle w:val="md-line"/>
-          <w:rFonts w:ascii="Helvetica" w:hAnsi="Helvetica" w:cs="Helvetica"/>
-          <w:color w:val="333333"/>
-        </w:rPr>
-        <w:t>互选的所有流程，传化对本系统的操作。减少了相关人员的工作量，降低了流程中由于手工操作而出现错误的可能。学生的志愿选择、导师分配、数据统计、结果查看及导出等操作均可在上系统完成，提高</w:t>
-      </w:r>
-      <w:proofErr w:type="gramStart"/>
-      <w:r>
-        <w:rPr>
-          <w:rStyle w:val="md-line"/>
-          <w:rFonts w:ascii="Helvetica" w:hAnsi="Helvetica" w:cs="Helvetica"/>
-          <w:color w:val="333333"/>
-        </w:rPr>
-        <w:t>了毕设导师</w:t>
-      </w:r>
-      <w:proofErr w:type="gramEnd"/>
-      <w:r>
-        <w:rPr>
-          <w:rStyle w:val="md-line"/>
-          <w:rFonts w:ascii="Helvetica" w:hAnsi="Helvetica" w:cs="Helvetica"/>
-          <w:color w:val="333333"/>
-        </w:rPr>
-        <w:t>选择的效率。</w:t>
+        <w:t>学生报志愿、系负责人收集整理数据、相关人员进行手工分配、反馈选择结果等繁琐的操作转移到线上。把毕设导师互选的所有流程，传化对本系统的操作。减少了相关人员的工作量，降低了流程中由于手工操作而出现错误的可能。学生的志愿选择、导师分配、数据统计、结果查看及导出等操作均可在上系统完成，提高了毕设导师选择的效率。</w:t>
       </w:r>
     </w:p>
     <w:p>
@@ -5947,23 +5646,13 @@
           <w:color w:val="333333"/>
         </w:rPr>
       </w:pPr>
-      <w:proofErr w:type="gramStart"/>
       <w:r>
         <w:rPr>
           <w:rStyle w:val="md-line"/>
           <w:rFonts w:ascii="Helvetica" w:hAnsi="Helvetica" w:cs="Helvetica"/>
           <w:color w:val="333333"/>
         </w:rPr>
-        <w:t>毕设导师</w:t>
-      </w:r>
-      <w:proofErr w:type="gramEnd"/>
-      <w:r>
-        <w:rPr>
-          <w:rStyle w:val="md-line"/>
-          <w:rFonts w:ascii="Helvetica" w:hAnsi="Helvetica" w:cs="Helvetica"/>
-          <w:color w:val="333333"/>
-        </w:rPr>
-        <w:t>智能匹配系统的主要功能：</w:t>
+        <w:t>毕设导师智能匹配系统的主要功能：</w:t>
       </w:r>
     </w:p>
     <w:tbl>
@@ -5973,7 +5662,7 @@
           <w:left w:w="0" w:type="dxa"/>
           <w:right w:w="0" w:type="dxa"/>
         </w:tblCellMar>
-        <w:tblLook w:val="04A0" w:firstRow="1" w:lastRow="0" w:firstColumn="1" w:lastColumn="0" w:noHBand="0" w:noVBand="1"/>
+        <w:tblLook w:val="04A0"/>
       </w:tblPr>
       <w:tblGrid>
         <w:gridCol w:w="1278"/>
@@ -6216,25 +5905,7 @@
                 <w:rFonts w:ascii="Helvetica" w:hAnsi="Helvetica" w:cs="Helvetica"/>
                 <w:color w:val="333333"/>
               </w:rPr>
-              <w:t>在系统开放填报阶段，学生</w:t>
-            </w:r>
-            <w:proofErr w:type="gramStart"/>
-            <w:r>
-              <w:rPr>
-                <w:rStyle w:val="td-span"/>
-                <w:rFonts w:ascii="Helvetica" w:hAnsi="Helvetica" w:cs="Helvetica"/>
-                <w:color w:val="333333"/>
-              </w:rPr>
-              <w:t>填选喜欢</w:t>
-            </w:r>
-            <w:proofErr w:type="gramEnd"/>
-            <w:r>
-              <w:rPr>
-                <w:rStyle w:val="td-span"/>
-                <w:rFonts w:ascii="Helvetica" w:hAnsi="Helvetica" w:cs="Helvetica"/>
-                <w:color w:val="333333"/>
-              </w:rPr>
-              <w:t>的导师</w:t>
+              <w:t>在系统开放填报阶段，学生填选喜欢的导师</w:t>
             </w:r>
           </w:p>
         </w:tc>
@@ -7431,7 +7102,7 @@
           <w:left w:w="0" w:type="dxa"/>
           <w:right w:w="0" w:type="dxa"/>
         </w:tblCellMar>
-        <w:tblLook w:val="04A0" w:firstRow="1" w:lastRow="0" w:firstColumn="1" w:lastColumn="0" w:noHBand="0" w:noVBand="1"/>
+        <w:tblLook w:val="04A0"/>
       </w:tblPr>
       <w:tblGrid>
         <w:gridCol w:w="977"/>
@@ -7749,43 +7420,7 @@
                 <w:rFonts w:ascii="Helvetica" w:hAnsi="Helvetica" w:cs="Helvetica"/>
                 <w:color w:val="333333"/>
               </w:rPr>
-              <w:t>负责本系的导师选择情况，需要掌握</w:t>
-            </w:r>
-            <w:proofErr w:type="gramStart"/>
-            <w:r>
-              <w:rPr>
-                <w:rStyle w:val="td-span"/>
-                <w:rFonts w:ascii="Helvetica" w:hAnsi="Helvetica" w:cs="Helvetica"/>
-                <w:color w:val="333333"/>
-              </w:rPr>
-              <w:t>本系毕设导师</w:t>
-            </w:r>
-            <w:proofErr w:type="gramEnd"/>
-            <w:r>
-              <w:rPr>
-                <w:rStyle w:val="td-span"/>
-                <w:rFonts w:ascii="Helvetica" w:hAnsi="Helvetica" w:cs="Helvetica"/>
-                <w:color w:val="333333"/>
-              </w:rPr>
-              <w:t>的匹配情况。可以设置</w:t>
-            </w:r>
-            <w:proofErr w:type="gramStart"/>
-            <w:r>
-              <w:rPr>
-                <w:rStyle w:val="td-span"/>
-                <w:rFonts w:ascii="Helvetica" w:hAnsi="Helvetica" w:cs="Helvetica"/>
-                <w:color w:val="333333"/>
-              </w:rPr>
-              <w:t>本系毕设导师</w:t>
-            </w:r>
-            <w:proofErr w:type="gramEnd"/>
-            <w:r>
-              <w:rPr>
-                <w:rStyle w:val="td-span"/>
-                <w:rFonts w:ascii="Helvetica" w:hAnsi="Helvetica" w:cs="Helvetica"/>
-                <w:color w:val="333333"/>
-              </w:rPr>
-              <w:t>互选的起止时间。对本系的最终匹配结果进行微调</w:t>
+              <w:t>负责本系的导师选择情况，需要掌握本系毕设导师的匹配情况。可以设置本系毕设导师互选的起止时间。对本系的最终匹配结果进行微调</w:t>
             </w:r>
           </w:p>
         </w:tc>
@@ -8023,7 +7658,7 @@
           <w:left w:w="0" w:type="dxa"/>
           <w:right w:w="0" w:type="dxa"/>
         </w:tblCellMar>
-        <w:tblLook w:val="04A0" w:firstRow="1" w:lastRow="0" w:firstColumn="1" w:lastColumn="0" w:noHBand="0" w:noVBand="1"/>
+        <w:tblLook w:val="04A0"/>
       </w:tblPr>
       <w:tblGrid>
         <w:gridCol w:w="1442"/>
@@ -9063,7 +8698,7 @@
           <w:left w:w="0" w:type="dxa"/>
           <w:right w:w="0" w:type="dxa"/>
         </w:tblCellMar>
-        <w:tblLook w:val="04A0" w:firstRow="1" w:lastRow="0" w:firstColumn="1" w:lastColumn="0" w:noHBand="0" w:noVBand="1"/>
+        <w:tblLook w:val="04A0"/>
       </w:tblPr>
       <w:tblGrid>
         <w:gridCol w:w="1719"/>
@@ -9519,20 +9154,8 @@
                 <w:sz w:val="24"/>
                 <w:szCs w:val="24"/>
               </w:rPr>
-              <w:t>博士毕业，精通电脑知识，有丰富</w:t>
-            </w:r>
-            <w:proofErr w:type="gramStart"/>
-            <w:r>
-              <w:rPr>
-                <w:rFonts w:ascii="Helvetica" w:eastAsia="宋体" w:hAnsi="Helvetica" w:cs="Helvetica"/>
-                <w:color w:val="333333"/>
-                <w:kern w:val="0"/>
-                <w:sz w:val="24"/>
-                <w:szCs w:val="24"/>
-              </w:rPr>
-              <w:t>的软工经验</w:t>
-            </w:r>
-            <w:proofErr w:type="gramEnd"/>
+              <w:t>博士毕业，精通电脑知识，有丰富的软工经验</w:t>
+            </w:r>
             <w:r>
               <w:rPr>
                 <w:rFonts w:ascii="Helvetica" w:eastAsia="宋体" w:hAnsi="Helvetica" w:cs="Helvetica"/>
@@ -9983,29 +9606,7 @@
                 <w:sz w:val="24"/>
                 <w:szCs w:val="24"/>
               </w:rPr>
-              <w:t>由于不了解学生，于是从选择自己的学生列表中</w:t>
-            </w:r>
-            <w:proofErr w:type="gramStart"/>
-            <w:r>
-              <w:rPr>
-                <w:rFonts w:ascii="Helvetica" w:eastAsia="宋体" w:hAnsi="Helvetica" w:cs="Helvetica"/>
-                <w:color w:val="333333"/>
-                <w:kern w:val="0"/>
-                <w:sz w:val="24"/>
-                <w:szCs w:val="24"/>
-              </w:rPr>
-              <w:t>按绩点高低</w:t>
-            </w:r>
-            <w:proofErr w:type="gramEnd"/>
-            <w:r>
-              <w:rPr>
-                <w:rFonts w:ascii="Helvetica" w:eastAsia="宋体" w:hAnsi="Helvetica" w:cs="Helvetica"/>
-                <w:color w:val="333333"/>
-                <w:kern w:val="0"/>
-                <w:sz w:val="24"/>
-                <w:szCs w:val="24"/>
-              </w:rPr>
-              <w:t>选择学生，选择完后就去做其它事情</w:t>
+              <w:t>由于不了解学生，于是从选择自己的学生列表中按绩点高低选择学生，选择完后就去做其它事情</w:t>
             </w:r>
             <w:r>
               <w:rPr>
@@ -10074,7 +9675,7 @@
           <w:left w:w="0" w:type="dxa"/>
           <w:right w:w="0" w:type="dxa"/>
         </w:tblCellMar>
-        <w:tblLook w:val="04A0" w:firstRow="1" w:lastRow="0" w:firstColumn="1" w:lastColumn="0" w:noHBand="0" w:noVBand="1"/>
+        <w:tblLook w:val="04A0"/>
       </w:tblPr>
       <w:tblGrid>
         <w:gridCol w:w="1344"/>
@@ -10417,29 +10018,7 @@
                 <w:sz w:val="24"/>
                 <w:szCs w:val="24"/>
               </w:rPr>
-              <w:t>大学教师兼计算机系</w:t>
-            </w:r>
-            <w:proofErr w:type="gramStart"/>
-            <w:r>
-              <w:rPr>
-                <w:rFonts w:ascii="Helvetica" w:eastAsia="宋体" w:hAnsi="Helvetica" w:cs="Helvetica"/>
-                <w:color w:val="333333"/>
-                <w:kern w:val="0"/>
-                <w:sz w:val="24"/>
-                <w:szCs w:val="24"/>
-              </w:rPr>
-              <w:t>系</w:t>
-            </w:r>
-            <w:proofErr w:type="gramEnd"/>
-            <w:r>
-              <w:rPr>
-                <w:rFonts w:ascii="Helvetica" w:eastAsia="宋体" w:hAnsi="Helvetica" w:cs="Helvetica"/>
-                <w:color w:val="333333"/>
-                <w:kern w:val="0"/>
-                <w:sz w:val="24"/>
-                <w:szCs w:val="24"/>
-              </w:rPr>
-              <w:t>主任</w:t>
+              <w:t>大学教师兼计算机系系主任</w:t>
             </w:r>
             <w:r>
               <w:rPr>
@@ -11087,7 +10666,7 @@
           <w:left w:w="0" w:type="dxa"/>
           <w:right w:w="0" w:type="dxa"/>
         </w:tblCellMar>
-        <w:tblLook w:val="04A0" w:firstRow="1" w:lastRow="0" w:firstColumn="1" w:lastColumn="0" w:noHBand="0" w:noVBand="1"/>
+        <w:tblLook w:val="04A0"/>
       </w:tblPr>
       <w:tblGrid>
         <w:gridCol w:w="1817"/>
@@ -11386,29 +10965,7 @@
                 <w:sz w:val="24"/>
                 <w:szCs w:val="24"/>
               </w:rPr>
-              <w:t>大学教师兼数计学院</w:t>
-            </w:r>
-            <w:proofErr w:type="gramStart"/>
-            <w:r>
-              <w:rPr>
-                <w:rFonts w:ascii="Helvetica" w:eastAsia="宋体" w:hAnsi="Helvetica" w:cs="Helvetica"/>
-                <w:color w:val="333333"/>
-                <w:kern w:val="0"/>
-                <w:sz w:val="24"/>
-                <w:szCs w:val="24"/>
-              </w:rPr>
-              <w:t>院</w:t>
-            </w:r>
-            <w:proofErr w:type="gramEnd"/>
-            <w:r>
-              <w:rPr>
-                <w:rFonts w:ascii="Helvetica" w:eastAsia="宋体" w:hAnsi="Helvetica" w:cs="Helvetica"/>
-                <w:color w:val="333333"/>
-                <w:kern w:val="0"/>
-                <w:sz w:val="24"/>
-                <w:szCs w:val="24"/>
-              </w:rPr>
-              <w:t>主任</w:t>
+              <w:t>大学教师兼数计学院院主任</w:t>
             </w:r>
           </w:p>
         </w:tc>
@@ -12239,7 +11796,7 @@
     </w:p>
     <w:p>
       <w:pPr>
-        <w:spacing w:beforeLines="50" w:before="156" w:afterLines="50" w:after="156"/>
+        <w:spacing w:beforeLines="50" w:afterLines="50"/>
         <w:rPr>
           <w:rFonts w:asciiTheme="minorEastAsia" w:hAnsiTheme="minorEastAsia"/>
           <w:sz w:val="24"/>
@@ -12307,7 +11864,7 @@
     </w:p>
     <w:p>
       <w:pPr>
-        <w:spacing w:beforeLines="50" w:before="156" w:afterLines="50" w:after="156"/>
+        <w:spacing w:beforeLines="50" w:afterLines="50"/>
         <w:rPr>
           <w:rFonts w:asciiTheme="minorEastAsia" w:hAnsiTheme="minorEastAsia"/>
           <w:sz w:val="24"/>
@@ -12410,25 +11967,24 @@
           <w:sz w:val="24"/>
           <w:szCs w:val="24"/>
         </w:rPr>
-        <w:t>。她先导</w:t>
-      </w:r>
-      <w:proofErr w:type="gramStart"/>
+        <w:t>。她先导入各个方向</w:t>
+      </w:r>
       <w:r>
         <w:rPr>
           <w:rFonts w:asciiTheme="minorEastAsia" w:hAnsiTheme="minorEastAsia" w:hint="eastAsia"/>
           <w:sz w:val="24"/>
           <w:szCs w:val="24"/>
         </w:rPr>
-        <w:t>入各个</w:t>
-      </w:r>
-      <w:proofErr w:type="gramEnd"/>
+        <w:lastRenderedPageBreak/>
+        <w:t>的导师名单，接着导入本系的学生名单。这只需通过excel表格上传即可。由于一些老师或者一些转专业的学生不在原本的excel表格中，王老师于是通过个别添加的功能将他们录入到系统中去。对于个人信息有错的导师或者学生，王老师也进行了个别的修改。好了，接下来王老师将设定</w:t>
+      </w:r>
       <w:r>
         <w:rPr>
           <w:rFonts w:asciiTheme="minorEastAsia" w:hAnsiTheme="minorEastAsia" w:hint="eastAsia"/>
           <w:sz w:val="24"/>
           <w:szCs w:val="24"/>
         </w:rPr>
-        <w:t>方向</w:t>
+        <w:t>导师报选题和所需学生人数的开始时间与截止时间</w:t>
       </w:r>
       <w:r>
         <w:rPr>
@@ -12436,26 +11992,59 @@
           <w:sz w:val="24"/>
           <w:szCs w:val="24"/>
         </w:rPr>
-        <w:lastRenderedPageBreak/>
-        <w:t>的导师名单，接着导入本系的学生名单。这只需通过excel表格</w:t>
-      </w:r>
-      <w:proofErr w:type="gramStart"/>
+        <w:t>。之后系统将会发送通知给每个导师，让他们在这段期间进行操作。</w:t>
+      </w:r>
+    </w:p>
+    <w:p>
+      <w:pPr>
+        <w:spacing w:beforeLines="50" w:afterLines="50"/>
+        <w:rPr>
+          <w:rFonts w:asciiTheme="minorEastAsia" w:hAnsiTheme="minorEastAsia"/>
+          <w:sz w:val="24"/>
+          <w:szCs w:val="24"/>
+        </w:rPr>
+      </w:pPr>
       <w:r>
         <w:rPr>
           <w:rFonts w:asciiTheme="minorEastAsia" w:hAnsiTheme="minorEastAsia" w:hint="eastAsia"/>
           <w:sz w:val="24"/>
           <w:szCs w:val="24"/>
         </w:rPr>
-        <w:t>上传即可</w:t>
-      </w:r>
-      <w:proofErr w:type="gramEnd"/>
+        <w:t>Part three</w:t>
+      </w:r>
+    </w:p>
+    <w:p>
+      <w:pPr>
+        <w:rPr>
+          <w:rFonts w:asciiTheme="minorEastAsia" w:hAnsiTheme="minorEastAsia"/>
+          <w:sz w:val="24"/>
+          <w:szCs w:val="24"/>
+        </w:rPr>
+      </w:pPr>
+      <w:r>
+        <w:rPr>
+          <w:rFonts w:asciiTheme="minorEastAsia" w:hAnsiTheme="minorEastAsia"/>
+          <w:sz w:val="24"/>
+          <w:szCs w:val="24"/>
+        </w:rPr>
+        <w:tab/>
+        <w:t>计算机的张老师从邮箱收到提醒</w:t>
+      </w:r>
       <w:r>
         <w:rPr>
           <w:rFonts w:asciiTheme="minorEastAsia" w:hAnsiTheme="minorEastAsia" w:hint="eastAsia"/>
           <w:sz w:val="24"/>
           <w:szCs w:val="24"/>
         </w:rPr>
-        <w:t>。由于一些老师或者一些转专业的学生不在原本的excel表格中，王老师于是通过个别添加的功能将他们录入到系统中去。对于个人信息有错的导师或者学生，王老师也进行了个别的修改。好了，接下来王老师将设定</w:t>
+        <w:t>，</w:t>
+      </w:r>
+      <w:r>
+        <w:rPr>
+          <w:rFonts w:asciiTheme="minorEastAsia" w:hAnsiTheme="minorEastAsia"/>
+          <w:sz w:val="24"/>
+          <w:szCs w:val="24"/>
+        </w:rPr>
+        <w:t>得知现在需要报送选题和自己期望带的学生数</w:t>
       </w:r>
       <w:r>
         <w:rPr>
@@ -12463,7 +12052,15 @@
           <w:sz w:val="24"/>
           <w:szCs w:val="24"/>
         </w:rPr>
-        <w:t>导师报选题和所需学生人数的开始时间与截止时间</w:t>
+        <w:t>。</w:t>
+      </w:r>
+      <w:r>
+        <w:rPr>
+          <w:rFonts w:asciiTheme="minorEastAsia" w:hAnsiTheme="minorEastAsia"/>
+          <w:sz w:val="24"/>
+          <w:szCs w:val="24"/>
+        </w:rPr>
+        <w:t>于是张老师马上登陆到系统中</w:t>
       </w:r>
       <w:r>
         <w:rPr>
@@ -12471,29 +12068,28 @@
           <w:sz w:val="24"/>
           <w:szCs w:val="24"/>
         </w:rPr>
-        <w:t>。之后系统将会发送通知给每个导师，让他们在这段期间进行操作。</w:t>
-      </w:r>
-    </w:p>
-    <w:p>
-      <w:pPr>
-        <w:spacing w:beforeLines="50" w:before="156" w:afterLines="50" w:after="156"/>
+        <w:t>，</w:t>
+      </w:r>
+      <w:r>
         <w:rPr>
           <w:rFonts w:asciiTheme="minorEastAsia" w:hAnsiTheme="minorEastAsia"/>
           <w:sz w:val="24"/>
           <w:szCs w:val="24"/>
         </w:rPr>
-      </w:pPr>
+        <w:t>提交了自己最近在做的科研项目选题</w:t>
+      </w:r>
       <w:r>
         <w:rPr>
           <w:rFonts w:asciiTheme="minorEastAsia" w:hAnsiTheme="minorEastAsia" w:hint="eastAsia"/>
           <w:sz w:val="24"/>
           <w:szCs w:val="24"/>
         </w:rPr>
-        <w:t>Part three</w:t>
+        <w:t>。张老师往年都是带8个学生，今年科研任务繁重，希望带少一点的学生，于是张老师设置了今年只带5个学生。点击确定提交，张老师又继续去搞他的项目去了。</w:t>
       </w:r>
     </w:p>
     <w:p>
       <w:pPr>
+        <w:spacing w:beforeLines="50" w:afterLines="50"/>
         <w:rPr>
           <w:rFonts w:asciiTheme="minorEastAsia" w:hAnsiTheme="minorEastAsia"/>
           <w:sz w:val="24"/>
@@ -12502,44 +12098,64 @@
       </w:pPr>
       <w:r>
         <w:rPr>
+          <w:rFonts w:asciiTheme="minorEastAsia" w:hAnsiTheme="minorEastAsia" w:hint="eastAsia"/>
+          <w:sz w:val="24"/>
+          <w:szCs w:val="24"/>
+        </w:rPr>
+        <w:t>Part four</w:t>
+      </w:r>
+    </w:p>
+    <w:p>
+      <w:pPr>
+        <w:ind w:firstLine="420"/>
+        <w:rPr>
           <w:rFonts w:asciiTheme="minorEastAsia" w:hAnsiTheme="minorEastAsia"/>
           <w:sz w:val="24"/>
           <w:szCs w:val="24"/>
         </w:rPr>
-        <w:tab/>
-        <w:t>计算机的张老师从邮箱收到提醒</w:t>
-      </w:r>
+      </w:pPr>
       <w:r>
         <w:rPr>
           <w:rFonts w:asciiTheme="minorEastAsia" w:hAnsiTheme="minorEastAsia" w:hint="eastAsia"/>
           <w:sz w:val="24"/>
           <w:szCs w:val="24"/>
         </w:rPr>
-        <w:t>，</w:t>
-      </w:r>
-      <w:r>
+        <w:t>导师报选题阶段结束了，但是王系主任发现有些导师没有登录系统进行操作。于是王老师给这些导师一个默认的期望学生数，并设置选题为空。准备好后，王老师将各个方向的导师公布给相应方向的学生，以及每个学生可以选择的志愿数量，最后设置填报志愿的起止时间。然后，通知学生进入系统进行填报志愿。</w:t>
+      </w:r>
+    </w:p>
+    <w:p>
+      <w:pPr>
+        <w:spacing w:beforeLines="50" w:afterLines="50"/>
         <w:rPr>
           <w:rFonts w:asciiTheme="minorEastAsia" w:hAnsiTheme="minorEastAsia"/>
           <w:sz w:val="24"/>
           <w:szCs w:val="24"/>
         </w:rPr>
-        <w:t>得知现在需要报送选题和自己期望带的学生数</w:t>
-      </w:r>
+      </w:pPr>
       <w:r>
         <w:rPr>
           <w:rFonts w:asciiTheme="minorEastAsia" w:hAnsiTheme="minorEastAsia" w:hint="eastAsia"/>
           <w:sz w:val="24"/>
           <w:szCs w:val="24"/>
         </w:rPr>
-        <w:t>。</w:t>
-      </w:r>
-      <w:r>
+        <w:t>Part five</w:t>
+      </w:r>
+    </w:p>
+    <w:p>
+      <w:pPr>
         <w:rPr>
           <w:rFonts w:asciiTheme="minorEastAsia" w:hAnsiTheme="minorEastAsia"/>
           <w:sz w:val="24"/>
           <w:szCs w:val="24"/>
         </w:rPr>
-        <w:t>于是张老师马上登陆到系统中</w:t>
+      </w:pPr>
+      <w:r>
+        <w:rPr>
+          <w:rFonts w:asciiTheme="minorEastAsia" w:hAnsiTheme="minorEastAsia"/>
+          <w:sz w:val="24"/>
+          <w:szCs w:val="24"/>
+        </w:rPr>
+        <w:tab/>
       </w:r>
       <w:r>
         <w:rPr>
@@ -12547,7 +12163,7 @@
           <w:sz w:val="24"/>
           <w:szCs w:val="24"/>
         </w:rPr>
-        <w:t>，</w:t>
+        <w:t>计算机的李同学</w:t>
       </w:r>
       <w:r>
         <w:rPr>
@@ -12555,7 +12171,7 @@
           <w:sz w:val="24"/>
           <w:szCs w:val="24"/>
         </w:rPr>
-        <w:t>提交了自己最近在做的科研项目选题</w:t>
+        <w:t>收到通知后</w:t>
       </w:r>
       <w:r>
         <w:rPr>
@@ -12563,65 +12179,60 @@
           <w:sz w:val="24"/>
           <w:szCs w:val="24"/>
         </w:rPr>
-        <w:t>。张老师往年都是带8个学生，今年科研任务繁重，希望带少一点的学生，于是张老师设置了今年只带5个学生。点击确定提交，张老师又继续去搞他的项目去了。</w:t>
-      </w:r>
-    </w:p>
-    <w:p>
-      <w:pPr>
-        <w:spacing w:beforeLines="50" w:before="156" w:afterLines="50" w:after="156"/>
+        <w:t>，</w:t>
+      </w:r>
+      <w:r>
         <w:rPr>
           <w:rFonts w:asciiTheme="minorEastAsia" w:hAnsiTheme="minorEastAsia"/>
           <w:sz w:val="24"/>
           <w:szCs w:val="24"/>
         </w:rPr>
-      </w:pPr>
+        <w:t>选择学生身份登录系统</w:t>
+      </w:r>
       <w:r>
         <w:rPr>
           <w:rFonts w:asciiTheme="minorEastAsia" w:hAnsiTheme="minorEastAsia" w:hint="eastAsia"/>
           <w:sz w:val="24"/>
           <w:szCs w:val="24"/>
         </w:rPr>
-        <w:t>Part four</w:t>
-      </w:r>
-    </w:p>
-    <w:p>
-      <w:pPr>
-        <w:ind w:firstLine="420"/>
+        <w:t>，</w:t>
+      </w:r>
+      <w:r>
         <w:rPr>
           <w:rFonts w:asciiTheme="minorEastAsia" w:hAnsiTheme="minorEastAsia"/>
           <w:sz w:val="24"/>
           <w:szCs w:val="24"/>
         </w:rPr>
-      </w:pPr>
+        <w:t>然后修改了一些个人信息</w:t>
+      </w:r>
       <w:r>
         <w:rPr>
           <w:rFonts w:asciiTheme="minorEastAsia" w:hAnsiTheme="minorEastAsia" w:hint="eastAsia"/>
           <w:sz w:val="24"/>
           <w:szCs w:val="24"/>
         </w:rPr>
-        <w:t>导师报选题阶段结束了，但是王系主任发现有些导师没有登录系统进行操作。于是王老师给这些导师一个默认的期望学生数，并设置选题为空。准备好后，王老师将各个方向的导师公布给相应方向的学生，以及每个学生可以选择的志愿数量，最后设置填报志愿的起止时间。然后，通知学生进入系统进行填报志愿。</w:t>
-      </w:r>
-    </w:p>
-    <w:p>
-      <w:pPr>
-        <w:spacing w:beforeLines="50" w:before="156" w:afterLines="50" w:after="156"/>
+        <w:t>，并</w:t>
+      </w:r>
+      <w:r>
         <w:rPr>
           <w:rFonts w:asciiTheme="minorEastAsia" w:hAnsiTheme="minorEastAsia"/>
           <w:sz w:val="24"/>
           <w:szCs w:val="24"/>
         </w:rPr>
-      </w:pPr>
+        <w:t>完善了</w:t>
+      </w:r>
       <w:r>
         <w:rPr>
           <w:rFonts w:asciiTheme="minorEastAsia" w:hAnsiTheme="minorEastAsia" w:hint="eastAsia"/>
           <w:sz w:val="24"/>
           <w:szCs w:val="24"/>
         </w:rPr>
-        <w:t>Part five</w:t>
+        <w:t>个人的简历。接下来他查看自己方向有哪些导师，对于每个导师，点击还可以查看详细信息以及当前有哪些同学已经选择了该导师。李同学经过一番抉择之后，决定选择张、王、郑、郭、许等五位导师。于是在填报页面，李同学选择了这五位老师。选择完毕之后，只要等待结果出来就行啦。</w:t>
       </w:r>
     </w:p>
     <w:p>
       <w:pPr>
+        <w:spacing w:beforeLines="50" w:afterLines="50"/>
         <w:rPr>
           <w:rFonts w:asciiTheme="minorEastAsia" w:hAnsiTheme="minorEastAsia"/>
           <w:sz w:val="24"/>
@@ -12630,11 +12241,29 @@
       </w:pPr>
       <w:r>
         <w:rPr>
+          <w:rFonts w:asciiTheme="minorEastAsia" w:hAnsiTheme="minorEastAsia" w:hint="eastAsia"/>
+          <w:sz w:val="24"/>
+          <w:szCs w:val="24"/>
+        </w:rPr>
+        <w:t>Part six</w:t>
+      </w:r>
+    </w:p>
+    <w:p>
+      <w:pPr>
+        <w:rPr>
           <w:rFonts w:asciiTheme="minorEastAsia" w:hAnsiTheme="minorEastAsia"/>
           <w:sz w:val="24"/>
           <w:szCs w:val="24"/>
         </w:rPr>
+      </w:pPr>
+      <w:r>
+        <w:rPr>
+          <w:rFonts w:asciiTheme="minorEastAsia" w:hAnsiTheme="minorEastAsia"/>
+          <w:sz w:val="24"/>
+          <w:szCs w:val="24"/>
+        </w:rPr>
         <w:tab/>
+        <w:t>等学生填报志愿这轮结束后</w:t>
       </w:r>
       <w:r>
         <w:rPr>
@@ -12642,7 +12271,7 @@
           <w:sz w:val="24"/>
           <w:szCs w:val="24"/>
         </w:rPr>
-        <w:t>计算机的李同学</w:t>
+        <w:t>，</w:t>
       </w:r>
       <w:r>
         <w:rPr>
@@ -12650,7 +12279,7 @@
           <w:sz w:val="24"/>
           <w:szCs w:val="24"/>
         </w:rPr>
-        <w:t>收到通知后</w:t>
+        <w:t>王系主任又登录到系统中去</w:t>
       </w:r>
       <w:r>
         <w:rPr>
@@ -12658,7 +12287,7 @@
           <w:sz w:val="24"/>
           <w:szCs w:val="24"/>
         </w:rPr>
-        <w:t>，</w:t>
+        <w:t>。</w:t>
       </w:r>
       <w:r>
         <w:rPr>
@@ -12666,7 +12295,7 @@
           <w:sz w:val="24"/>
           <w:szCs w:val="24"/>
         </w:rPr>
-        <w:t>选择学生身份登录系统</w:t>
+        <w:t>她面临两种分配抉择</w:t>
       </w:r>
       <w:r>
         <w:rPr>
@@ -12682,7 +12311,7 @@
           <w:sz w:val="24"/>
           <w:szCs w:val="24"/>
         </w:rPr>
-        <w:t>然后修改了一些个人信息</w:t>
+        <w:t>今年是采用算法自动分配的方式</w:t>
       </w:r>
       <w:r>
         <w:rPr>
@@ -12690,77 +12319,107 @@
           <w:sz w:val="24"/>
           <w:szCs w:val="24"/>
         </w:rPr>
-        <w:t>，并</w:t>
-      </w:r>
-      <w:r>
+        <w:t>还是采用让导师之间选择，最后再手动调整的方式。王老师今年想提高导师的主动权，于是选择了后者，开放了导师选择学生的权限，并通知导师尽快登录系统选择确定学生，先到先得哟。</w:t>
+      </w:r>
+    </w:p>
+    <w:p>
+      <w:pPr>
+        <w:spacing w:beforeLines="50" w:afterLines="50"/>
         <w:rPr>
           <w:rFonts w:asciiTheme="minorEastAsia" w:hAnsiTheme="minorEastAsia"/>
           <w:sz w:val="24"/>
           <w:szCs w:val="24"/>
         </w:rPr>
-        <w:t>完善了</w:t>
-      </w:r>
+      </w:pPr>
       <w:r>
         <w:rPr>
           <w:rFonts w:asciiTheme="minorEastAsia" w:hAnsiTheme="minorEastAsia" w:hint="eastAsia"/>
           <w:sz w:val="24"/>
           <w:szCs w:val="24"/>
         </w:rPr>
-        <w:t>个人的简历。接下来他查看自己方向有哪些导师，对于每个导师，点击还可以查看详细信息以及当前有哪些同学已经选择了该导师。李同学经过一番抉择之后，决定选择张、王、郑、</w:t>
-      </w:r>
-      <w:proofErr w:type="gramStart"/>
+        <w:t>Part seven</w:t>
+      </w:r>
+    </w:p>
+    <w:p>
+      <w:pPr>
+        <w:rPr>
+          <w:rFonts w:asciiTheme="minorEastAsia" w:hAnsiTheme="minorEastAsia"/>
+          <w:sz w:val="24"/>
+          <w:szCs w:val="24"/>
+        </w:rPr>
+      </w:pPr>
+      <w:r>
+        <w:rPr>
+          <w:rFonts w:asciiTheme="minorEastAsia" w:hAnsiTheme="minorEastAsia"/>
+          <w:sz w:val="24"/>
+          <w:szCs w:val="24"/>
+        </w:rPr>
+        <w:tab/>
+        <w:t>张老师在得</w:t>
+      </w:r>
       <w:r>
         <w:rPr>
           <w:rFonts w:asciiTheme="minorEastAsia" w:hAnsiTheme="minorEastAsia" w:hint="eastAsia"/>
           <w:sz w:val="24"/>
           <w:szCs w:val="24"/>
         </w:rPr>
-        <w:t>郭</w:t>
-      </w:r>
-      <w:proofErr w:type="gramEnd"/>
+        <w:t>知</w:t>
+      </w:r>
+      <w:r>
+        <w:rPr>
+          <w:rFonts w:asciiTheme="minorEastAsia" w:hAnsiTheme="minorEastAsia"/>
+          <w:sz w:val="24"/>
+          <w:szCs w:val="24"/>
+        </w:rPr>
+        <w:t>可以提前选择学生后</w:t>
+      </w:r>
       <w:r>
         <w:rPr>
           <w:rFonts w:asciiTheme="minorEastAsia" w:hAnsiTheme="minorEastAsia" w:hint="eastAsia"/>
           <w:sz w:val="24"/>
           <w:szCs w:val="24"/>
         </w:rPr>
-        <w:t>、许等五位导师。于是在填报页面，李同学选择了这五位老师。选择完毕之后，只要等待结果出来就行啦。</w:t>
-      </w:r>
-    </w:p>
-    <w:p>
-      <w:pPr>
-        <w:spacing w:beforeLines="50" w:before="156" w:afterLines="50" w:after="156"/>
+        <w:t>，</w:t>
+      </w:r>
+      <w:r>
         <w:rPr>
           <w:rFonts w:asciiTheme="minorEastAsia" w:hAnsiTheme="minorEastAsia"/>
           <w:sz w:val="24"/>
           <w:szCs w:val="24"/>
         </w:rPr>
-      </w:pPr>
+        <w:t>很激动很兴奋</w:t>
+      </w:r>
       <w:r>
         <w:rPr>
           <w:rFonts w:asciiTheme="minorEastAsia" w:hAnsiTheme="minorEastAsia" w:hint="eastAsia"/>
           <w:sz w:val="24"/>
           <w:szCs w:val="24"/>
         </w:rPr>
-        <w:t>Part six</w:t>
-      </w:r>
-    </w:p>
-    <w:p>
-      <w:pPr>
+        <w:t>，</w:t>
+      </w:r>
+      <w:r>
         <w:rPr>
           <w:rFonts w:asciiTheme="minorEastAsia" w:hAnsiTheme="minorEastAsia"/>
           <w:sz w:val="24"/>
           <w:szCs w:val="24"/>
         </w:rPr>
-      </w:pPr>
+        <w:t>马上登录系统查看有哪些学生选择了自己</w:t>
+      </w:r>
+      <w:r>
+        <w:rPr>
+          <w:rFonts w:asciiTheme="minorEastAsia" w:hAnsiTheme="minorEastAsia" w:hint="eastAsia"/>
+          <w:sz w:val="24"/>
+          <w:szCs w:val="24"/>
+        </w:rPr>
+        <w:t>。同时还能查看这些学生的详细信息，不仅仅只有“绩点”！王同学，好了，就选择他了！唉，李同学好像也不错，确定选择!</w:t>
+      </w:r>
       <w:r>
         <w:rPr>
           <w:rFonts w:asciiTheme="minorEastAsia" w:hAnsiTheme="minorEastAsia"/>
           <w:sz w:val="24"/>
           <w:szCs w:val="24"/>
         </w:rPr>
-        <w:tab/>
-        <w:t>等学生填报志愿这轮结束后</w:t>
+        <w:t>经过一个多小时的选择</w:t>
       </w:r>
       <w:r>
         <w:rPr>
@@ -12776,7 +12435,7 @@
           <w:sz w:val="24"/>
           <w:szCs w:val="24"/>
         </w:rPr>
-        <w:t>王系主任又登录到系统中去</w:t>
+        <w:t>张老师终于挑好了几位满意的学生</w:t>
       </w:r>
       <w:r>
         <w:rPr>
@@ -12786,29 +12445,41 @@
         </w:rPr>
         <w:t>。</w:t>
       </w:r>
-      <w:r>
+    </w:p>
+    <w:p>
+      <w:pPr>
+        <w:spacing w:beforeLines="50" w:afterLines="50"/>
         <w:rPr>
           <w:rFonts w:asciiTheme="minorEastAsia" w:hAnsiTheme="minorEastAsia"/>
           <w:sz w:val="24"/>
           <w:szCs w:val="24"/>
         </w:rPr>
-        <w:t>她面临两种分配抉择</w:t>
-      </w:r>
+      </w:pPr>
       <w:r>
         <w:rPr>
           <w:rFonts w:asciiTheme="minorEastAsia" w:hAnsiTheme="minorEastAsia" w:hint="eastAsia"/>
           <w:sz w:val="24"/>
           <w:szCs w:val="24"/>
         </w:rPr>
-        <w:t>，</w:t>
-      </w:r>
-      <w:r>
+        <w:t>Part eight</w:t>
+      </w:r>
+    </w:p>
+    <w:p>
+      <w:pPr>
         <w:rPr>
           <w:rFonts w:asciiTheme="minorEastAsia" w:hAnsiTheme="minorEastAsia"/>
           <w:sz w:val="24"/>
           <w:szCs w:val="24"/>
         </w:rPr>
-        <w:t>今年是采用算法自动分配的方式</w:t>
+      </w:pPr>
+      <w:r>
+        <w:rPr>
+          <w:rFonts w:asciiTheme="minorEastAsia" w:hAnsiTheme="minorEastAsia"/>
+          <w:sz w:val="24"/>
+          <w:szCs w:val="24"/>
+        </w:rPr>
+        <w:tab/>
+        <w:t>导师选择完毕后</w:t>
       </w:r>
       <w:r>
         <w:rPr>
@@ -12816,43 +12487,47 @@
           <w:sz w:val="24"/>
           <w:szCs w:val="24"/>
         </w:rPr>
-        <w:t>还是采用让导师之间选择，最后再手动调整的方式。王老师今年想提高导师的主动权，于是选择了后者，开放了导师选择学生的权限，并通知导师尽快登录系统选择确定学生，先到先得哟。</w:t>
-      </w:r>
-    </w:p>
-    <w:p>
-      <w:pPr>
-        <w:spacing w:beforeLines="50" w:before="156" w:afterLines="50" w:after="156"/>
+        <w:t>，</w:t>
+      </w:r>
+      <w:r>
         <w:rPr>
           <w:rFonts w:asciiTheme="minorEastAsia" w:hAnsiTheme="minorEastAsia"/>
           <w:sz w:val="24"/>
           <w:szCs w:val="24"/>
         </w:rPr>
-      </w:pPr>
+        <w:t>还剩下一些学生没有被导师选择</w:t>
+      </w:r>
       <w:r>
         <w:rPr>
           <w:rFonts w:asciiTheme="minorEastAsia" w:hAnsiTheme="minorEastAsia" w:hint="eastAsia"/>
           <w:sz w:val="24"/>
           <w:szCs w:val="24"/>
         </w:rPr>
-        <w:t>Part seven</w:t>
-      </w:r>
-    </w:p>
-    <w:p>
-      <w:pPr>
+        <w:t>。</w:t>
+      </w:r>
+      <w:r>
         <w:rPr>
           <w:rFonts w:asciiTheme="minorEastAsia" w:hAnsiTheme="minorEastAsia"/>
           <w:sz w:val="24"/>
           <w:szCs w:val="24"/>
         </w:rPr>
-      </w:pPr>
+        <w:t>于是王主任登录到系统中查看未中选学生名单</w:t>
+      </w:r>
+      <w:r>
+        <w:rPr>
+          <w:rFonts w:asciiTheme="minorEastAsia" w:hAnsiTheme="minorEastAsia" w:hint="eastAsia"/>
+          <w:sz w:val="24"/>
+          <w:szCs w:val="24"/>
+        </w:rPr>
+        <w:t>，</w:t>
+      </w:r>
       <w:r>
         <w:rPr>
           <w:rFonts w:asciiTheme="minorEastAsia" w:hAnsiTheme="minorEastAsia"/>
           <w:sz w:val="24"/>
           <w:szCs w:val="24"/>
         </w:rPr>
-        <w:tab/>
-        <w:t>张老师在得</w:t>
+        <w:t>以及没有带满学生的导师名单</w:t>
       </w:r>
       <w:r>
         <w:rPr>
@@ -12860,31 +12535,53 @@
           <w:sz w:val="24"/>
           <w:szCs w:val="24"/>
         </w:rPr>
-        <w:t>知</w:t>
-      </w:r>
-      <w:r>
+        <w:t>，在参考学生的兴趣，简历，成绩等方面综合考虑之后，进行了手动的分配。最终，所有的学生都得到了分配。于是王主任导出了分配结果，并报送给了陈院主任。</w:t>
+      </w:r>
+    </w:p>
+    <w:p>
+      <w:pPr>
         <w:rPr>
           <w:rFonts w:asciiTheme="minorEastAsia" w:hAnsiTheme="minorEastAsia"/>
           <w:sz w:val="24"/>
           <w:szCs w:val="24"/>
         </w:rPr>
-        <w:t>可以提前选择学生后</w:t>
-      </w:r>
+      </w:pPr>
+    </w:p>
+    <w:p>
+      <w:pPr>
+        <w:spacing w:beforeLines="50" w:afterLines="50"/>
+        <w:rPr>
+          <w:rFonts w:asciiTheme="minorEastAsia" w:hAnsiTheme="minorEastAsia"/>
+          <w:sz w:val="24"/>
+          <w:szCs w:val="24"/>
+        </w:rPr>
+      </w:pPr>
       <w:r>
         <w:rPr>
           <w:rFonts w:asciiTheme="minorEastAsia" w:hAnsiTheme="minorEastAsia" w:hint="eastAsia"/>
           <w:sz w:val="24"/>
           <w:szCs w:val="24"/>
         </w:rPr>
-        <w:t>，</w:t>
-      </w:r>
-      <w:r>
+        <w:lastRenderedPageBreak/>
+        <w:t>Part nine</w:t>
+      </w:r>
+    </w:p>
+    <w:p>
+      <w:pPr>
         <w:rPr>
           <w:rFonts w:asciiTheme="minorEastAsia" w:hAnsiTheme="minorEastAsia"/>
           <w:sz w:val="24"/>
           <w:szCs w:val="24"/>
         </w:rPr>
-        <w:t>很激动很兴奋</w:t>
+      </w:pPr>
+      <w:r>
+        <w:rPr>
+          <w:rFonts w:asciiTheme="minorEastAsia" w:hAnsiTheme="minorEastAsia"/>
+          <w:sz w:val="24"/>
+          <w:szCs w:val="24"/>
+        </w:rPr>
+        <w:tab/>
+        <w:t>陈院主任在收到各个系负责人报送的分配结果后</w:t>
       </w:r>
       <w:r>
         <w:rPr>
@@ -12900,7 +12597,7 @@
           <w:sz w:val="24"/>
           <w:szCs w:val="24"/>
         </w:rPr>
-        <w:t>马上登录系统查看有哪些学生选择了自己</w:t>
+        <w:t>突然</w:t>
       </w:r>
       <w:r>
         <w:rPr>
@@ -12908,7 +12605,7 @@
           <w:sz w:val="24"/>
           <w:szCs w:val="24"/>
         </w:rPr>
-        <w:t>。同时还能查看这些学生的详细信息，不仅仅只有“绩点”！王同学，好了，就选择他了！唉，李同学好像也不错，确定选择!</w:t>
+        <w:t>郭</w:t>
       </w:r>
       <w:r>
         <w:rPr>
@@ -12916,7 +12613,7 @@
           <w:sz w:val="24"/>
           <w:szCs w:val="24"/>
         </w:rPr>
-        <w:t>经过一个多小时的选择</w:t>
+        <w:t>老师告知说要出国进修</w:t>
       </w:r>
       <w:r>
         <w:rPr>
@@ -12932,7 +12629,7 @@
           <w:sz w:val="24"/>
           <w:szCs w:val="24"/>
         </w:rPr>
-        <w:t>张老师终于挑好了几位满意的学生</w:t>
+        <w:t>今年没办法再带学生</w:t>
       </w:r>
       <w:r>
         <w:rPr>
@@ -12940,206 +12637,12 @@
           <w:sz w:val="24"/>
           <w:szCs w:val="24"/>
         </w:rPr>
-        <w:t>。</w:t>
+        <w:t>。于是陈主任在已经分配的基础上，进行了调整，将选择郭老师的学生分配给了其他导师。最后，陈主任确定了最终分配结果，回复给各个系主任。系主任收到后，在系统上公布分配结果。</w:t>
       </w:r>
     </w:p>
     <w:p>
       <w:pPr>
-        <w:spacing w:beforeLines="50" w:before="156" w:afterLines="50" w:after="156"/>
-        <w:rPr>
-          <w:rFonts w:asciiTheme="minorEastAsia" w:hAnsiTheme="minorEastAsia"/>
-          <w:sz w:val="24"/>
-          <w:szCs w:val="24"/>
-        </w:rPr>
-      </w:pPr>
-      <w:r>
-        <w:rPr>
-          <w:rFonts w:asciiTheme="minorEastAsia" w:hAnsiTheme="minorEastAsia" w:hint="eastAsia"/>
-          <w:sz w:val="24"/>
-          <w:szCs w:val="24"/>
-        </w:rPr>
-        <w:t>Part eight</w:t>
-      </w:r>
-    </w:p>
-    <w:p>
-      <w:pPr>
-        <w:rPr>
-          <w:rFonts w:asciiTheme="minorEastAsia" w:hAnsiTheme="minorEastAsia"/>
-          <w:sz w:val="24"/>
-          <w:szCs w:val="24"/>
-        </w:rPr>
-      </w:pPr>
-      <w:r>
-        <w:rPr>
-          <w:rFonts w:asciiTheme="minorEastAsia" w:hAnsiTheme="minorEastAsia"/>
-          <w:sz w:val="24"/>
-          <w:szCs w:val="24"/>
-        </w:rPr>
-        <w:tab/>
-        <w:t>导师选择完毕后</w:t>
-      </w:r>
-      <w:r>
-        <w:rPr>
-          <w:rFonts w:asciiTheme="minorEastAsia" w:hAnsiTheme="minorEastAsia" w:hint="eastAsia"/>
-          <w:sz w:val="24"/>
-          <w:szCs w:val="24"/>
-        </w:rPr>
-        <w:t>，</w:t>
-      </w:r>
-      <w:r>
-        <w:rPr>
-          <w:rFonts w:asciiTheme="minorEastAsia" w:hAnsiTheme="minorEastAsia"/>
-          <w:sz w:val="24"/>
-          <w:szCs w:val="24"/>
-        </w:rPr>
-        <w:t>还剩下一些学生没有被导师选择</w:t>
-      </w:r>
-      <w:r>
-        <w:rPr>
-          <w:rFonts w:asciiTheme="minorEastAsia" w:hAnsiTheme="minorEastAsia" w:hint="eastAsia"/>
-          <w:sz w:val="24"/>
-          <w:szCs w:val="24"/>
-        </w:rPr>
-        <w:t>。</w:t>
-      </w:r>
-      <w:r>
-        <w:rPr>
-          <w:rFonts w:asciiTheme="minorEastAsia" w:hAnsiTheme="minorEastAsia"/>
-          <w:sz w:val="24"/>
-          <w:szCs w:val="24"/>
-        </w:rPr>
-        <w:t>于是王主任登录到系统中查看未中选学生名单</w:t>
-      </w:r>
-      <w:r>
-        <w:rPr>
-          <w:rFonts w:asciiTheme="minorEastAsia" w:hAnsiTheme="minorEastAsia" w:hint="eastAsia"/>
-          <w:sz w:val="24"/>
-          <w:szCs w:val="24"/>
-        </w:rPr>
-        <w:t>，</w:t>
-      </w:r>
-      <w:r>
-        <w:rPr>
-          <w:rFonts w:asciiTheme="minorEastAsia" w:hAnsiTheme="minorEastAsia"/>
-          <w:sz w:val="24"/>
-          <w:szCs w:val="24"/>
-        </w:rPr>
-        <w:t>以及没有带满学生的导师名单</w:t>
-      </w:r>
-      <w:r>
-        <w:rPr>
-          <w:rFonts w:asciiTheme="minorEastAsia" w:hAnsiTheme="minorEastAsia" w:hint="eastAsia"/>
-          <w:sz w:val="24"/>
-          <w:szCs w:val="24"/>
-        </w:rPr>
-        <w:t>，在参考学生的兴趣，简历，成绩等方面综合考虑之后，进行了手动的分配。最终，所有的学生都得到了分配。于是王主任导出了分配结果，并报送给了陈院主任。</w:t>
-      </w:r>
-    </w:p>
-    <w:p>
-      <w:pPr>
-        <w:rPr>
-          <w:rFonts w:asciiTheme="minorEastAsia" w:hAnsiTheme="minorEastAsia"/>
-          <w:sz w:val="24"/>
-          <w:szCs w:val="24"/>
-        </w:rPr>
-      </w:pPr>
-    </w:p>
-    <w:p>
-      <w:pPr>
-        <w:spacing w:beforeLines="50" w:before="156" w:afterLines="50" w:after="156"/>
-        <w:rPr>
-          <w:rFonts w:asciiTheme="minorEastAsia" w:hAnsiTheme="minorEastAsia"/>
-          <w:sz w:val="24"/>
-          <w:szCs w:val="24"/>
-        </w:rPr>
-      </w:pPr>
-      <w:r>
-        <w:rPr>
-          <w:rFonts w:asciiTheme="minorEastAsia" w:hAnsiTheme="minorEastAsia" w:hint="eastAsia"/>
-          <w:sz w:val="24"/>
-          <w:szCs w:val="24"/>
-        </w:rPr>
-        <w:lastRenderedPageBreak/>
-        <w:t>Part nine</w:t>
-      </w:r>
-    </w:p>
-    <w:p>
-      <w:pPr>
-        <w:rPr>
-          <w:rFonts w:asciiTheme="minorEastAsia" w:hAnsiTheme="minorEastAsia"/>
-          <w:sz w:val="24"/>
-          <w:szCs w:val="24"/>
-        </w:rPr>
-      </w:pPr>
-      <w:r>
-        <w:rPr>
-          <w:rFonts w:asciiTheme="minorEastAsia" w:hAnsiTheme="minorEastAsia"/>
-          <w:sz w:val="24"/>
-          <w:szCs w:val="24"/>
-        </w:rPr>
-        <w:tab/>
-        <w:t>陈院主任在收到各个系负责人报送的分配结果后</w:t>
-      </w:r>
-      <w:r>
-        <w:rPr>
-          <w:rFonts w:asciiTheme="minorEastAsia" w:hAnsiTheme="minorEastAsia" w:hint="eastAsia"/>
-          <w:sz w:val="24"/>
-          <w:szCs w:val="24"/>
-        </w:rPr>
-        <w:t>，</w:t>
-      </w:r>
-      <w:r>
-        <w:rPr>
-          <w:rFonts w:asciiTheme="minorEastAsia" w:hAnsiTheme="minorEastAsia"/>
-          <w:sz w:val="24"/>
-          <w:szCs w:val="24"/>
-        </w:rPr>
-        <w:t>突然</w:t>
-      </w:r>
-      <w:r>
-        <w:rPr>
-          <w:rFonts w:asciiTheme="minorEastAsia" w:hAnsiTheme="minorEastAsia" w:hint="eastAsia"/>
-          <w:sz w:val="24"/>
-          <w:szCs w:val="24"/>
-        </w:rPr>
-        <w:t>郭</w:t>
-      </w:r>
-      <w:r>
-        <w:rPr>
-          <w:rFonts w:asciiTheme="minorEastAsia" w:hAnsiTheme="minorEastAsia"/>
-          <w:sz w:val="24"/>
-          <w:szCs w:val="24"/>
-        </w:rPr>
-        <w:t>老师告知说要出国进修</w:t>
-      </w:r>
-      <w:r>
-        <w:rPr>
-          <w:rFonts w:asciiTheme="minorEastAsia" w:hAnsiTheme="minorEastAsia" w:hint="eastAsia"/>
-          <w:sz w:val="24"/>
-          <w:szCs w:val="24"/>
-        </w:rPr>
-        <w:t>，</w:t>
-      </w:r>
-      <w:r>
-        <w:rPr>
-          <w:rFonts w:asciiTheme="minorEastAsia" w:hAnsiTheme="minorEastAsia"/>
-          <w:sz w:val="24"/>
-          <w:szCs w:val="24"/>
-        </w:rPr>
-        <w:t>今年没办法再带学生</w:t>
-      </w:r>
-      <w:r>
-        <w:rPr>
-          <w:rFonts w:asciiTheme="minorEastAsia" w:hAnsiTheme="minorEastAsia" w:hint="eastAsia"/>
-          <w:sz w:val="24"/>
-          <w:szCs w:val="24"/>
-        </w:rPr>
-        <w:t>。于是陈主任在已经分配的基础上，进行了调整，将选择郭老师的学生分配给了其他导师。最后，陈主任确定了最终分配结果，回复给各个系主任。系主任收到后，在系统上公布分配结果。</w:t>
-      </w:r>
-    </w:p>
-    <w:p>
-      <w:pPr>
-        <w:spacing w:beforeLines="50" w:before="156" w:afterLines="50" w:after="156"/>
+        <w:spacing w:beforeLines="50" w:afterLines="50"/>
         <w:rPr>
           <w:rFonts w:asciiTheme="minorEastAsia" w:hAnsiTheme="minorEastAsia"/>
           <w:sz w:val="24"/>
@@ -13304,11 +12807,6 @@
       <w:bookmarkEnd w:id="52"/>
     </w:p>
     <w:p>
-      <w:pPr>
-        <w:rPr>
-          <w:rFonts w:hint="eastAsia"/>
-        </w:rPr>
-      </w:pPr>
       <w:r>
         <w:pict>
           <v:shapetype id="_x0000_t75" coordsize="21600,21600" o:spt="75" o:preferrelative="t" path="m@4@5l@4@11@9@11@9@5xe" filled="f" stroked="f">
@@ -13330,7 +12828,7 @@
             <v:path o:extrusionok="f" gradientshapeok="t" o:connecttype="rect"/>
             <o:lock v:ext="edit" aspectratio="t"/>
           </v:shapetype>
-          <v:shape id="_x0000_i1033" type="#_x0000_t75" style="width:414.45pt;height:320.8pt">
+          <v:shape id="_x0000_i1025" type="#_x0000_t75" style="width:414.45pt;height:320.8pt">
             <v:imagedata r:id="rId15" o:title="毕设导师智能分配"/>
           </v:shape>
         </w:pict>
@@ -13558,25 +13056,7 @@
           <w:rFonts w:ascii="Helvetica" w:hAnsi="Helvetica" w:cs="Helvetica"/>
           <w:color w:val="333333"/>
         </w:rPr>
-        <w:t>需求限定：假定项目需求</w:t>
-      </w:r>
-      <w:proofErr w:type="gramStart"/>
-      <w:r>
-        <w:rPr>
-          <w:rStyle w:val="md-line"/>
-          <w:rFonts w:ascii="Helvetica" w:hAnsi="Helvetica" w:cs="Helvetica"/>
-          <w:color w:val="333333"/>
-        </w:rPr>
-        <w:t>基本基本</w:t>
-      </w:r>
-      <w:proofErr w:type="gramEnd"/>
-      <w:r>
-        <w:rPr>
-          <w:rStyle w:val="md-line"/>
-          <w:rFonts w:ascii="Helvetica" w:hAnsi="Helvetica" w:cs="Helvetica"/>
-          <w:color w:val="333333"/>
-        </w:rPr>
-        <w:t>确定之后，不会有太大改变。</w:t>
+        <w:t>需求限定：假定项目需求基本基本确定之后，不会有太大改变。</w:t>
       </w:r>
     </w:p>
     <w:p>
@@ -13724,25 +13204,7 @@
           <w:rFonts w:ascii="Helvetica" w:hAnsi="Helvetica" w:cs="Helvetica"/>
           <w:color w:val="333333"/>
         </w:rPr>
-        <w:t>由一人担任</w:t>
-      </w:r>
-      <w:proofErr w:type="gramStart"/>
-      <w:r>
-        <w:rPr>
-          <w:rStyle w:val="md-line"/>
-          <w:rFonts w:ascii="Helvetica" w:hAnsi="Helvetica" w:cs="Helvetica"/>
-          <w:color w:val="333333"/>
-        </w:rPr>
-        <w:t>本开发</w:t>
-      </w:r>
-      <w:proofErr w:type="gramEnd"/>
-      <w:r>
-        <w:rPr>
-          <w:rStyle w:val="md-line"/>
-          <w:rFonts w:ascii="Helvetica" w:hAnsi="Helvetica" w:cs="Helvetica"/>
-          <w:color w:val="333333"/>
-        </w:rPr>
-        <w:t>小组的组长，主要负责人员分工、任务细化和分配、项目质量和项目进度的整体把控，以及有效组织团队的沟通，提高团队协作效率</w:t>
+        <w:t>由一人担任本开发小组的组长，主要负责人员分工、任务细化和分配、项目质量和项目进度的整体把控，以及有效组织团队的沟通，提高团队协作效率</w:t>
       </w:r>
       <w:r>
         <w:rPr>
@@ -13849,25 +13311,23 @@
           <w:rFonts w:ascii="Helvetica" w:hAnsi="Helvetica" w:cs="Helvetica"/>
           <w:color w:val="333333"/>
         </w:rPr>
-        <w:t xml:space="preserve"> </w:t>
-      </w:r>
-      <w:proofErr w:type="spellStart"/>
+        <w:t xml:space="preserve"> php</w:t>
+      </w:r>
       <w:r>
         <w:rPr>
           <w:rStyle w:val="md-line"/>
           <w:rFonts w:ascii="Helvetica" w:hAnsi="Helvetica" w:cs="Helvetica"/>
           <w:color w:val="333333"/>
         </w:rPr>
-        <w:t>php</w:t>
-      </w:r>
-      <w:proofErr w:type="spellEnd"/>
+        <w:t>、</w:t>
+      </w:r>
       <w:r>
         <w:rPr>
           <w:rStyle w:val="md-line"/>
           <w:rFonts w:ascii="Helvetica" w:hAnsi="Helvetica" w:cs="Helvetica"/>
           <w:color w:val="333333"/>
         </w:rPr>
-        <w:t>、</w:t>
+        <w:t>html</w:t>
       </w:r>
       <w:r>
         <w:rPr>
@@ -13875,7 +13335,7 @@
           <w:rFonts w:ascii="Helvetica" w:hAnsi="Helvetica" w:cs="Helvetica"/>
           <w:color w:val="333333"/>
         </w:rPr>
-        <w:t>html</w:t>
+        <w:t>、</w:t>
       </w:r>
       <w:r>
         <w:rPr>
@@ -13883,25 +13343,7 @@
           <w:rFonts w:ascii="Helvetica" w:hAnsi="Helvetica" w:cs="Helvetica"/>
           <w:color w:val="333333"/>
         </w:rPr>
-        <w:t>、</w:t>
-      </w:r>
-      <w:proofErr w:type="spellStart"/>
-      <w:r>
-        <w:rPr>
-          <w:rStyle w:val="md-line"/>
-          <w:rFonts w:ascii="Helvetica" w:hAnsi="Helvetica" w:cs="Helvetica"/>
-          <w:color w:val="333333"/>
-        </w:rPr>
-        <w:t>javascript</w:t>
-      </w:r>
-      <w:proofErr w:type="spellEnd"/>
-      <w:r>
-        <w:rPr>
-          <w:rStyle w:val="md-line"/>
-          <w:rFonts w:ascii="Helvetica" w:hAnsi="Helvetica" w:cs="Helvetica"/>
-          <w:color w:val="333333"/>
-        </w:rPr>
-        <w:t xml:space="preserve"> </w:t>
+        <w:t xml:space="preserve">javascript </w:t>
       </w:r>
       <w:r>
         <w:rPr>
@@ -14055,7 +13497,6 @@
           <w:sz w:val="42"/>
           <w:szCs w:val="42"/>
         </w:rPr>
-        <w:lastRenderedPageBreak/>
         <w:t>2.5</w:t>
       </w:r>
       <w:r>
@@ -14115,6 +13556,7 @@
           <w:sz w:val="54"/>
           <w:szCs w:val="54"/>
         </w:rPr>
+        <w:lastRenderedPageBreak/>
         <w:t>3</w:t>
       </w:r>
       <w:r>
@@ -14247,7 +13689,7 @@
           <w:ilvl w:val="0"/>
           <w:numId w:val="34"/>
         </w:numPr>
-        <w:spacing w:beforeLines="50" w:before="156"/>
+        <w:spacing w:beforeLines="50"/>
         <w:rPr>
           <w:rFonts w:ascii="Helvetica" w:eastAsia="宋体" w:hAnsi="Helvetica" w:cs="Helvetica"/>
           <w:b/>
@@ -14290,10 +13732,10 @@
                     <pic:cNvPicPr/>
                   </pic:nvPicPr>
                   <pic:blipFill>
-                    <a:blip r:embed="rId16">
+                    <a:blip r:embed="rId16" cstate="print">
                       <a:extLst>
                         <a:ext uri="{28A0092B-C50C-407E-A947-70E740481C1C}">
-                          <a14:useLocalDpi xmlns:a14="http://schemas.microsoft.com/office/drawing/2010/main" val="0"/>
+                          <a14:useLocalDpi xmlns:a14="http://schemas.microsoft.com/office/drawing/2010/main" xmlns:wps="http://schemas.microsoft.com/office/word/2010/wordprocessingShape" xmlns:wpi="http://schemas.microsoft.com/office/word/2010/wordprocessingInk" xmlns:wpg="http://schemas.microsoft.com/office/word/2010/wordprocessingGroup" xmlns:w15="http://schemas.microsoft.com/office/word/2012/wordml" xmlns:w14="http://schemas.microsoft.com/office/word/2010/wordml" xmlns:w="http://schemas.openxmlformats.org/wordprocessingml/2006/main" xmlns:w10="urn:schemas-microsoft-com:office:word" xmlns:wp14="http://schemas.microsoft.com/office/word/2010/wordprocessingDrawing" xmlns:v="urn:schemas-microsoft-com:vml" xmlns:o="urn:schemas-microsoft-com:office:office" xmlns:mc="http://schemas.openxmlformats.org/markup-compatibility/2006" xmlns:wpc="http://schemas.microsoft.com/office/word/2010/wordprocessingCanvas" xmlns="" val="0"/>
                         </a:ext>
                       </a:extLst>
                     </a:blip>
@@ -14422,7 +13864,7 @@
           <w:ilvl w:val="0"/>
           <w:numId w:val="34"/>
         </w:numPr>
-        <w:spacing w:beforeLines="50" w:before="156"/>
+        <w:spacing w:beforeLines="50"/>
         <w:rPr>
           <w:rFonts w:ascii="Helvetica" w:eastAsia="宋体" w:hAnsi="Helvetica" w:cs="Helvetica"/>
           <w:b/>
@@ -14441,6 +13883,7 @@
           <w:sz w:val="28"/>
           <w:szCs w:val="24"/>
         </w:rPr>
+        <w:lastRenderedPageBreak/>
         <w:t>学生信息</w:t>
       </w:r>
     </w:p>
@@ -14472,10 +13915,10 @@
                     <pic:cNvPicPr/>
                   </pic:nvPicPr>
                   <pic:blipFill>
-                    <a:blip r:embed="rId17">
+                    <a:blip r:embed="rId17" cstate="print">
                       <a:extLst>
                         <a:ext uri="{28A0092B-C50C-407E-A947-70E740481C1C}">
-                          <a14:useLocalDpi xmlns:a14="http://schemas.microsoft.com/office/drawing/2010/main" val="0"/>
+                          <a14:useLocalDpi xmlns:a14="http://schemas.microsoft.com/office/drawing/2010/main" xmlns:wps="http://schemas.microsoft.com/office/word/2010/wordprocessingShape" xmlns:wpi="http://schemas.microsoft.com/office/word/2010/wordprocessingInk" xmlns:wpg="http://schemas.microsoft.com/office/word/2010/wordprocessingGroup" xmlns:w15="http://schemas.microsoft.com/office/word/2012/wordml" xmlns:w14="http://schemas.microsoft.com/office/word/2010/wordml" xmlns:w="http://schemas.openxmlformats.org/wordprocessingml/2006/main" xmlns:w10="urn:schemas-microsoft-com:office:word" xmlns:wp14="http://schemas.microsoft.com/office/word/2010/wordprocessingDrawing" xmlns:v="urn:schemas-microsoft-com:vml" xmlns:o="urn:schemas-microsoft-com:office:office" xmlns:mc="http://schemas.openxmlformats.org/markup-compatibility/2006" xmlns:wpc="http://schemas.microsoft.com/office/word/2010/wordprocessingCanvas" xmlns="" val="0"/>
                         </a:ext>
                       </a:extLst>
                     </a:blip>
@@ -14505,7 +13948,7 @@
           <w:ilvl w:val="0"/>
           <w:numId w:val="34"/>
         </w:numPr>
-        <w:spacing w:beforeLines="50" w:before="156"/>
+        <w:spacing w:beforeLines="50"/>
         <w:rPr>
           <w:rFonts w:ascii="Helvetica" w:eastAsia="宋体" w:hAnsi="Helvetica" w:cs="Helvetica"/>
           <w:b/>
@@ -14539,7 +13982,6 @@
           <w:rFonts w:ascii="Calibri" w:eastAsia="宋体" w:hAnsi="Calibri" w:cs="Times New Roman"/>
           <w:noProof/>
         </w:rPr>
-        <w:lastRenderedPageBreak/>
         <w:drawing>
           <wp:inline distT="0" distB="0" distL="0" distR="0">
             <wp:extent cx="4831307" cy="3929145"/>
@@ -14556,10 +13998,10 @@
                     <pic:cNvPicPr/>
                   </pic:nvPicPr>
                   <pic:blipFill>
-                    <a:blip r:embed="rId18">
+                    <a:blip r:embed="rId18" cstate="print">
                       <a:extLst>
                         <a:ext uri="{28A0092B-C50C-407E-A947-70E740481C1C}">
-                          <a14:useLocalDpi xmlns:a14="http://schemas.microsoft.com/office/drawing/2010/main" val="0"/>
+                          <a14:useLocalDpi xmlns:a14="http://schemas.microsoft.com/office/drawing/2010/main" xmlns:wps="http://schemas.microsoft.com/office/word/2010/wordprocessingShape" xmlns:wpi="http://schemas.microsoft.com/office/word/2010/wordprocessingInk" xmlns:wpg="http://schemas.microsoft.com/office/word/2010/wordprocessingGroup" xmlns:w15="http://schemas.microsoft.com/office/word/2012/wordml" xmlns:w14="http://schemas.microsoft.com/office/word/2010/wordml" xmlns:w="http://schemas.openxmlformats.org/wordprocessingml/2006/main" xmlns:w10="urn:schemas-microsoft-com:office:word" xmlns:wp14="http://schemas.microsoft.com/office/word/2010/wordprocessingDrawing" xmlns:v="urn:schemas-microsoft-com:vml" xmlns:o="urn:schemas-microsoft-com:office:office" xmlns:mc="http://schemas.openxmlformats.org/markup-compatibility/2006" xmlns:wpc="http://schemas.microsoft.com/office/word/2010/wordprocessingCanvas" xmlns="" val="0"/>
                         </a:ext>
                       </a:extLst>
                     </a:blip>
@@ -14589,7 +14031,7 @@
           <w:ilvl w:val="0"/>
           <w:numId w:val="34"/>
         </w:numPr>
-        <w:spacing w:beforeLines="50" w:before="156"/>
+        <w:spacing w:beforeLines="50"/>
         <w:rPr>
           <w:rFonts w:ascii="Helvetica" w:eastAsia="宋体" w:hAnsi="Helvetica" w:cs="Helvetica"/>
           <w:b/>
@@ -14608,6 +14050,7 @@
           <w:sz w:val="28"/>
           <w:szCs w:val="24"/>
         </w:rPr>
+        <w:lastRenderedPageBreak/>
         <w:t>导师列表</w:t>
       </w:r>
     </w:p>
@@ -14639,10 +14082,10 @@
                     <pic:cNvPicPr/>
                   </pic:nvPicPr>
                   <pic:blipFill>
-                    <a:blip r:embed="rId19">
+                    <a:blip r:embed="rId19" cstate="print">
                       <a:extLst>
                         <a:ext uri="{28A0092B-C50C-407E-A947-70E740481C1C}">
-                          <a14:useLocalDpi xmlns:a14="http://schemas.microsoft.com/office/drawing/2010/main" val="0"/>
+                          <a14:useLocalDpi xmlns:a14="http://schemas.microsoft.com/office/drawing/2010/main" xmlns:wps="http://schemas.microsoft.com/office/word/2010/wordprocessingShape" xmlns:wpi="http://schemas.microsoft.com/office/word/2010/wordprocessingInk" xmlns:wpg="http://schemas.microsoft.com/office/word/2010/wordprocessingGroup" xmlns:w15="http://schemas.microsoft.com/office/word/2012/wordml" xmlns:w14="http://schemas.microsoft.com/office/word/2010/wordml" xmlns:w="http://schemas.openxmlformats.org/wordprocessingml/2006/main" xmlns:w10="urn:schemas-microsoft-com:office:word" xmlns:wp14="http://schemas.microsoft.com/office/word/2010/wordprocessingDrawing" xmlns:v="urn:schemas-microsoft-com:vml" xmlns:o="urn:schemas-microsoft-com:office:office" xmlns:mc="http://schemas.openxmlformats.org/markup-compatibility/2006" xmlns:wpc="http://schemas.microsoft.com/office/word/2010/wordprocessingCanvas" xmlns="" val="0"/>
                         </a:ext>
                       </a:extLst>
                     </a:blip>
@@ -14672,7 +14115,7 @@
           <w:ilvl w:val="0"/>
           <w:numId w:val="34"/>
         </w:numPr>
-        <w:spacing w:beforeLines="50" w:before="156"/>
+        <w:spacing w:beforeLines="50"/>
         <w:rPr>
           <w:rFonts w:ascii="Helvetica" w:eastAsia="宋体" w:hAnsi="Helvetica" w:cs="Helvetica"/>
           <w:b/>
@@ -14706,7 +14149,6 @@
           <w:rFonts w:ascii="Calibri" w:eastAsia="宋体" w:hAnsi="Calibri" w:cs="Times New Roman"/>
           <w:noProof/>
         </w:rPr>
-        <w:lastRenderedPageBreak/>
         <w:drawing>
           <wp:inline distT="0" distB="0" distL="0" distR="0">
             <wp:extent cx="4769893" cy="3873455"/>
@@ -14723,10 +14165,10 @@
                     <pic:cNvPicPr/>
                   </pic:nvPicPr>
                   <pic:blipFill>
-                    <a:blip r:embed="rId20">
+                    <a:blip r:embed="rId20" cstate="print">
                       <a:extLst>
                         <a:ext uri="{28A0092B-C50C-407E-A947-70E740481C1C}">
-                          <a14:useLocalDpi xmlns:a14="http://schemas.microsoft.com/office/drawing/2010/main" val="0"/>
+                          <a14:useLocalDpi xmlns:a14="http://schemas.microsoft.com/office/drawing/2010/main" xmlns:wps="http://schemas.microsoft.com/office/word/2010/wordprocessingShape" xmlns:wpi="http://schemas.microsoft.com/office/word/2010/wordprocessingInk" xmlns:wpg="http://schemas.microsoft.com/office/word/2010/wordprocessingGroup" xmlns:w15="http://schemas.microsoft.com/office/word/2012/wordml" xmlns:w14="http://schemas.microsoft.com/office/word/2010/wordml" xmlns:w="http://schemas.openxmlformats.org/wordprocessingml/2006/main" xmlns:w10="urn:schemas-microsoft-com:office:word" xmlns:wp14="http://schemas.microsoft.com/office/word/2010/wordprocessingDrawing" xmlns:v="urn:schemas-microsoft-com:vml" xmlns:o="urn:schemas-microsoft-com:office:office" xmlns:mc="http://schemas.openxmlformats.org/markup-compatibility/2006" xmlns:wpc="http://schemas.microsoft.com/office/word/2010/wordprocessingCanvas" xmlns="" val="0"/>
                         </a:ext>
                       </a:extLst>
                     </a:blip>
@@ -14756,7 +14198,7 @@
           <w:ilvl w:val="0"/>
           <w:numId w:val="34"/>
         </w:numPr>
-        <w:spacing w:beforeLines="50" w:before="156"/>
+        <w:spacing w:beforeLines="50"/>
         <w:rPr>
           <w:rFonts w:ascii="Helvetica" w:eastAsia="宋体" w:hAnsi="Helvetica" w:cs="Helvetica"/>
           <w:b/>
@@ -14775,6 +14217,7 @@
           <w:sz w:val="28"/>
           <w:szCs w:val="24"/>
         </w:rPr>
+        <w:lastRenderedPageBreak/>
         <w:t>志愿填报</w:t>
       </w:r>
     </w:p>
@@ -14806,10 +14249,10 @@
                     <pic:cNvPicPr/>
                   </pic:nvPicPr>
                   <pic:blipFill>
-                    <a:blip r:embed="rId21">
+                    <a:blip r:embed="rId21" cstate="print">
                       <a:extLst>
                         <a:ext uri="{28A0092B-C50C-407E-A947-70E740481C1C}">
-                          <a14:useLocalDpi xmlns:a14="http://schemas.microsoft.com/office/drawing/2010/main" val="0"/>
+                          <a14:useLocalDpi xmlns:a14="http://schemas.microsoft.com/office/drawing/2010/main" xmlns:wps="http://schemas.microsoft.com/office/word/2010/wordprocessingShape" xmlns:wpi="http://schemas.microsoft.com/office/word/2010/wordprocessingInk" xmlns:wpg="http://schemas.microsoft.com/office/word/2010/wordprocessingGroup" xmlns:w15="http://schemas.microsoft.com/office/word/2012/wordml" xmlns:w14="http://schemas.microsoft.com/office/word/2010/wordml" xmlns:w="http://schemas.openxmlformats.org/wordprocessingml/2006/main" xmlns:w10="urn:schemas-microsoft-com:office:word" xmlns:wp14="http://schemas.microsoft.com/office/word/2010/wordprocessingDrawing" xmlns:v="urn:schemas-microsoft-com:vml" xmlns:o="urn:schemas-microsoft-com:office:office" xmlns:mc="http://schemas.openxmlformats.org/markup-compatibility/2006" xmlns:wpc="http://schemas.microsoft.com/office/word/2010/wordprocessingCanvas" xmlns="" val="0"/>
                         </a:ext>
                       </a:extLst>
                     </a:blip>
@@ -14839,7 +14282,7 @@
           <w:ilvl w:val="0"/>
           <w:numId w:val="34"/>
         </w:numPr>
-        <w:spacing w:beforeLines="50" w:before="156"/>
+        <w:spacing w:beforeLines="50"/>
         <w:rPr>
           <w:rFonts w:ascii="Helvetica" w:eastAsia="宋体" w:hAnsi="Helvetica" w:cs="Helvetica"/>
           <w:b/>
@@ -14873,7 +14316,6 @@
           <w:rFonts w:ascii="Calibri" w:eastAsia="宋体" w:hAnsi="Calibri" w:cs="Times New Roman"/>
           <w:noProof/>
         </w:rPr>
-        <w:lastRenderedPageBreak/>
         <w:drawing>
           <wp:inline distT="0" distB="0" distL="0" distR="0">
             <wp:extent cx="4797188" cy="3903131"/>
@@ -14890,10 +14332,10 @@
                     <pic:cNvPicPr/>
                   </pic:nvPicPr>
                   <pic:blipFill>
-                    <a:blip r:embed="rId22">
+                    <a:blip r:embed="rId22" cstate="print">
                       <a:extLst>
                         <a:ext uri="{28A0092B-C50C-407E-A947-70E740481C1C}">
-                          <a14:useLocalDpi xmlns:a14="http://schemas.microsoft.com/office/drawing/2010/main" val="0"/>
+                          <a14:useLocalDpi xmlns:a14="http://schemas.microsoft.com/office/drawing/2010/main" xmlns:wps="http://schemas.microsoft.com/office/word/2010/wordprocessingShape" xmlns:wpi="http://schemas.microsoft.com/office/word/2010/wordprocessingInk" xmlns:wpg="http://schemas.microsoft.com/office/word/2010/wordprocessingGroup" xmlns:w15="http://schemas.microsoft.com/office/word/2012/wordml" xmlns:w14="http://schemas.microsoft.com/office/word/2010/wordml" xmlns:w="http://schemas.openxmlformats.org/wordprocessingml/2006/main" xmlns:w10="urn:schemas-microsoft-com:office:word" xmlns:wp14="http://schemas.microsoft.com/office/word/2010/wordprocessingDrawing" xmlns:v="urn:schemas-microsoft-com:vml" xmlns:o="urn:schemas-microsoft-com:office:office" xmlns:mc="http://schemas.openxmlformats.org/markup-compatibility/2006" xmlns:wpc="http://schemas.microsoft.com/office/word/2010/wordprocessingCanvas" xmlns="" val="0"/>
                         </a:ext>
                       </a:extLst>
                     </a:blip>
@@ -14923,7 +14365,7 @@
           <w:ilvl w:val="0"/>
           <w:numId w:val="34"/>
         </w:numPr>
-        <w:spacing w:beforeLines="50" w:before="156"/>
+        <w:spacing w:beforeLines="50"/>
         <w:rPr>
           <w:rFonts w:ascii="Helvetica" w:eastAsia="宋体" w:hAnsi="Helvetica" w:cs="Helvetica"/>
           <w:b/>
@@ -14942,6 +14384,7 @@
           <w:sz w:val="28"/>
           <w:szCs w:val="24"/>
         </w:rPr>
+        <w:lastRenderedPageBreak/>
         <w:t>导师选择学生</w:t>
       </w:r>
     </w:p>
@@ -14973,10 +14416,10 @@
                     <pic:cNvPicPr/>
                   </pic:nvPicPr>
                   <pic:blipFill>
-                    <a:blip r:embed="rId23">
+                    <a:blip r:embed="rId23" cstate="print">
                       <a:extLst>
                         <a:ext uri="{28A0092B-C50C-407E-A947-70E740481C1C}">
-                          <a14:useLocalDpi xmlns:a14="http://schemas.microsoft.com/office/drawing/2010/main" val="0"/>
+                          <a14:useLocalDpi xmlns:a14="http://schemas.microsoft.com/office/drawing/2010/main" xmlns:wps="http://schemas.microsoft.com/office/word/2010/wordprocessingShape" xmlns:wpi="http://schemas.microsoft.com/office/word/2010/wordprocessingInk" xmlns:wpg="http://schemas.microsoft.com/office/word/2010/wordprocessingGroup" xmlns:w15="http://schemas.microsoft.com/office/word/2012/wordml" xmlns:w14="http://schemas.microsoft.com/office/word/2010/wordml" xmlns:w="http://schemas.openxmlformats.org/wordprocessingml/2006/main" xmlns:w10="urn:schemas-microsoft-com:office:word" xmlns:wp14="http://schemas.microsoft.com/office/word/2010/wordprocessingDrawing" xmlns:v="urn:schemas-microsoft-com:vml" xmlns:o="urn:schemas-microsoft-com:office:office" xmlns:mc="http://schemas.openxmlformats.org/markup-compatibility/2006" xmlns:wpc="http://schemas.microsoft.com/office/word/2010/wordprocessingCanvas" xmlns="" val="0"/>
                         </a:ext>
                       </a:extLst>
                     </a:blip>
@@ -15006,7 +14449,7 @@
           <w:ilvl w:val="0"/>
           <w:numId w:val="34"/>
         </w:numPr>
-        <w:spacing w:beforeLines="50" w:before="156"/>
+        <w:spacing w:beforeLines="50"/>
         <w:rPr>
           <w:rFonts w:ascii="Helvetica" w:eastAsia="宋体" w:hAnsi="Helvetica" w:cs="Helvetica"/>
           <w:b/>
@@ -15040,7 +14483,6 @@
           <w:rFonts w:ascii="Calibri" w:eastAsia="宋体" w:hAnsi="Calibri" w:cs="Times New Roman"/>
           <w:noProof/>
         </w:rPr>
-        <w:lastRenderedPageBreak/>
         <w:drawing>
           <wp:inline distT="0" distB="0" distL="0" distR="0">
             <wp:extent cx="4817660" cy="3915148"/>
@@ -15057,10 +14499,10 @@
                     <pic:cNvPicPr/>
                   </pic:nvPicPr>
                   <pic:blipFill>
-                    <a:blip r:embed="rId24">
+                    <a:blip r:embed="rId24" cstate="print">
                       <a:extLst>
                         <a:ext uri="{28A0092B-C50C-407E-A947-70E740481C1C}">
-                          <a14:useLocalDpi xmlns:a14="http://schemas.microsoft.com/office/drawing/2010/main" val="0"/>
+                          <a14:useLocalDpi xmlns:a14="http://schemas.microsoft.com/office/drawing/2010/main" xmlns:wps="http://schemas.microsoft.com/office/word/2010/wordprocessingShape" xmlns:wpi="http://schemas.microsoft.com/office/word/2010/wordprocessingInk" xmlns:wpg="http://schemas.microsoft.com/office/word/2010/wordprocessingGroup" xmlns:w15="http://schemas.microsoft.com/office/word/2012/wordml" xmlns:w14="http://schemas.microsoft.com/office/word/2010/wordml" xmlns:w="http://schemas.openxmlformats.org/wordprocessingml/2006/main" xmlns:w10="urn:schemas-microsoft-com:office:word" xmlns:wp14="http://schemas.microsoft.com/office/word/2010/wordprocessingDrawing" xmlns:v="urn:schemas-microsoft-com:vml" xmlns:o="urn:schemas-microsoft-com:office:office" xmlns:mc="http://schemas.openxmlformats.org/markup-compatibility/2006" xmlns:wpc="http://schemas.microsoft.com/office/word/2010/wordprocessingCanvas" xmlns="" val="0"/>
                         </a:ext>
                       </a:extLst>
                     </a:blip>
@@ -15090,7 +14532,7 @@
           <w:ilvl w:val="0"/>
           <w:numId w:val="34"/>
         </w:numPr>
-        <w:spacing w:beforeLines="50" w:before="156"/>
+        <w:spacing w:beforeLines="50"/>
         <w:rPr>
           <w:rFonts w:ascii="Helvetica" w:eastAsia="宋体" w:hAnsi="Helvetica" w:cs="Helvetica"/>
           <w:b/>
@@ -15109,6 +14551,7 @@
           <w:sz w:val="28"/>
           <w:szCs w:val="24"/>
         </w:rPr>
+        <w:lastRenderedPageBreak/>
         <w:t>系负责人——学生（导师）管理</w:t>
       </w:r>
       <w:r>
@@ -15151,10 +14594,10 @@
                     <pic:cNvPicPr/>
                   </pic:nvPicPr>
                   <pic:blipFill>
-                    <a:blip r:embed="rId25">
+                    <a:blip r:embed="rId25" cstate="print">
                       <a:extLst>
                         <a:ext uri="{28A0092B-C50C-407E-A947-70E740481C1C}">
-                          <a14:useLocalDpi xmlns:a14="http://schemas.microsoft.com/office/drawing/2010/main" val="0"/>
+                          <a14:useLocalDpi xmlns:a14="http://schemas.microsoft.com/office/drawing/2010/main" xmlns:wps="http://schemas.microsoft.com/office/word/2010/wordprocessingShape" xmlns:wpi="http://schemas.microsoft.com/office/word/2010/wordprocessingInk" xmlns:wpg="http://schemas.microsoft.com/office/word/2010/wordprocessingGroup" xmlns:w15="http://schemas.microsoft.com/office/word/2012/wordml" xmlns:w14="http://schemas.microsoft.com/office/word/2010/wordml" xmlns:w="http://schemas.openxmlformats.org/wordprocessingml/2006/main" xmlns:w10="urn:schemas-microsoft-com:office:word" xmlns:wp14="http://schemas.microsoft.com/office/word/2010/wordprocessingDrawing" xmlns:v="urn:schemas-microsoft-com:vml" xmlns:o="urn:schemas-microsoft-com:office:office" xmlns:mc="http://schemas.openxmlformats.org/markup-compatibility/2006" xmlns:wpc="http://schemas.microsoft.com/office/word/2010/wordprocessingCanvas" xmlns="" val="0"/>
                         </a:ext>
                       </a:extLst>
                     </a:blip>
@@ -15191,7 +14634,7 @@
           <w:ilvl w:val="0"/>
           <w:numId w:val="34"/>
         </w:numPr>
-        <w:spacing w:beforeLines="50" w:before="156"/>
+        <w:spacing w:beforeLines="50"/>
         <w:rPr>
           <w:rFonts w:ascii="Helvetica" w:eastAsia="宋体" w:hAnsi="Helvetica" w:cs="Helvetica"/>
           <w:b/>
@@ -15215,7 +14658,7 @@
     </w:p>
     <w:p>
       <w:pPr>
-        <w:spacing w:beforeLines="50" w:before="156"/>
+        <w:spacing w:beforeLines="50"/>
         <w:ind w:left="420"/>
         <w:rPr>
           <w:rFonts w:ascii="Helvetica" w:eastAsia="宋体" w:hAnsi="Helvetica" w:cs="Helvetica"/>
@@ -15236,7 +14679,6 @@
           <w:sz w:val="28"/>
           <w:szCs w:val="24"/>
         </w:rPr>
-        <w:lastRenderedPageBreak/>
         <w:drawing>
           <wp:inline distT="0" distB="0" distL="0" distR="0">
             <wp:extent cx="4667535" cy="3796516"/>
@@ -15253,10 +14695,10 @@
                     <pic:cNvPicPr/>
                   </pic:nvPicPr>
                   <pic:blipFill>
-                    <a:blip r:embed="rId26">
+                    <a:blip r:embed="rId26" cstate="print">
                       <a:extLst>
                         <a:ext uri="{28A0092B-C50C-407E-A947-70E740481C1C}">
-                          <a14:useLocalDpi xmlns:a14="http://schemas.microsoft.com/office/drawing/2010/main" val="0"/>
+                          <a14:useLocalDpi xmlns:a14="http://schemas.microsoft.com/office/drawing/2010/main" xmlns:wps="http://schemas.microsoft.com/office/word/2010/wordprocessingShape" xmlns:wpi="http://schemas.microsoft.com/office/word/2010/wordprocessingInk" xmlns:wpg="http://schemas.microsoft.com/office/word/2010/wordprocessingGroup" xmlns:w15="http://schemas.microsoft.com/office/word/2012/wordml" xmlns:w14="http://schemas.microsoft.com/office/word/2010/wordml" xmlns:w="http://schemas.openxmlformats.org/wordprocessingml/2006/main" xmlns:w10="urn:schemas-microsoft-com:office:word" xmlns:wp14="http://schemas.microsoft.com/office/word/2010/wordprocessingDrawing" xmlns:v="urn:schemas-microsoft-com:vml" xmlns:o="urn:schemas-microsoft-com:office:office" xmlns:mc="http://schemas.openxmlformats.org/markup-compatibility/2006" xmlns:wpc="http://schemas.microsoft.com/office/word/2010/wordprocessingCanvas" xmlns="" val="0"/>
                         </a:ext>
                       </a:extLst>
                     </a:blip>
@@ -15286,7 +14728,7 @@
           <w:ilvl w:val="0"/>
           <w:numId w:val="34"/>
         </w:numPr>
-        <w:spacing w:beforeLines="50" w:before="156"/>
+        <w:spacing w:beforeLines="50"/>
         <w:rPr>
           <w:rFonts w:ascii="Helvetica" w:eastAsia="宋体" w:hAnsi="Helvetica" w:cs="Helvetica"/>
           <w:b/>
@@ -15305,6 +14747,7 @@
           <w:sz w:val="28"/>
           <w:szCs w:val="24"/>
         </w:rPr>
+        <w:lastRenderedPageBreak/>
         <w:t>系负责人——时间设置</w:t>
       </w:r>
     </w:p>
@@ -15336,10 +14779,10 @@
                     <pic:cNvPicPr/>
                   </pic:nvPicPr>
                   <pic:blipFill>
-                    <a:blip r:embed="rId27">
+                    <a:blip r:embed="rId27" cstate="print">
                       <a:extLst>
                         <a:ext uri="{28A0092B-C50C-407E-A947-70E740481C1C}">
-                          <a14:useLocalDpi xmlns:a14="http://schemas.microsoft.com/office/drawing/2010/main" val="0"/>
+                          <a14:useLocalDpi xmlns:a14="http://schemas.microsoft.com/office/drawing/2010/main" xmlns:wps="http://schemas.microsoft.com/office/word/2010/wordprocessingShape" xmlns:wpi="http://schemas.microsoft.com/office/word/2010/wordprocessingInk" xmlns:wpg="http://schemas.microsoft.com/office/word/2010/wordprocessingGroup" xmlns:w15="http://schemas.microsoft.com/office/word/2012/wordml" xmlns:w14="http://schemas.microsoft.com/office/word/2010/wordml" xmlns:w="http://schemas.openxmlformats.org/wordprocessingml/2006/main" xmlns:w10="urn:schemas-microsoft-com:office:word" xmlns:wp14="http://schemas.microsoft.com/office/word/2010/wordprocessingDrawing" xmlns:v="urn:schemas-microsoft-com:vml" xmlns:o="urn:schemas-microsoft-com:office:office" xmlns:mc="http://schemas.openxmlformats.org/markup-compatibility/2006" xmlns:wpc="http://schemas.microsoft.com/office/word/2010/wordprocessingCanvas" xmlns="" val="0"/>
                         </a:ext>
                       </a:extLst>
                     </a:blip>
@@ -15369,7 +14812,7 @@
           <w:ilvl w:val="0"/>
           <w:numId w:val="34"/>
         </w:numPr>
-        <w:spacing w:beforeLines="50" w:before="156"/>
+        <w:spacing w:beforeLines="50"/>
         <w:rPr>
           <w:rFonts w:ascii="Helvetica" w:eastAsia="宋体" w:hAnsi="Helvetica" w:cs="Helvetica"/>
           <w:b/>
@@ -15403,7 +14846,6 @@
           <w:rFonts w:ascii="Calibri" w:eastAsia="宋体" w:hAnsi="Calibri" w:cs="Times New Roman"/>
           <w:noProof/>
         </w:rPr>
-        <w:lastRenderedPageBreak/>
         <w:drawing>
           <wp:inline distT="0" distB="0" distL="0" distR="0">
             <wp:extent cx="4832519" cy="3923731"/>
@@ -15420,10 +14862,10 @@
                     <pic:cNvPicPr/>
                   </pic:nvPicPr>
                   <pic:blipFill>
-                    <a:blip r:embed="rId28">
+                    <a:blip r:embed="rId28" cstate="print">
                       <a:extLst>
                         <a:ext uri="{28A0092B-C50C-407E-A947-70E740481C1C}">
-                          <a14:useLocalDpi xmlns:a14="http://schemas.microsoft.com/office/drawing/2010/main" val="0"/>
+                          <a14:useLocalDpi xmlns:a14="http://schemas.microsoft.com/office/drawing/2010/main" xmlns:wps="http://schemas.microsoft.com/office/word/2010/wordprocessingShape" xmlns:wpi="http://schemas.microsoft.com/office/word/2010/wordprocessingInk" xmlns:wpg="http://schemas.microsoft.com/office/word/2010/wordprocessingGroup" xmlns:w15="http://schemas.microsoft.com/office/word/2012/wordml" xmlns:w14="http://schemas.microsoft.com/office/word/2010/wordml" xmlns:w="http://schemas.openxmlformats.org/wordprocessingml/2006/main" xmlns:w10="urn:schemas-microsoft-com:office:word" xmlns:wp14="http://schemas.microsoft.com/office/word/2010/wordprocessingDrawing" xmlns:v="urn:schemas-microsoft-com:vml" xmlns:o="urn:schemas-microsoft-com:office:office" xmlns:mc="http://schemas.openxmlformats.org/markup-compatibility/2006" xmlns:wpc="http://schemas.microsoft.com/office/word/2010/wordprocessingCanvas" xmlns="" val="0"/>
                         </a:ext>
                       </a:extLst>
                     </a:blip>
@@ -15453,7 +14895,7 @@
           <w:ilvl w:val="0"/>
           <w:numId w:val="34"/>
         </w:numPr>
-        <w:spacing w:beforeLines="50" w:before="156"/>
+        <w:spacing w:beforeLines="50"/>
         <w:rPr>
           <w:rFonts w:ascii="Helvetica" w:eastAsia="宋体" w:hAnsi="Helvetica" w:cs="Helvetica"/>
           <w:b/>
@@ -15472,6 +14914,7 @@
           <w:sz w:val="28"/>
           <w:szCs w:val="24"/>
         </w:rPr>
+        <w:lastRenderedPageBreak/>
         <w:t>系负责人——结果导出</w:t>
       </w:r>
     </w:p>
@@ -15503,10 +14946,10 @@
                     <pic:cNvPicPr/>
                   </pic:nvPicPr>
                   <pic:blipFill>
-                    <a:blip r:embed="rId29">
+                    <a:blip r:embed="rId29" cstate="print">
                       <a:extLst>
                         <a:ext uri="{28A0092B-C50C-407E-A947-70E740481C1C}">
-                          <a14:useLocalDpi xmlns:a14="http://schemas.microsoft.com/office/drawing/2010/main" val="0"/>
+                          <a14:useLocalDpi xmlns:a14="http://schemas.microsoft.com/office/drawing/2010/main" xmlns:wps="http://schemas.microsoft.com/office/word/2010/wordprocessingShape" xmlns:wpi="http://schemas.microsoft.com/office/word/2010/wordprocessingInk" xmlns:wpg="http://schemas.microsoft.com/office/word/2010/wordprocessingGroup" xmlns:w15="http://schemas.microsoft.com/office/word/2012/wordml" xmlns:w14="http://schemas.microsoft.com/office/word/2010/wordml" xmlns:w="http://schemas.openxmlformats.org/wordprocessingml/2006/main" xmlns:w10="urn:schemas-microsoft-com:office:word" xmlns:wp14="http://schemas.microsoft.com/office/word/2010/wordprocessingDrawing" xmlns:v="urn:schemas-microsoft-com:vml" xmlns:o="urn:schemas-microsoft-com:office:office" xmlns:mc="http://schemas.openxmlformats.org/markup-compatibility/2006" xmlns:wpc="http://schemas.microsoft.com/office/word/2010/wordprocessingCanvas" xmlns="" val="0"/>
                         </a:ext>
                       </a:extLst>
                     </a:blip>
@@ -15536,7 +14979,7 @@
           <w:ilvl w:val="0"/>
           <w:numId w:val="34"/>
         </w:numPr>
-        <w:spacing w:beforeLines="50" w:before="156"/>
+        <w:spacing w:beforeLines="50"/>
         <w:rPr>
           <w:rFonts w:ascii="Helvetica" w:eastAsia="宋体" w:hAnsi="Helvetica" w:cs="Helvetica"/>
           <w:b/>
@@ -15570,7 +15013,6 @@
           <w:rFonts w:ascii="Calibri" w:eastAsia="宋体" w:hAnsi="Calibri" w:cs="Times New Roman"/>
           <w:noProof/>
         </w:rPr>
-        <w:lastRenderedPageBreak/>
         <w:drawing>
           <wp:inline distT="0" distB="0" distL="0" distR="0">
             <wp:extent cx="4783619" cy="3875964"/>
@@ -15587,10 +15029,10 @@
                     <pic:cNvPicPr/>
                   </pic:nvPicPr>
                   <pic:blipFill>
-                    <a:blip r:embed="rId30">
+                    <a:blip r:embed="rId30" cstate="print">
                       <a:extLst>
                         <a:ext uri="{28A0092B-C50C-407E-A947-70E740481C1C}">
-                          <a14:useLocalDpi xmlns:a14="http://schemas.microsoft.com/office/drawing/2010/main" val="0"/>
+                          <a14:useLocalDpi xmlns:a14="http://schemas.microsoft.com/office/drawing/2010/main" xmlns:wps="http://schemas.microsoft.com/office/word/2010/wordprocessingShape" xmlns:wpi="http://schemas.microsoft.com/office/word/2010/wordprocessingInk" xmlns:wpg="http://schemas.microsoft.com/office/word/2010/wordprocessingGroup" xmlns:w15="http://schemas.microsoft.com/office/word/2012/wordml" xmlns:w14="http://schemas.microsoft.com/office/word/2010/wordml" xmlns:w="http://schemas.openxmlformats.org/wordprocessingml/2006/main" xmlns:w10="urn:schemas-microsoft-com:office:word" xmlns:wp14="http://schemas.microsoft.com/office/word/2010/wordprocessingDrawing" xmlns:v="urn:schemas-microsoft-com:vml" xmlns:o="urn:schemas-microsoft-com:office:office" xmlns:mc="http://schemas.openxmlformats.org/markup-compatibility/2006" xmlns:wpc="http://schemas.microsoft.com/office/word/2010/wordprocessingCanvas" xmlns="" val="0"/>
                         </a:ext>
                       </a:extLst>
                     </a:blip>
@@ -15620,7 +15062,7 @@
           <w:ilvl w:val="0"/>
           <w:numId w:val="34"/>
         </w:numPr>
-        <w:spacing w:beforeLines="50" w:before="156"/>
+        <w:spacing w:beforeLines="50"/>
         <w:rPr>
           <w:rFonts w:ascii="Helvetica" w:eastAsia="宋体" w:hAnsi="Helvetica" w:cs="Helvetica"/>
           <w:b/>
@@ -15639,6 +15081,7 @@
           <w:sz w:val="28"/>
           <w:szCs w:val="24"/>
         </w:rPr>
+        <w:lastRenderedPageBreak/>
         <w:t>院负责人——导师分配情况</w:t>
       </w:r>
     </w:p>
@@ -15670,10 +15113,10 @@
                     <pic:cNvPicPr/>
                   </pic:nvPicPr>
                   <pic:blipFill>
-                    <a:blip r:embed="rId31">
+                    <a:blip r:embed="rId31" cstate="print">
                       <a:extLst>
                         <a:ext uri="{28A0092B-C50C-407E-A947-70E740481C1C}">
-                          <a14:useLocalDpi xmlns:a14="http://schemas.microsoft.com/office/drawing/2010/main" val="0"/>
+                          <a14:useLocalDpi xmlns:a14="http://schemas.microsoft.com/office/drawing/2010/main" xmlns:wps="http://schemas.microsoft.com/office/word/2010/wordprocessingShape" xmlns:wpi="http://schemas.microsoft.com/office/word/2010/wordprocessingInk" xmlns:wpg="http://schemas.microsoft.com/office/word/2010/wordprocessingGroup" xmlns:w15="http://schemas.microsoft.com/office/word/2012/wordml" xmlns:w14="http://schemas.microsoft.com/office/word/2010/wordml" xmlns:w="http://schemas.openxmlformats.org/wordprocessingml/2006/main" xmlns:w10="urn:schemas-microsoft-com:office:word" xmlns:wp14="http://schemas.microsoft.com/office/word/2010/wordprocessingDrawing" xmlns:v="urn:schemas-microsoft-com:vml" xmlns:o="urn:schemas-microsoft-com:office:office" xmlns:mc="http://schemas.openxmlformats.org/markup-compatibility/2006" xmlns:wpc="http://schemas.microsoft.com/office/word/2010/wordprocessingCanvas" xmlns="" val="0"/>
                         </a:ext>
                       </a:extLst>
                     </a:blip>
@@ -15703,7 +15146,7 @@
           <w:ilvl w:val="0"/>
           <w:numId w:val="34"/>
         </w:numPr>
-        <w:spacing w:beforeLines="50" w:before="156"/>
+        <w:spacing w:beforeLines="50"/>
         <w:rPr>
           <w:rFonts w:ascii="Helvetica" w:eastAsia="宋体" w:hAnsi="Helvetica" w:cs="Helvetica"/>
           <w:b/>
@@ -15737,7 +15180,6 @@
           <w:rFonts w:ascii="Calibri" w:eastAsia="宋体" w:hAnsi="Calibri" w:cs="Times New Roman"/>
           <w:noProof/>
         </w:rPr>
-        <w:lastRenderedPageBreak/>
         <w:drawing>
           <wp:inline distT="0" distB="0" distL="0" distR="0">
             <wp:extent cx="4749127" cy="3854879"/>
@@ -15754,10 +15196,10 @@
                     <pic:cNvPicPr/>
                   </pic:nvPicPr>
                   <pic:blipFill>
-                    <a:blip r:embed="rId32">
+                    <a:blip r:embed="rId32" cstate="print">
                       <a:extLst>
                         <a:ext uri="{28A0092B-C50C-407E-A947-70E740481C1C}">
-                          <a14:useLocalDpi xmlns:a14="http://schemas.microsoft.com/office/drawing/2010/main" val="0"/>
+                          <a14:useLocalDpi xmlns:a14="http://schemas.microsoft.com/office/drawing/2010/main" xmlns:wps="http://schemas.microsoft.com/office/word/2010/wordprocessingShape" xmlns:wpi="http://schemas.microsoft.com/office/word/2010/wordprocessingInk" xmlns:wpg="http://schemas.microsoft.com/office/word/2010/wordprocessingGroup" xmlns:w15="http://schemas.microsoft.com/office/word/2012/wordml" xmlns:w14="http://schemas.microsoft.com/office/word/2010/wordml" xmlns:w="http://schemas.openxmlformats.org/wordprocessingml/2006/main" xmlns:w10="urn:schemas-microsoft-com:office:word" xmlns:wp14="http://schemas.microsoft.com/office/word/2010/wordprocessingDrawing" xmlns:v="urn:schemas-microsoft-com:vml" xmlns:o="urn:schemas-microsoft-com:office:office" xmlns:mc="http://schemas.openxmlformats.org/markup-compatibility/2006" xmlns:wpc="http://schemas.microsoft.com/office/word/2010/wordprocessingCanvas" xmlns="" val="0"/>
                         </a:ext>
                       </a:extLst>
                     </a:blip>
@@ -15799,6 +15241,7 @@
           <w:sz w:val="36"/>
           <w:szCs w:val="36"/>
         </w:rPr>
+        <w:lastRenderedPageBreak/>
         <w:t>3</w:t>
       </w:r>
       <w:r>
@@ -16384,7 +15827,6 @@
           <w:sz w:val="24"/>
           <w:szCs w:val="24"/>
         </w:rPr>
-        <w:lastRenderedPageBreak/>
         <w:drawing>
           <wp:inline distT="0" distB="0" distL="0" distR="0">
             <wp:extent cx="5274310" cy="3618230"/>
@@ -16401,10 +15843,10 @@
                     <pic:cNvPicPr/>
                   </pic:nvPicPr>
                   <pic:blipFill>
-                    <a:blip r:embed="rId33">
+                    <a:blip r:embed="rId33" cstate="print">
                       <a:extLst>
                         <a:ext uri="{28A0092B-C50C-407E-A947-70E740481C1C}">
-                          <a14:useLocalDpi xmlns:a14="http://schemas.microsoft.com/office/drawing/2010/main" val="0"/>
+                          <a14:useLocalDpi xmlns:a14="http://schemas.microsoft.com/office/drawing/2010/main" xmlns:wps="http://schemas.microsoft.com/office/word/2010/wordprocessingShape" xmlns:wpi="http://schemas.microsoft.com/office/word/2010/wordprocessingInk" xmlns:wpg="http://schemas.microsoft.com/office/word/2010/wordprocessingGroup" xmlns:w15="http://schemas.microsoft.com/office/word/2012/wordml" xmlns:w14="http://schemas.microsoft.com/office/word/2010/wordml" xmlns:w="http://schemas.openxmlformats.org/wordprocessingml/2006/main" xmlns:w10="urn:schemas-microsoft-com:office:word" xmlns:wp14="http://schemas.microsoft.com/office/word/2010/wordprocessingDrawing" xmlns:v="urn:schemas-microsoft-com:vml" xmlns:o="urn:schemas-microsoft-com:office:office" xmlns:mc="http://schemas.openxmlformats.org/markup-compatibility/2006" xmlns:wpc="http://schemas.microsoft.com/office/word/2010/wordprocessingCanvas" xmlns="" val="0"/>
                         </a:ext>
                       </a:extLst>
                     </a:blip>
@@ -16459,6 +15901,7 @@
           <w:sz w:val="36"/>
           <w:szCs w:val="36"/>
         </w:rPr>
+        <w:lastRenderedPageBreak/>
         <w:t>3</w:t>
       </w:r>
       <w:r>
@@ -16713,25 +16156,7 @@
           <w:rFonts w:ascii="Helvetica" w:hAnsi="Helvetica" w:cs="Helvetica" w:hint="eastAsia"/>
           <w:color w:val="333333"/>
         </w:rPr>
-        <w:t>：学生</w:t>
-      </w:r>
-      <w:proofErr w:type="gramStart"/>
-      <w:r>
-        <w:rPr>
-          <w:rStyle w:val="md-line"/>
-          <w:rFonts w:ascii="Helvetica" w:hAnsi="Helvetica" w:cs="Helvetica" w:hint="eastAsia"/>
-          <w:color w:val="333333"/>
-        </w:rPr>
-        <w:t>点击某</w:t>
-      </w:r>
-      <w:proofErr w:type="gramEnd"/>
-      <w:r>
-        <w:rPr>
-          <w:rStyle w:val="md-line"/>
-          <w:rFonts w:ascii="Helvetica" w:hAnsi="Helvetica" w:cs="Helvetica" w:hint="eastAsia"/>
-          <w:color w:val="333333"/>
-        </w:rPr>
-        <w:t>导师，可查看选择该导师的学生列表，但不可查看其他学生的详细信息</w:t>
+        <w:t>：学生点击某导师，可查看选择该导师的学生列表，但不可查看其他学生的详细信息</w:t>
       </w:r>
     </w:p>
     <w:p>
@@ -16962,25 +16387,7 @@
           <w:rFonts w:ascii="Helvetica" w:hAnsi="Helvetica" w:cs="Helvetica" w:hint="eastAsia"/>
           <w:color w:val="333333"/>
         </w:rPr>
-        <w:t>：在报课题和学生人数阶段后，导师不可修改课题和学生数信息，若要修改，需联系</w:t>
-      </w:r>
-      <w:proofErr w:type="gramStart"/>
-      <w:r>
-        <w:rPr>
-          <w:rStyle w:val="md-line"/>
-          <w:rFonts w:ascii="Helvetica" w:hAnsi="Helvetica" w:cs="Helvetica" w:hint="eastAsia"/>
-          <w:color w:val="333333"/>
-        </w:rPr>
-        <w:t>系</w:t>
-      </w:r>
-      <w:proofErr w:type="gramEnd"/>
-      <w:r>
-        <w:rPr>
-          <w:rStyle w:val="md-line"/>
-          <w:rFonts w:ascii="Helvetica" w:hAnsi="Helvetica" w:cs="Helvetica" w:hint="eastAsia"/>
-          <w:color w:val="333333"/>
-        </w:rPr>
-        <w:t>负责人或者学院负责人进行修改，导师可修改自己的研究方向、邮箱、电话等基本个人信息</w:t>
+        <w:t>：在报课题和学生人数阶段后，导师不可修改课题和学生数信息，若要修改，需联系系负责人或者学院负责人进行修改，导师可修改自己的研究方向、邮箱、电话等基本个人信息</w:t>
       </w:r>
     </w:p>
     <w:p>
@@ -17251,6 +16658,7 @@
           <w:sz w:val="28"/>
           <w:szCs w:val="24"/>
         </w:rPr>
+        <w:lastRenderedPageBreak/>
         <w:t>3</w:t>
       </w:r>
       <w:r>
@@ -17707,25 +17115,7 @@
           <w:rFonts w:ascii="Helvetica" w:hAnsi="Helvetica" w:cs="Helvetica" w:hint="eastAsia"/>
           <w:color w:val="333333"/>
         </w:rPr>
-        <w:t>：原则上导师在设置所需学生数后不可修改，若需要修改，导师可自行联系</w:t>
-      </w:r>
-      <w:proofErr w:type="gramStart"/>
-      <w:r>
-        <w:rPr>
-          <w:rStyle w:val="md-line"/>
-          <w:rFonts w:ascii="Helvetica" w:hAnsi="Helvetica" w:cs="Helvetica" w:hint="eastAsia"/>
-          <w:color w:val="333333"/>
-        </w:rPr>
-        <w:t>系</w:t>
-      </w:r>
-      <w:proofErr w:type="gramEnd"/>
-      <w:r>
-        <w:rPr>
-          <w:rStyle w:val="md-line"/>
-          <w:rFonts w:ascii="Helvetica" w:hAnsi="Helvetica" w:cs="Helvetica" w:hint="eastAsia"/>
-          <w:color w:val="333333"/>
-        </w:rPr>
-        <w:t>负责人，系负责人修改导师的所需学生数</w:t>
+        <w:t>：原则上导师在设置所需学生数后不可修改，若需要修改，导师可自行联系系负责人，系负责人修改导师的所需学生数</w:t>
       </w:r>
     </w:p>
     <w:p>
@@ -17831,7 +17221,6 @@
           <w:b/>
           <w:color w:val="333333"/>
         </w:rPr>
-        <w:lastRenderedPageBreak/>
         <w:t>选择自动分配</w:t>
       </w:r>
       <w:r>
@@ -18150,6 +17539,7 @@
           <w:sz w:val="42"/>
           <w:szCs w:val="42"/>
         </w:rPr>
+        <w:lastRenderedPageBreak/>
         <w:t>3</w:t>
       </w:r>
       <w:r>
@@ -18294,55 +17684,7 @@
           <w:sz w:val="24"/>
         </w:rPr>
         <w:tab/>
-        <w:t>因本系统与</w:t>
-      </w:r>
-      <w:proofErr w:type="gramStart"/>
-      <w:r>
-        <w:rPr>
-          <w:rFonts w:asciiTheme="minorEastAsia" w:hAnsiTheme="minorEastAsia" w:hint="eastAsia"/>
-          <w:sz w:val="24"/>
-        </w:rPr>
-        <w:t>报课系统</w:t>
-      </w:r>
-      <w:proofErr w:type="gramEnd"/>
-      <w:r>
-        <w:rPr>
-          <w:rFonts w:asciiTheme="minorEastAsia" w:hAnsiTheme="minorEastAsia" w:hint="eastAsia"/>
-          <w:sz w:val="24"/>
-        </w:rPr>
-        <w:t>属于同一功能性网站，但属于不同的功能模块，导师、系负责人、院负责人的信息与</w:t>
-      </w:r>
-      <w:proofErr w:type="gramStart"/>
-      <w:r>
-        <w:rPr>
-          <w:rFonts w:asciiTheme="minorEastAsia" w:hAnsiTheme="minorEastAsia" w:hint="eastAsia"/>
-          <w:sz w:val="24"/>
-        </w:rPr>
-        <w:t>报课系统</w:t>
-      </w:r>
-      <w:proofErr w:type="gramEnd"/>
-      <w:r>
-        <w:rPr>
-          <w:rFonts w:asciiTheme="minorEastAsia" w:hAnsiTheme="minorEastAsia" w:hint="eastAsia"/>
-          <w:sz w:val="24"/>
-        </w:rPr>
-        <w:t>共同使用，只需要在</w:t>
-      </w:r>
-      <w:proofErr w:type="gramStart"/>
-      <w:r>
-        <w:rPr>
-          <w:rFonts w:asciiTheme="minorEastAsia" w:hAnsiTheme="minorEastAsia" w:hint="eastAsia"/>
-          <w:sz w:val="24"/>
-        </w:rPr>
-        <w:t>报课系统</w:t>
-      </w:r>
-      <w:proofErr w:type="gramEnd"/>
-      <w:r>
-        <w:rPr>
-          <w:rFonts w:asciiTheme="minorEastAsia" w:hAnsiTheme="minorEastAsia" w:hint="eastAsia"/>
-          <w:sz w:val="24"/>
-        </w:rPr>
-        <w:t>的基础上进行字段拓展，学生信息需重新定义：</w:t>
+        <w:t>因本系统与报课系统属于同一功能性网站，但属于不同的功能模块，导师、系负责人、院负责人的信息与报课系统共同使用，只需要在报课系统的基础上进行字段拓展，学生信息需重新定义：</w:t>
       </w:r>
     </w:p>
     <w:p>
@@ -18369,10 +17711,10 @@
           <w:sz w:val="24"/>
         </w:rPr>
         <w:object w:dxaOrig="6842" w:dyaOrig="4623">
-          <v:shape id="_x0000_i1025" type="#_x0000_t75" style="width:416.2pt;height:281pt" o:ole="">
+          <v:shape id="_x0000_i1026" type="#_x0000_t75" style="width:416.2pt;height:281pt" o:ole="">
             <v:imagedata r:id="rId34" o:title=""/>
           </v:shape>
-          <o:OLEObject Type="Embed" ProgID="Excel.Sheet.12" ShapeID="_x0000_i1025" DrawAspect="Content" ObjectID="_1539544592" r:id="rId35"/>
+          <o:OLEObject Type="Embed" ProgID="Excel.Sheet.12" ShapeID="_x0000_i1026" DrawAspect="Content" ObjectID="_1542540120" r:id="rId35"/>
         </w:object>
       </w:r>
       <w:r>
@@ -18418,10 +17760,10 @@
           <w:sz w:val="24"/>
         </w:rPr>
         <w:object w:dxaOrig="8290" w:dyaOrig="1374">
-          <v:shape id="_x0000_i1026" type="#_x0000_t75" style="width:414.45pt;height:69.05pt" o:ole="">
+          <v:shape id="_x0000_i1027" type="#_x0000_t75" style="width:414.45pt;height:69.05pt" o:ole="">
             <v:imagedata r:id="rId36" o:title=""/>
           </v:shape>
-          <o:OLEObject Type="Embed" ProgID="Excel.Sheet.12" ShapeID="_x0000_i1026" DrawAspect="Content" ObjectID="_1539544593" r:id="rId37"/>
+          <o:OLEObject Type="Embed" ProgID="Excel.Sheet.12" ShapeID="_x0000_i1027" DrawAspect="Content" ObjectID="_1542540121" r:id="rId37"/>
         </w:object>
       </w:r>
     </w:p>
@@ -18477,10 +17819,10 @@
           <w:sz w:val="24"/>
         </w:rPr>
         <w:object w:dxaOrig="7639" w:dyaOrig="4352">
-          <v:shape id="_x0000_i1027" type="#_x0000_t75" style="width:415pt;height:235.9pt" o:ole="">
+          <v:shape id="_x0000_i1028" type="#_x0000_t75" style="width:415pt;height:235.9pt" o:ole="">
             <v:imagedata r:id="rId38" o:title=""/>
           </v:shape>
-          <o:OLEObject Type="Embed" ProgID="Excel.Sheet.12" ShapeID="_x0000_i1027" DrawAspect="Content" ObjectID="_1539544594" r:id="rId39"/>
+          <o:OLEObject Type="Embed" ProgID="Excel.Sheet.12" ShapeID="_x0000_i1028" DrawAspect="Content" ObjectID="_1542540122" r:id="rId39"/>
         </w:object>
       </w:r>
     </w:p>
@@ -18536,10 +17878,10 @@
           <w:sz w:val="24"/>
         </w:rPr>
         <w:object w:dxaOrig="7654" w:dyaOrig="2727">
-          <v:shape id="_x0000_i1028" type="#_x0000_t75" style="width:416.2pt;height:148.7pt" o:ole="">
+          <v:shape id="_x0000_i1029" type="#_x0000_t75" style="width:416.2pt;height:148.7pt" o:ole="">
             <v:imagedata r:id="rId40" o:title=""/>
           </v:shape>
-          <o:OLEObject Type="Embed" ProgID="Excel.Sheet.12" ShapeID="_x0000_i1028" DrawAspect="Content" ObjectID="_1539544595" r:id="rId41"/>
+          <o:OLEObject Type="Embed" ProgID="Excel.Sheet.12" ShapeID="_x0000_i1029" DrawAspect="Content" ObjectID="_1542540123" r:id="rId41"/>
         </w:object>
       </w:r>
     </w:p>
@@ -18595,10 +17937,10 @@
           <w:sz w:val="24"/>
         </w:rPr>
         <w:object w:dxaOrig="7654" w:dyaOrig="1915">
-          <v:shape id="_x0000_i1029" type="#_x0000_t75" style="width:416.2pt;height:104.2pt" o:ole="">
+          <v:shape id="_x0000_i1030" type="#_x0000_t75" style="width:416.2pt;height:104.2pt" o:ole="">
             <v:imagedata r:id="rId42" o:title=""/>
           </v:shape>
-          <o:OLEObject Type="Embed" ProgID="Excel.Sheet.12" ShapeID="_x0000_i1029" DrawAspect="Content" ObjectID="_1539544596" r:id="rId43"/>
+          <o:OLEObject Type="Embed" ProgID="Excel.Sheet.12" ShapeID="_x0000_i1030" DrawAspect="Content" ObjectID="_1542540124" r:id="rId43"/>
         </w:object>
       </w:r>
       <w:r>
@@ -18669,10 +18011,10 @@
           <w:sz w:val="24"/>
         </w:rPr>
         <w:object w:dxaOrig="7654" w:dyaOrig="2457">
-          <v:shape id="_x0000_i1030" type="#_x0000_t75" style="width:413.85pt;height:132.9pt" o:ole="">
+          <v:shape id="_x0000_i1031" type="#_x0000_t75" style="width:413.85pt;height:132.9pt" o:ole="">
             <v:imagedata r:id="rId44" o:title=""/>
           </v:shape>
-          <o:OLEObject Type="Embed" ProgID="Excel.Sheet.12" ShapeID="_x0000_i1030" DrawAspect="Content" ObjectID="_1539544597" r:id="rId45"/>
+          <o:OLEObject Type="Embed" ProgID="Excel.Sheet.12" ShapeID="_x0000_i1031" DrawAspect="Content" ObjectID="_1542540125" r:id="rId45"/>
         </w:object>
       </w:r>
     </w:p>
@@ -18728,10 +18070,10 @@
           <w:sz w:val="24"/>
         </w:rPr>
         <w:object w:dxaOrig="7610" w:dyaOrig="2727">
-          <v:shape id="_x0000_i1031" type="#_x0000_t75" style="width:413.85pt;height:148.7pt" o:ole="">
+          <v:shape id="_x0000_i1032" type="#_x0000_t75" style="width:413.85pt;height:148.7pt" o:ole="">
             <v:imagedata r:id="rId46" o:title=""/>
           </v:shape>
-          <o:OLEObject Type="Embed" ProgID="Excel.Sheet.12" ShapeID="_x0000_i1031" DrawAspect="Content" ObjectID="_1539544598" r:id="rId47"/>
+          <o:OLEObject Type="Embed" ProgID="Excel.Sheet.12" ShapeID="_x0000_i1032" DrawAspect="Content" ObjectID="_1542540126" r:id="rId47"/>
         </w:object>
       </w:r>
     </w:p>
@@ -18787,10 +18129,10 @@
           <w:sz w:val="24"/>
         </w:rPr>
         <w:object w:dxaOrig="8290" w:dyaOrig="4623">
-          <v:shape id="_x0000_i1032" type="#_x0000_t75" style="width:414.45pt;height:230.65pt" o:ole="">
+          <v:shape id="_x0000_i1033" type="#_x0000_t75" style="width:414.45pt;height:230.65pt" o:ole="">
             <v:imagedata r:id="rId48" o:title=""/>
           </v:shape>
-          <o:OLEObject Type="Embed" ProgID="Excel.Sheet.12" ShapeID="_x0000_i1032" DrawAspect="Content" ObjectID="_1539544599" r:id="rId49"/>
+          <o:OLEObject Type="Embed" ProgID="Excel.Sheet.12" ShapeID="_x0000_i1033" DrawAspect="Content" ObjectID="_1542540127" r:id="rId49"/>
         </w:object>
       </w:r>
     </w:p>
@@ -18841,7 +18183,7 @@
     </w:p>
     <w:p>
       <w:pPr>
-        <w:spacing w:afterLines="100" w:after="312"/>
+        <w:spacing w:afterLines="100"/>
         <w:rPr>
           <w:rFonts w:asciiTheme="minorEastAsia" w:hAnsiTheme="minorEastAsia"/>
           <w:sz w:val="24"/>
@@ -19006,6 +18348,7 @@
           <w:sz w:val="36"/>
           <w:szCs w:val="36"/>
         </w:rPr>
+        <w:lastRenderedPageBreak/>
         <w:t>3</w:t>
       </w:r>
       <w:r>
@@ -19057,7 +18400,7 @@
     </w:p>
     <w:p>
       <w:pPr>
-        <w:spacing w:afterLines="100" w:after="312"/>
+        <w:spacing w:afterLines="100"/>
         <w:rPr>
           <w:rFonts w:asciiTheme="minorEastAsia" w:hAnsiTheme="minorEastAsia"/>
           <w:sz w:val="24"/>
@@ -19508,23 +18851,28 @@
           <w:rFonts w:asciiTheme="minorEastAsia" w:hAnsiTheme="minorEastAsia" w:hint="eastAsia"/>
           <w:sz w:val="24"/>
         </w:rPr>
-        <w:t>购买配置较高的服务器，带宽方面是支持在线人数的</w:t>
-      </w:r>
-      <w:proofErr w:type="gramStart"/>
+        <w:t>购买配置较高的服务器，带宽方面是支持在线人数的最关键的一个因素，服务器按照咱们所保证的最大带宽是5M，即5Mbit/s，相应的，服务器的数据最高传输速度应为 5/8byte/s</w:t>
+      </w:r>
       <w:r>
         <w:rPr>
           <w:rFonts w:asciiTheme="minorEastAsia" w:hAnsiTheme="minorEastAsia" w:hint="eastAsia"/>
           <w:sz w:val="24"/>
         </w:rPr>
-        <w:t>最</w:t>
-      </w:r>
-      <w:proofErr w:type="gramEnd"/>
+        <w:t>*</w:t>
+      </w:r>
       <w:r>
         <w:rPr>
           <w:rFonts w:asciiTheme="minorEastAsia" w:hAnsiTheme="minorEastAsia" w:hint="eastAsia"/>
           <w:sz w:val="24"/>
         </w:rPr>
-        <w:t>关键的一个因素，服务器按照咱们所保证的最大带宽是5M，即5Mbit/s，相应的，服务器的数据最高传输速度应为 5/8byte/s</w:t>
+        <w:t>1024=640K/s 。一分钟流量大约 640K/</w:t>
+      </w:r>
+      <w:r>
+        <w:rPr>
+          <w:rFonts w:asciiTheme="minorEastAsia" w:hAnsiTheme="minorEastAsia"/>
+          <w:sz w:val="24"/>
+        </w:rPr>
+        <w:t>s</w:t>
       </w:r>
       <w:r>
         <w:rPr>
@@ -19538,44 +18886,7 @@
           <w:rFonts w:asciiTheme="minorEastAsia" w:hAnsiTheme="minorEastAsia" w:hint="eastAsia"/>
           <w:sz w:val="24"/>
         </w:rPr>
-        <w:t>1024=640K/s 。一分钟流量大约 640K/</w:t>
-      </w:r>
-      <w:r>
-        <w:rPr>
-          <w:rFonts w:asciiTheme="minorEastAsia" w:hAnsiTheme="minorEastAsia"/>
-          <w:sz w:val="24"/>
-        </w:rPr>
-        <w:t>s</w:t>
-      </w:r>
-      <w:r>
-        <w:rPr>
-          <w:rFonts w:asciiTheme="minorEastAsia" w:hAnsiTheme="minorEastAsia" w:hint="eastAsia"/>
-          <w:sz w:val="24"/>
-        </w:rPr>
-        <w:t>*</w:t>
-      </w:r>
-      <w:r>
-        <w:rPr>
-          <w:rFonts w:asciiTheme="minorEastAsia" w:hAnsiTheme="minorEastAsia" w:hint="eastAsia"/>
-          <w:sz w:val="24"/>
-        </w:rPr>
-        <w:t>60=38400K，假使每个用户一分钟内占用10K，即该一分钟内支持在线访问人数为3840人。（图片类和视频类站点不在此例，因为图片类视频</w:t>
-      </w:r>
-      <w:proofErr w:type="gramStart"/>
-      <w:r>
-        <w:rPr>
-          <w:rFonts w:asciiTheme="minorEastAsia" w:hAnsiTheme="minorEastAsia" w:hint="eastAsia"/>
-          <w:sz w:val="24"/>
-        </w:rPr>
-        <w:t>类每个</w:t>
-      </w:r>
-      <w:proofErr w:type="gramEnd"/>
-      <w:r>
-        <w:rPr>
-          <w:rFonts w:asciiTheme="minorEastAsia" w:hAnsiTheme="minorEastAsia" w:hint="eastAsia"/>
-          <w:sz w:val="24"/>
-        </w:rPr>
-        <w:t>用户一分钟内绝对超过10K，导师智能分配系统不存在该问题），但是，我们并不能保证每个用户在一分钟内只访问一个该站链接，假如每个用户在一分钟内点该站两个链接的话，那么支持在线人数应该在2000以下。综上所说，一台中低端服务器通常最高支持在线人数为2000人左右</w:t>
+        <w:t>60=38400K，假使每个用户一分钟内占用10K，即该一分钟内支持在线访问人数为3840人。（图片类和视频类站点不在此例，因为图片类视频类每个用户一分钟内绝对超过10K，导师智能分配系统不存在该问题），但是，我们并不能保证每个用户在一分钟内只访问一个该站链接，假如每个用户在一分钟内点该站两个链接的话，那么支持在线人数应该在2000以下。综上所说，一台中低端服务器通常最高支持在线人数为2000人左右</w:t>
       </w:r>
       <w:r>
         <w:rPr>
@@ -19612,31 +18923,7 @@
           <w:rFonts w:asciiTheme="minorEastAsia" w:hAnsiTheme="minorEastAsia" w:hint="eastAsia"/>
           <w:sz w:val="24"/>
         </w:rPr>
-        <w:t>采用均衡负载得服务器构建集合，由多台服务器以对称的方式组成一个服务</w:t>
-      </w:r>
-      <w:r>
-        <w:rPr>
-          <w:rFonts w:asciiTheme="minorEastAsia" w:hAnsiTheme="minorEastAsia" w:hint="eastAsia"/>
-          <w:sz w:val="24"/>
-        </w:rPr>
-        <w:lastRenderedPageBreak/>
-        <w:t>器集合，每台服务器都具有等价的地位，都可以单独对外提供服务而无须其他服务器的辅助。通过负载分担技术，将外部发送来的请求均匀分配到对称结构中的某一台服务器上，而接收到请求的服务器独立地回应客户的请求。均衡负载能够平均分配客户请求到服务器列阵，籍</w:t>
-      </w:r>
-      <w:proofErr w:type="gramStart"/>
-      <w:r>
-        <w:rPr>
-          <w:rFonts w:asciiTheme="minorEastAsia" w:hAnsiTheme="minorEastAsia" w:hint="eastAsia"/>
-          <w:sz w:val="24"/>
-        </w:rPr>
-        <w:t>此提供</w:t>
-      </w:r>
-      <w:proofErr w:type="gramEnd"/>
-      <w:r>
-        <w:rPr>
-          <w:rFonts w:asciiTheme="minorEastAsia" w:hAnsiTheme="minorEastAsia" w:hint="eastAsia"/>
-          <w:sz w:val="24"/>
-        </w:rPr>
-        <w:t>快速获取重要数据，解决大量并发访问服务问题。</w:t>
+        <w:t>采用均衡负载得服务器构建集合，由多台服务器以对称的方式组成一个服务器集合，每台服务器都具有等价的地位，都可以单独对外提供服务而无须其他服务器的辅助。通过负载分担技术，将外部发送来的请求均匀分配到对称结构中的某一台服务器上，而接收到请求的服务器独立地回应客户的请求。均衡负载能够平均分配客户请求到服务器列阵，籍此提供快速获取重要数据，解决大量并发访问服务问题。</w:t>
       </w:r>
     </w:p>
     <w:p>
@@ -19842,6 +19129,7 @@
           <w:sz w:val="36"/>
           <w:szCs w:val="36"/>
         </w:rPr>
+        <w:lastRenderedPageBreak/>
         <w:t>3.</w:t>
       </w:r>
       <w:r>
@@ -20322,7 +19610,7 @@
       <w:tblPr>
         <w:tblpPr w:leftFromText="180" w:rightFromText="180" w:vertAnchor="text" w:horzAnchor="margin" w:tblpXSpec="center" w:tblpY="647"/>
         <w:tblW w:w="9209" w:type="dxa"/>
-        <w:tblLook w:val="04A0" w:firstRow="1" w:lastRow="0" w:firstColumn="1" w:lastColumn="0" w:noHBand="0" w:noVBand="1"/>
+        <w:tblLook w:val="04A0"/>
       </w:tblPr>
       <w:tblGrid>
         <w:gridCol w:w="1227"/>
@@ -20372,7 +19660,6 @@
                 <w:kern w:val="0"/>
                 <w:sz w:val="22"/>
               </w:rPr>
-              <w:lastRenderedPageBreak/>
               <w:t>测试功能</w:t>
             </w:r>
           </w:p>
@@ -22627,7 +21914,7 @@
       <w:tblPr>
         <w:tblW w:w="9215" w:type="dxa"/>
         <w:tblInd w:w="-431" w:type="dxa"/>
-        <w:tblLook w:val="04A0" w:firstRow="1" w:lastRow="0" w:firstColumn="1" w:lastColumn="0" w:noHBand="0" w:noVBand="1"/>
+        <w:tblLook w:val="04A0"/>
       </w:tblPr>
       <w:tblGrid>
         <w:gridCol w:w="1135"/>
@@ -23180,27 +22467,7 @@
                 <w:kern w:val="0"/>
                 <w:sz w:val="22"/>
               </w:rPr>
-              <w:t>点击</w:t>
-            </w:r>
-            <w:proofErr w:type="gramStart"/>
-            <w:r>
-              <w:rPr>
-                <w:rFonts w:ascii="宋体" w:eastAsia="宋体" w:hAnsi="宋体" w:cs="宋体" w:hint="eastAsia"/>
-                <w:color w:val="000000"/>
-                <w:kern w:val="0"/>
-                <w:sz w:val="22"/>
-              </w:rPr>
-              <w:t>修改按</w:t>
-            </w:r>
-            <w:proofErr w:type="gramEnd"/>
-            <w:r>
-              <w:rPr>
-                <w:rFonts w:ascii="宋体" w:eastAsia="宋体" w:hAnsi="宋体" w:cs="宋体" w:hint="eastAsia"/>
-                <w:color w:val="000000"/>
-                <w:kern w:val="0"/>
-                <w:sz w:val="22"/>
-              </w:rPr>
-              <w:t>信息按钮</w:t>
+              <w:t>点击修改按信息按钮</w:t>
             </w:r>
           </w:p>
         </w:tc>
@@ -24743,9 +24010,34 @@
                 <w:kern w:val="0"/>
                 <w:sz w:val="22"/>
               </w:rPr>
-              <w:t>点击</w:t>
-            </w:r>
-            <w:proofErr w:type="gramStart"/>
+              <w:t>点击分页栏</w:t>
+            </w:r>
+          </w:p>
+        </w:tc>
+        <w:tc>
+          <w:tcPr>
+            <w:tcW w:w="2694" w:type="dxa"/>
+            <w:tcBorders>
+              <w:top w:val="nil"/>
+              <w:left w:val="nil"/>
+              <w:bottom w:val="single" w:sz="4" w:space="0" w:color="auto"/>
+              <w:right w:val="single" w:sz="4" w:space="0" w:color="auto"/>
+            </w:tcBorders>
+            <w:shd w:val="clear" w:color="auto" w:fill="auto"/>
+            <w:vAlign w:val="center"/>
+            <w:hideMark/>
+          </w:tcPr>
+          <w:p>
+            <w:pPr>
+              <w:widowControl/>
+              <w:jc w:val="left"/>
+              <w:rPr>
+                <w:rFonts w:ascii="宋体" w:eastAsia="宋体" w:hAnsi="宋体" w:cs="宋体"/>
+                <w:color w:val="000000"/>
+                <w:kern w:val="0"/>
+                <w:sz w:val="22"/>
+              </w:rPr>
+            </w:pPr>
             <w:r>
               <w:rPr>
                 <w:rFonts w:ascii="宋体" w:eastAsia="宋体" w:hAnsi="宋体" w:cs="宋体" w:hint="eastAsia"/>
@@ -24753,14 +24045,13 @@
                 <w:kern w:val="0"/>
                 <w:sz w:val="22"/>
               </w:rPr>
-              <w:t>分页栏</w:t>
-            </w:r>
-            <w:proofErr w:type="gramEnd"/>
-          </w:p>
-        </w:tc>
-        <w:tc>
-          <w:tcPr>
-            <w:tcW w:w="2694" w:type="dxa"/>
+              <w:t>分页显示</w:t>
+            </w:r>
+          </w:p>
+        </w:tc>
+        <w:tc>
+          <w:tcPr>
+            <w:tcW w:w="1842" w:type="dxa"/>
             <w:tcBorders>
               <w:top w:val="nil"/>
               <w:left w:val="nil"/>
@@ -24789,73 +24080,7 @@
                 <w:kern w:val="0"/>
                 <w:sz w:val="22"/>
               </w:rPr>
-              <w:t>分</w:t>
-            </w:r>
-            <w:proofErr w:type="gramStart"/>
-            <w:r>
-              <w:rPr>
-                <w:rFonts w:ascii="宋体" w:eastAsia="宋体" w:hAnsi="宋体" w:cs="宋体" w:hint="eastAsia"/>
-                <w:color w:val="000000"/>
-                <w:kern w:val="0"/>
-                <w:sz w:val="22"/>
-              </w:rPr>
-              <w:t>页显示</w:t>
-            </w:r>
-            <w:proofErr w:type="gramEnd"/>
-          </w:p>
-        </w:tc>
-        <w:tc>
-          <w:tcPr>
-            <w:tcW w:w="1842" w:type="dxa"/>
-            <w:tcBorders>
-              <w:top w:val="nil"/>
-              <w:left w:val="nil"/>
-              <w:bottom w:val="single" w:sz="4" w:space="0" w:color="auto"/>
-              <w:right w:val="single" w:sz="4" w:space="0" w:color="auto"/>
-            </w:tcBorders>
-            <w:shd w:val="clear" w:color="auto" w:fill="auto"/>
-            <w:vAlign w:val="center"/>
-            <w:hideMark/>
-          </w:tcPr>
-          <w:p>
-            <w:pPr>
-              <w:widowControl/>
-              <w:jc w:val="left"/>
-              <w:rPr>
-                <w:rFonts w:ascii="宋体" w:eastAsia="宋体" w:hAnsi="宋体" w:cs="宋体"/>
-                <w:color w:val="000000"/>
-                <w:kern w:val="0"/>
-                <w:sz w:val="22"/>
-              </w:rPr>
-            </w:pPr>
-            <w:r>
-              <w:rPr>
-                <w:rFonts w:ascii="宋体" w:eastAsia="宋体" w:hAnsi="宋体" w:cs="宋体" w:hint="eastAsia"/>
-                <w:color w:val="000000"/>
-                <w:kern w:val="0"/>
-                <w:sz w:val="22"/>
-              </w:rPr>
-              <w:t>成功显示每一页的导师列表，</w:t>
-            </w:r>
-            <w:proofErr w:type="gramStart"/>
-            <w:r>
-              <w:rPr>
-                <w:rFonts w:ascii="宋体" w:eastAsia="宋体" w:hAnsi="宋体" w:cs="宋体" w:hint="eastAsia"/>
-                <w:color w:val="000000"/>
-                <w:kern w:val="0"/>
-                <w:sz w:val="22"/>
-              </w:rPr>
-              <w:t>页大小</w:t>
-            </w:r>
-            <w:proofErr w:type="gramEnd"/>
-            <w:r>
-              <w:rPr>
-                <w:rFonts w:ascii="宋体" w:eastAsia="宋体" w:hAnsi="宋体" w:cs="宋体" w:hint="eastAsia"/>
-                <w:color w:val="000000"/>
-                <w:kern w:val="0"/>
-                <w:sz w:val="22"/>
-              </w:rPr>
-              <w:t>默认10</w:t>
+              <w:t>成功显示每一页的导师列表，页大小默认10</w:t>
             </w:r>
           </w:p>
         </w:tc>
@@ -26219,9 +25444,33 @@
                 <w:kern w:val="0"/>
                 <w:sz w:val="22"/>
               </w:rPr>
-              <w:t>显示毕设导师结果，显示导师名字、选题、邮件、</w:t>
-            </w:r>
-            <w:proofErr w:type="gramStart"/>
+              <w:t>显示毕设导师结果，显示导师名字、选题、邮件、同选学生等信息</w:t>
+            </w:r>
+          </w:p>
+        </w:tc>
+        <w:tc>
+          <w:tcPr>
+            <w:tcW w:w="1842" w:type="dxa"/>
+            <w:tcBorders>
+              <w:top w:val="nil"/>
+              <w:left w:val="nil"/>
+              <w:bottom w:val="single" w:sz="4" w:space="0" w:color="auto"/>
+              <w:right w:val="single" w:sz="4" w:space="0" w:color="auto"/>
+            </w:tcBorders>
+            <w:shd w:val="clear" w:color="auto" w:fill="auto"/>
+            <w:vAlign w:val="center"/>
+          </w:tcPr>
+          <w:p>
+            <w:pPr>
+              <w:widowControl/>
+              <w:jc w:val="left"/>
+              <w:rPr>
+                <w:rFonts w:ascii="宋体" w:eastAsia="宋体" w:hAnsi="宋体" w:cs="宋体"/>
+                <w:color w:val="000000"/>
+                <w:kern w:val="0"/>
+                <w:sz w:val="22"/>
+              </w:rPr>
+            </w:pPr>
             <w:r>
               <w:rPr>
                 <w:rFonts w:ascii="宋体" w:eastAsia="宋体" w:hAnsi="宋体" w:cs="宋体" w:hint="eastAsia"/>
@@ -26231,52 +25480,6 @@
               </w:rPr>
               <w:t>同选学生</w:t>
             </w:r>
-            <w:proofErr w:type="gramEnd"/>
-            <w:r>
-              <w:rPr>
-                <w:rFonts w:ascii="宋体" w:eastAsia="宋体" w:hAnsi="宋体" w:cs="宋体" w:hint="eastAsia"/>
-                <w:color w:val="000000"/>
-                <w:kern w:val="0"/>
-                <w:sz w:val="22"/>
-              </w:rPr>
-              <w:t>等信息</w:t>
-            </w:r>
-          </w:p>
-        </w:tc>
-        <w:tc>
-          <w:tcPr>
-            <w:tcW w:w="1842" w:type="dxa"/>
-            <w:tcBorders>
-              <w:top w:val="nil"/>
-              <w:left w:val="nil"/>
-              <w:bottom w:val="single" w:sz="4" w:space="0" w:color="auto"/>
-              <w:right w:val="single" w:sz="4" w:space="0" w:color="auto"/>
-            </w:tcBorders>
-            <w:shd w:val="clear" w:color="auto" w:fill="auto"/>
-            <w:vAlign w:val="center"/>
-          </w:tcPr>
-          <w:p>
-            <w:pPr>
-              <w:widowControl/>
-              <w:jc w:val="left"/>
-              <w:rPr>
-                <w:rFonts w:ascii="宋体" w:eastAsia="宋体" w:hAnsi="宋体" w:cs="宋体"/>
-                <w:color w:val="000000"/>
-                <w:kern w:val="0"/>
-                <w:sz w:val="22"/>
-              </w:rPr>
-            </w:pPr>
-            <w:proofErr w:type="gramStart"/>
-            <w:r>
-              <w:rPr>
-                <w:rFonts w:ascii="宋体" w:eastAsia="宋体" w:hAnsi="宋体" w:cs="宋体" w:hint="eastAsia"/>
-                <w:color w:val="000000"/>
-                <w:kern w:val="0"/>
-                <w:sz w:val="22"/>
-              </w:rPr>
-              <w:t>同选学生</w:t>
-            </w:r>
-            <w:proofErr w:type="gramEnd"/>
             <w:r>
               <w:rPr>
                 <w:rFonts w:ascii="宋体" w:eastAsia="宋体" w:hAnsi="宋体" w:cs="宋体"/>
@@ -26600,7 +25803,7 @@
       <w:tblPr>
         <w:tblW w:w="9215" w:type="dxa"/>
         <w:tblInd w:w="-431" w:type="dxa"/>
-        <w:tblLook w:val="04A0" w:firstRow="1" w:lastRow="0" w:firstColumn="1" w:lastColumn="0" w:noHBand="0" w:noVBand="1"/>
+        <w:tblLook w:val="04A0"/>
       </w:tblPr>
       <w:tblGrid>
         <w:gridCol w:w="1135"/>
@@ -27408,27 +26611,7 @@
                 <w:kern w:val="0"/>
                 <w:sz w:val="22"/>
               </w:rPr>
-              <w:t>上传头像：点击头像上</w:t>
-            </w:r>
-            <w:proofErr w:type="gramStart"/>
-            <w:r>
-              <w:rPr>
-                <w:rFonts w:ascii="宋体" w:hAnsi="宋体" w:cs="宋体" w:hint="eastAsia"/>
-                <w:color w:val="000000"/>
-                <w:kern w:val="0"/>
-                <w:sz w:val="22"/>
-              </w:rPr>
-              <w:t>传图片</w:t>
-            </w:r>
-            <w:proofErr w:type="gramEnd"/>
-            <w:r>
-              <w:rPr>
-                <w:rFonts w:ascii="宋体" w:hAnsi="宋体" w:cs="宋体" w:hint="eastAsia"/>
-                <w:color w:val="000000"/>
-                <w:kern w:val="0"/>
-                <w:sz w:val="22"/>
-              </w:rPr>
-              <w:t>修改头像</w:t>
+              <w:t>上传头像：点击头像上传图片修改头像</w:t>
             </w:r>
           </w:p>
         </w:tc>
@@ -28591,9 +27774,34 @@
                 <w:kern w:val="0"/>
                 <w:sz w:val="22"/>
               </w:rPr>
-              <w:t>学生</w:t>
-            </w:r>
-            <w:proofErr w:type="gramStart"/>
+              <w:t>学生数设置</w:t>
+            </w:r>
+          </w:p>
+        </w:tc>
+        <w:tc>
+          <w:tcPr>
+            <w:tcW w:w="1842" w:type="dxa"/>
+            <w:tcBorders>
+              <w:top w:val="nil"/>
+              <w:left w:val="nil"/>
+              <w:bottom w:val="single" w:sz="4" w:space="0" w:color="auto"/>
+              <w:right w:val="single" w:sz="4" w:space="0" w:color="auto"/>
+            </w:tcBorders>
+            <w:shd w:val="clear" w:color="auto" w:fill="auto"/>
+            <w:vAlign w:val="center"/>
+            <w:hideMark/>
+          </w:tcPr>
+          <w:p>
+            <w:pPr>
+              <w:widowControl/>
+              <w:jc w:val="left"/>
+              <w:rPr>
+                <w:rFonts w:ascii="宋体" w:hAnsi="宋体" w:cs="宋体"/>
+                <w:color w:val="000000"/>
+                <w:kern w:val="0"/>
+                <w:sz w:val="22"/>
+              </w:rPr>
+            </w:pPr>
             <w:r>
               <w:rPr>
                 <w:rFonts w:ascii="宋体" w:hAnsi="宋体" w:cs="宋体" w:hint="eastAsia"/>
@@ -28601,63 +27809,7 @@
                 <w:kern w:val="0"/>
                 <w:sz w:val="22"/>
               </w:rPr>
-              <w:t>数设置</w:t>
-            </w:r>
-            <w:proofErr w:type="gramEnd"/>
-          </w:p>
-        </w:tc>
-        <w:tc>
-          <w:tcPr>
-            <w:tcW w:w="1842" w:type="dxa"/>
-            <w:tcBorders>
-              <w:top w:val="nil"/>
-              <w:left w:val="nil"/>
-              <w:bottom w:val="single" w:sz="4" w:space="0" w:color="auto"/>
-              <w:right w:val="single" w:sz="4" w:space="0" w:color="auto"/>
-            </w:tcBorders>
-            <w:shd w:val="clear" w:color="auto" w:fill="auto"/>
-            <w:vAlign w:val="center"/>
-            <w:hideMark/>
-          </w:tcPr>
-          <w:p>
-            <w:pPr>
-              <w:widowControl/>
-              <w:jc w:val="left"/>
-              <w:rPr>
-                <w:rFonts w:ascii="宋体" w:hAnsi="宋体" w:cs="宋体"/>
-                <w:color w:val="000000"/>
-                <w:kern w:val="0"/>
-                <w:sz w:val="22"/>
-              </w:rPr>
-            </w:pPr>
-            <w:r>
-              <w:rPr>
-                <w:rFonts w:ascii="宋体" w:hAnsi="宋体" w:cs="宋体" w:hint="eastAsia"/>
-                <w:color w:val="000000"/>
-                <w:kern w:val="0"/>
-                <w:sz w:val="22"/>
-              </w:rPr>
-              <w:t>提示学生</w:t>
-            </w:r>
-            <w:proofErr w:type="gramStart"/>
-            <w:r>
-              <w:rPr>
-                <w:rFonts w:ascii="宋体" w:hAnsi="宋体" w:cs="宋体" w:hint="eastAsia"/>
-                <w:color w:val="000000"/>
-                <w:kern w:val="0"/>
-                <w:sz w:val="22"/>
-              </w:rPr>
-              <w:t>数设置</w:t>
-            </w:r>
-            <w:proofErr w:type="gramEnd"/>
-            <w:r>
-              <w:rPr>
-                <w:rFonts w:ascii="宋体" w:hAnsi="宋体" w:cs="宋体" w:hint="eastAsia"/>
-                <w:color w:val="000000"/>
-                <w:kern w:val="0"/>
-                <w:sz w:val="22"/>
-              </w:rPr>
-              <w:t>成功</w:t>
+              <w:t>提示学生数设置成功</w:t>
             </w:r>
           </w:p>
         </w:tc>
@@ -29975,9 +29127,33 @@
                 <w:kern w:val="0"/>
                 <w:sz w:val="22"/>
               </w:rPr>
-              <w:t>点击</w:t>
-            </w:r>
-            <w:proofErr w:type="gramStart"/>
+              <w:t>点击分页栏</w:t>
+            </w:r>
+          </w:p>
+        </w:tc>
+        <w:tc>
+          <w:tcPr>
+            <w:tcW w:w="2694" w:type="dxa"/>
+            <w:tcBorders>
+              <w:top w:val="nil"/>
+              <w:left w:val="nil"/>
+              <w:bottom w:val="single" w:sz="4" w:space="0" w:color="auto"/>
+              <w:right w:val="single" w:sz="4" w:space="0" w:color="auto"/>
+            </w:tcBorders>
+            <w:shd w:val="clear" w:color="auto" w:fill="auto"/>
+            <w:vAlign w:val="center"/>
+          </w:tcPr>
+          <w:p>
+            <w:pPr>
+              <w:widowControl/>
+              <w:jc w:val="left"/>
+              <w:rPr>
+                <w:rFonts w:ascii="宋体" w:hAnsi="宋体" w:cs="宋体"/>
+                <w:color w:val="000000"/>
+                <w:kern w:val="0"/>
+                <w:sz w:val="22"/>
+              </w:rPr>
+            </w:pPr>
             <w:r>
               <w:rPr>
                 <w:rFonts w:ascii="宋体" w:hAnsi="宋体" w:cs="宋体" w:hint="eastAsia"/>
@@ -29985,14 +29161,13 @@
                 <w:kern w:val="0"/>
                 <w:sz w:val="22"/>
               </w:rPr>
-              <w:t>分页栏</w:t>
-            </w:r>
-            <w:proofErr w:type="gramEnd"/>
-          </w:p>
-        </w:tc>
-        <w:tc>
-          <w:tcPr>
-            <w:tcW w:w="2694" w:type="dxa"/>
+              <w:t>分页显示</w:t>
+            </w:r>
+          </w:p>
+        </w:tc>
+        <w:tc>
+          <w:tcPr>
+            <w:tcW w:w="1842" w:type="dxa"/>
             <w:tcBorders>
               <w:top w:val="nil"/>
               <w:left w:val="nil"/>
@@ -30020,9 +29195,8 @@
                 <w:kern w:val="0"/>
                 <w:sz w:val="22"/>
               </w:rPr>
-              <w:t>分</w:t>
-            </w:r>
-            <w:proofErr w:type="gramStart"/>
+              <w:t>成功显示每一页的学生</w:t>
+            </w:r>
             <w:r>
               <w:rPr>
                 <w:rFonts w:ascii="宋体" w:hAnsi="宋体" w:cs="宋体" w:hint="eastAsia"/>
@@ -30030,71 +29204,7 @@
                 <w:kern w:val="0"/>
                 <w:sz w:val="22"/>
               </w:rPr>
-              <w:t>页显示</w:t>
-            </w:r>
-            <w:proofErr w:type="gramEnd"/>
-          </w:p>
-        </w:tc>
-        <w:tc>
-          <w:tcPr>
-            <w:tcW w:w="1842" w:type="dxa"/>
-            <w:tcBorders>
-              <w:top w:val="nil"/>
-              <w:left w:val="nil"/>
-              <w:bottom w:val="single" w:sz="4" w:space="0" w:color="auto"/>
-              <w:right w:val="single" w:sz="4" w:space="0" w:color="auto"/>
-            </w:tcBorders>
-            <w:shd w:val="clear" w:color="auto" w:fill="auto"/>
-            <w:vAlign w:val="center"/>
-          </w:tcPr>
-          <w:p>
-            <w:pPr>
-              <w:widowControl/>
-              <w:jc w:val="left"/>
-              <w:rPr>
-                <w:rFonts w:ascii="宋体" w:hAnsi="宋体" w:cs="宋体"/>
-                <w:color w:val="000000"/>
-                <w:kern w:val="0"/>
-                <w:sz w:val="22"/>
-              </w:rPr>
-            </w:pPr>
-            <w:r>
-              <w:rPr>
-                <w:rFonts w:ascii="宋体" w:hAnsi="宋体" w:cs="宋体" w:hint="eastAsia"/>
-                <w:color w:val="000000"/>
-                <w:kern w:val="0"/>
-                <w:sz w:val="22"/>
-              </w:rPr>
-              <w:t>成功显示每一页的学生</w:t>
-            </w:r>
-            <w:r>
-              <w:rPr>
-                <w:rFonts w:ascii="宋体" w:hAnsi="宋体" w:cs="宋体" w:hint="eastAsia"/>
-                <w:color w:val="000000"/>
-                <w:kern w:val="0"/>
-                <w:sz w:val="22"/>
-              </w:rPr>
-              <w:t>列表，</w:t>
-            </w:r>
-            <w:proofErr w:type="gramStart"/>
-            <w:r>
-              <w:rPr>
-                <w:rFonts w:ascii="宋体" w:hAnsi="宋体" w:cs="宋体" w:hint="eastAsia"/>
-                <w:color w:val="000000"/>
-                <w:kern w:val="0"/>
-                <w:sz w:val="22"/>
-              </w:rPr>
-              <w:t>页大小</w:t>
-            </w:r>
-            <w:proofErr w:type="gramEnd"/>
-            <w:r>
-              <w:rPr>
-                <w:rFonts w:ascii="宋体" w:hAnsi="宋体" w:cs="宋体" w:hint="eastAsia"/>
-                <w:color w:val="000000"/>
-                <w:kern w:val="0"/>
-                <w:sz w:val="22"/>
-              </w:rPr>
-              <w:t>默认10</w:t>
+              <w:t>列表，页大小默认10</w:t>
             </w:r>
           </w:p>
         </w:tc>
@@ -30400,7 +29510,7 @@
       <w:tblPr>
         <w:tblW w:w="9215" w:type="dxa"/>
         <w:tblInd w:w="-431" w:type="dxa"/>
-        <w:tblLook w:val="04A0" w:firstRow="1" w:lastRow="0" w:firstColumn="1" w:lastColumn="0" w:noHBand="0" w:noVBand="1"/>
+        <w:tblLook w:val="04A0"/>
       </w:tblPr>
       <w:tblGrid>
         <w:gridCol w:w="1135"/>
@@ -31345,19 +30455,8 @@
                 <w:kern w:val="0"/>
                 <w:sz w:val="22"/>
               </w:rPr>
-              <w:t>点击批量上传，选择Excel导入学</w:t>
-            </w:r>
-            <w:proofErr w:type="gramStart"/>
-            <w:r>
-              <w:rPr>
-                <w:rFonts w:ascii="宋体" w:hAnsi="宋体" w:cs="宋体" w:hint="eastAsia"/>
-                <w:color w:val="000000"/>
-                <w:kern w:val="0"/>
-                <w:sz w:val="22"/>
-              </w:rPr>
-              <w:t>生信息</w:t>
-            </w:r>
-            <w:proofErr w:type="gramEnd"/>
+              <w:t>点击批量上传，选择Excel导入学生信息</w:t>
+            </w:r>
           </w:p>
         </w:tc>
         <w:tc>
@@ -32163,19 +31262,8 @@
                 <w:kern w:val="0"/>
                 <w:sz w:val="22"/>
               </w:rPr>
-              <w:t>确认已导入：成功导入学</w:t>
-            </w:r>
-            <w:proofErr w:type="gramStart"/>
-            <w:r>
-              <w:rPr>
-                <w:rFonts w:ascii="宋体" w:hAnsi="宋体" w:cs="宋体" w:hint="eastAsia"/>
-                <w:color w:val="000000"/>
-                <w:kern w:val="0"/>
-                <w:sz w:val="22"/>
-              </w:rPr>
-              <w:t>生信息</w:t>
-            </w:r>
-            <w:proofErr w:type="gramEnd"/>
+              <w:t>确认已导入：成功导入学生信息</w:t>
+            </w:r>
           </w:p>
         </w:tc>
         <w:tc>
@@ -33258,9 +32346,34 @@
                 <w:kern w:val="0"/>
                 <w:sz w:val="22"/>
               </w:rPr>
-              <w:t>点击</w:t>
-            </w:r>
-            <w:proofErr w:type="gramStart"/>
+              <w:t>点击分页栏</w:t>
+            </w:r>
+          </w:p>
+        </w:tc>
+        <w:tc>
+          <w:tcPr>
+            <w:tcW w:w="2694" w:type="dxa"/>
+            <w:tcBorders>
+              <w:top w:val="nil"/>
+              <w:left w:val="nil"/>
+              <w:bottom w:val="single" w:sz="4" w:space="0" w:color="auto"/>
+              <w:right w:val="single" w:sz="4" w:space="0" w:color="auto"/>
+            </w:tcBorders>
+            <w:shd w:val="clear" w:color="auto" w:fill="auto"/>
+            <w:vAlign w:val="center"/>
+            <w:hideMark/>
+          </w:tcPr>
+          <w:p>
+            <w:pPr>
+              <w:widowControl/>
+              <w:jc w:val="left"/>
+              <w:rPr>
+                <w:rFonts w:ascii="宋体" w:hAnsi="宋体" w:cs="宋体"/>
+                <w:color w:val="000000"/>
+                <w:kern w:val="0"/>
+                <w:sz w:val="22"/>
+              </w:rPr>
+            </w:pPr>
             <w:r>
               <w:rPr>
                 <w:rFonts w:ascii="宋体" w:hAnsi="宋体" w:cs="宋体" w:hint="eastAsia"/>
@@ -33268,14 +32381,13 @@
                 <w:kern w:val="0"/>
                 <w:sz w:val="22"/>
               </w:rPr>
-              <w:t>分页栏</w:t>
-            </w:r>
-            <w:proofErr w:type="gramEnd"/>
-          </w:p>
-        </w:tc>
-        <w:tc>
-          <w:tcPr>
-            <w:tcW w:w="2694" w:type="dxa"/>
+              <w:t>分页显示</w:t>
+            </w:r>
+          </w:p>
+        </w:tc>
+        <w:tc>
+          <w:tcPr>
+            <w:tcW w:w="1842" w:type="dxa"/>
             <w:tcBorders>
               <w:top w:val="nil"/>
               <w:left w:val="nil"/>
@@ -33304,73 +32416,7 @@
                 <w:kern w:val="0"/>
                 <w:sz w:val="22"/>
               </w:rPr>
-              <w:t>分</w:t>
-            </w:r>
-            <w:proofErr w:type="gramStart"/>
-            <w:r>
-              <w:rPr>
-                <w:rFonts w:ascii="宋体" w:hAnsi="宋体" w:cs="宋体" w:hint="eastAsia"/>
-                <w:color w:val="000000"/>
-                <w:kern w:val="0"/>
-                <w:sz w:val="22"/>
-              </w:rPr>
-              <w:t>页显示</w:t>
-            </w:r>
-            <w:proofErr w:type="gramEnd"/>
-          </w:p>
-        </w:tc>
-        <w:tc>
-          <w:tcPr>
-            <w:tcW w:w="1842" w:type="dxa"/>
-            <w:tcBorders>
-              <w:top w:val="nil"/>
-              <w:left w:val="nil"/>
-              <w:bottom w:val="single" w:sz="4" w:space="0" w:color="auto"/>
-              <w:right w:val="single" w:sz="4" w:space="0" w:color="auto"/>
-            </w:tcBorders>
-            <w:shd w:val="clear" w:color="auto" w:fill="auto"/>
-            <w:vAlign w:val="center"/>
-            <w:hideMark/>
-          </w:tcPr>
-          <w:p>
-            <w:pPr>
-              <w:widowControl/>
-              <w:jc w:val="left"/>
-              <w:rPr>
-                <w:rFonts w:ascii="宋体" w:hAnsi="宋体" w:cs="宋体"/>
-                <w:color w:val="000000"/>
-                <w:kern w:val="0"/>
-                <w:sz w:val="22"/>
-              </w:rPr>
-            </w:pPr>
-            <w:r>
-              <w:rPr>
-                <w:rFonts w:ascii="宋体" w:hAnsi="宋体" w:cs="宋体" w:hint="eastAsia"/>
-                <w:color w:val="000000"/>
-                <w:kern w:val="0"/>
-                <w:sz w:val="22"/>
-              </w:rPr>
-              <w:t>成功显示每一页的学生列表，</w:t>
-            </w:r>
-            <w:proofErr w:type="gramStart"/>
-            <w:r>
-              <w:rPr>
-                <w:rFonts w:ascii="宋体" w:hAnsi="宋体" w:cs="宋体" w:hint="eastAsia"/>
-                <w:color w:val="000000"/>
-                <w:kern w:val="0"/>
-                <w:sz w:val="22"/>
-              </w:rPr>
-              <w:t>页大小</w:t>
-            </w:r>
-            <w:proofErr w:type="gramEnd"/>
-            <w:r>
-              <w:rPr>
-                <w:rFonts w:ascii="宋体" w:hAnsi="宋体" w:cs="宋体" w:hint="eastAsia"/>
-                <w:color w:val="000000"/>
-                <w:kern w:val="0"/>
-                <w:sz w:val="22"/>
-              </w:rPr>
-              <w:t>默认10</w:t>
+              <w:t>成功显示每一页的学生列表，页大小默认10</w:t>
             </w:r>
           </w:p>
         </w:tc>
@@ -36590,9 +35636,34 @@
                 <w:kern w:val="0"/>
                 <w:sz w:val="22"/>
               </w:rPr>
-              <w:t>点击</w:t>
-            </w:r>
-            <w:proofErr w:type="gramStart"/>
+              <w:t>点击分页栏</w:t>
+            </w:r>
+          </w:p>
+        </w:tc>
+        <w:tc>
+          <w:tcPr>
+            <w:tcW w:w="2694" w:type="dxa"/>
+            <w:tcBorders>
+              <w:top w:val="nil"/>
+              <w:left w:val="nil"/>
+              <w:bottom w:val="single" w:sz="4" w:space="0" w:color="auto"/>
+              <w:right w:val="single" w:sz="4" w:space="0" w:color="auto"/>
+            </w:tcBorders>
+            <w:shd w:val="clear" w:color="auto" w:fill="auto"/>
+            <w:vAlign w:val="center"/>
+            <w:hideMark/>
+          </w:tcPr>
+          <w:p>
+            <w:pPr>
+              <w:widowControl/>
+              <w:jc w:val="left"/>
+              <w:rPr>
+                <w:rFonts w:ascii="宋体" w:hAnsi="宋体" w:cs="宋体"/>
+                <w:color w:val="000000"/>
+                <w:kern w:val="0"/>
+                <w:sz w:val="22"/>
+              </w:rPr>
+            </w:pPr>
             <w:r>
               <w:rPr>
                 <w:rFonts w:ascii="宋体" w:hAnsi="宋体" w:cs="宋体" w:hint="eastAsia"/>
@@ -36600,14 +35671,13 @@
                 <w:kern w:val="0"/>
                 <w:sz w:val="22"/>
               </w:rPr>
-              <w:t>分页栏</w:t>
-            </w:r>
-            <w:proofErr w:type="gramEnd"/>
-          </w:p>
-        </w:tc>
-        <w:tc>
-          <w:tcPr>
-            <w:tcW w:w="2694" w:type="dxa"/>
+              <w:t>分页显示</w:t>
+            </w:r>
+          </w:p>
+        </w:tc>
+        <w:tc>
+          <w:tcPr>
+            <w:tcW w:w="1842" w:type="dxa"/>
             <w:tcBorders>
               <w:top w:val="nil"/>
               <w:left w:val="nil"/>
@@ -36636,73 +35706,7 @@
                 <w:kern w:val="0"/>
                 <w:sz w:val="22"/>
               </w:rPr>
-              <w:t>分</w:t>
-            </w:r>
-            <w:proofErr w:type="gramStart"/>
-            <w:r>
-              <w:rPr>
-                <w:rFonts w:ascii="宋体" w:hAnsi="宋体" w:cs="宋体" w:hint="eastAsia"/>
-                <w:color w:val="000000"/>
-                <w:kern w:val="0"/>
-                <w:sz w:val="22"/>
-              </w:rPr>
-              <w:t>页显示</w:t>
-            </w:r>
-            <w:proofErr w:type="gramEnd"/>
-          </w:p>
-        </w:tc>
-        <w:tc>
-          <w:tcPr>
-            <w:tcW w:w="1842" w:type="dxa"/>
-            <w:tcBorders>
-              <w:top w:val="nil"/>
-              <w:left w:val="nil"/>
-              <w:bottom w:val="single" w:sz="4" w:space="0" w:color="auto"/>
-              <w:right w:val="single" w:sz="4" w:space="0" w:color="auto"/>
-            </w:tcBorders>
-            <w:shd w:val="clear" w:color="auto" w:fill="auto"/>
-            <w:vAlign w:val="center"/>
-            <w:hideMark/>
-          </w:tcPr>
-          <w:p>
-            <w:pPr>
-              <w:widowControl/>
-              <w:jc w:val="left"/>
-              <w:rPr>
-                <w:rFonts w:ascii="宋体" w:hAnsi="宋体" w:cs="宋体"/>
-                <w:color w:val="000000"/>
-                <w:kern w:val="0"/>
-                <w:sz w:val="22"/>
-              </w:rPr>
-            </w:pPr>
-            <w:r>
-              <w:rPr>
-                <w:rFonts w:ascii="宋体" w:hAnsi="宋体" w:cs="宋体" w:hint="eastAsia"/>
-                <w:color w:val="000000"/>
-                <w:kern w:val="0"/>
-                <w:sz w:val="22"/>
-              </w:rPr>
-              <w:t>成功显示每一页的导师列表，</w:t>
-            </w:r>
-            <w:proofErr w:type="gramStart"/>
-            <w:r>
-              <w:rPr>
-                <w:rFonts w:ascii="宋体" w:hAnsi="宋体" w:cs="宋体" w:hint="eastAsia"/>
-                <w:color w:val="000000"/>
-                <w:kern w:val="0"/>
-                <w:sz w:val="22"/>
-              </w:rPr>
-              <w:t>页大小</w:t>
-            </w:r>
-            <w:proofErr w:type="gramEnd"/>
-            <w:r>
-              <w:rPr>
-                <w:rFonts w:ascii="宋体" w:hAnsi="宋体" w:cs="宋体" w:hint="eastAsia"/>
-                <w:color w:val="000000"/>
-                <w:kern w:val="0"/>
-                <w:sz w:val="22"/>
-              </w:rPr>
-              <w:t>默认10</w:t>
+              <w:t>成功显示每一页的导师列表，页大小默认10</w:t>
             </w:r>
           </w:p>
         </w:tc>
@@ -37400,27 +36404,7 @@
                 <w:kern w:val="0"/>
                 <w:sz w:val="22"/>
               </w:rPr>
-              <w:t>下</w:t>
-            </w:r>
-            <w:proofErr w:type="gramStart"/>
-            <w:r>
-              <w:rPr>
-                <w:rFonts w:ascii="宋体" w:hAnsi="宋体" w:cs="宋体" w:hint="eastAsia"/>
-                <w:color w:val="000000"/>
-                <w:kern w:val="0"/>
-                <w:sz w:val="22"/>
-              </w:rPr>
-              <w:t>拉时间</w:t>
-            </w:r>
-            <w:proofErr w:type="gramEnd"/>
-            <w:r>
-              <w:rPr>
-                <w:rFonts w:ascii="宋体" w:hAnsi="宋体" w:cs="宋体" w:hint="eastAsia"/>
-                <w:color w:val="000000"/>
-                <w:kern w:val="0"/>
-                <w:sz w:val="22"/>
-              </w:rPr>
-              <w:t>选择插件</w:t>
+              <w:t>下拉时间选择插件</w:t>
             </w:r>
           </w:p>
         </w:tc>
@@ -37618,27 +36602,7 @@
                 <w:kern w:val="0"/>
                 <w:sz w:val="22"/>
               </w:rPr>
-              <w:t>下</w:t>
-            </w:r>
-            <w:proofErr w:type="gramStart"/>
-            <w:r>
-              <w:rPr>
-                <w:rFonts w:ascii="宋体" w:hAnsi="宋体" w:cs="宋体" w:hint="eastAsia"/>
-                <w:color w:val="000000"/>
-                <w:kern w:val="0"/>
-                <w:sz w:val="22"/>
-              </w:rPr>
-              <w:t>拉时间</w:t>
-            </w:r>
-            <w:proofErr w:type="gramEnd"/>
-            <w:r>
-              <w:rPr>
-                <w:rFonts w:ascii="宋体" w:hAnsi="宋体" w:cs="宋体" w:hint="eastAsia"/>
-                <w:color w:val="000000"/>
-                <w:kern w:val="0"/>
-                <w:sz w:val="22"/>
-              </w:rPr>
-              <w:t>选择插件</w:t>
+              <w:t>下拉时间选择插件</w:t>
             </w:r>
           </w:p>
         </w:tc>
@@ -37836,27 +36800,7 @@
                 <w:kern w:val="0"/>
                 <w:sz w:val="22"/>
               </w:rPr>
-              <w:t>下</w:t>
-            </w:r>
-            <w:proofErr w:type="gramStart"/>
-            <w:r>
-              <w:rPr>
-                <w:rFonts w:ascii="宋体" w:hAnsi="宋体" w:cs="宋体" w:hint="eastAsia"/>
-                <w:color w:val="000000"/>
-                <w:kern w:val="0"/>
-                <w:sz w:val="22"/>
-              </w:rPr>
-              <w:t>拉时间</w:t>
-            </w:r>
-            <w:proofErr w:type="gramEnd"/>
-            <w:r>
-              <w:rPr>
-                <w:rFonts w:ascii="宋体" w:hAnsi="宋体" w:cs="宋体" w:hint="eastAsia"/>
-                <w:color w:val="000000"/>
-                <w:kern w:val="0"/>
-                <w:sz w:val="22"/>
-              </w:rPr>
-              <w:t>选择插件</w:t>
+              <w:t>下拉时间选择插件</w:t>
             </w:r>
           </w:p>
         </w:tc>
@@ -38054,27 +36998,7 @@
                 <w:kern w:val="0"/>
                 <w:sz w:val="22"/>
               </w:rPr>
-              <w:t>下</w:t>
-            </w:r>
-            <w:proofErr w:type="gramStart"/>
-            <w:r>
-              <w:rPr>
-                <w:rFonts w:ascii="宋体" w:hAnsi="宋体" w:cs="宋体" w:hint="eastAsia"/>
-                <w:color w:val="000000"/>
-                <w:kern w:val="0"/>
-                <w:sz w:val="22"/>
-              </w:rPr>
-              <w:t>拉时间</w:t>
-            </w:r>
-            <w:proofErr w:type="gramEnd"/>
-            <w:r>
-              <w:rPr>
-                <w:rFonts w:ascii="宋体" w:hAnsi="宋体" w:cs="宋体" w:hint="eastAsia"/>
-                <w:color w:val="000000"/>
-                <w:kern w:val="0"/>
-                <w:sz w:val="22"/>
-              </w:rPr>
-              <w:t>选择插件</w:t>
+              <w:t>下拉时间选择插件</w:t>
             </w:r>
           </w:p>
         </w:tc>
@@ -38272,27 +37196,7 @@
                 <w:kern w:val="0"/>
                 <w:sz w:val="22"/>
               </w:rPr>
-              <w:t>下</w:t>
-            </w:r>
-            <w:proofErr w:type="gramStart"/>
-            <w:r>
-              <w:rPr>
-                <w:rFonts w:ascii="宋体" w:hAnsi="宋体" w:cs="宋体" w:hint="eastAsia"/>
-                <w:color w:val="000000"/>
-                <w:kern w:val="0"/>
-                <w:sz w:val="22"/>
-              </w:rPr>
-              <w:t>拉时间</w:t>
-            </w:r>
-            <w:proofErr w:type="gramEnd"/>
-            <w:r>
-              <w:rPr>
-                <w:rFonts w:ascii="宋体" w:hAnsi="宋体" w:cs="宋体" w:hint="eastAsia"/>
-                <w:color w:val="000000"/>
-                <w:kern w:val="0"/>
-                <w:sz w:val="22"/>
-              </w:rPr>
-              <w:t>选择插件</w:t>
+              <w:t>下拉时间选择插件</w:t>
             </w:r>
           </w:p>
         </w:tc>
@@ -39305,7 +38209,17 @@
                 <w:kern w:val="0"/>
                 <w:sz w:val="22"/>
               </w:rPr>
-              <w:t>以学生为关键字导出导师结果，以学号排序一一列出每个学生对应的导师</w:t>
+              <w:t>以学生为关键字导出导师结果，以学号排序一一列</w:t>
+            </w:r>
+            <w:r>
+              <w:rPr>
+                <w:rFonts w:ascii="宋体" w:hAnsi="宋体" w:cs="宋体" w:hint="eastAsia"/>
+                <w:color w:val="000000"/>
+                <w:kern w:val="0"/>
+                <w:sz w:val="22"/>
+              </w:rPr>
+              <w:lastRenderedPageBreak/>
+              <w:t>出每个学生对应的导师</w:t>
             </w:r>
           </w:p>
         </w:tc>
@@ -39340,6 +38254,7 @@
                 <w:kern w:val="0"/>
                 <w:sz w:val="22"/>
               </w:rPr>
+              <w:lastRenderedPageBreak/>
               <w:t>形成Excel文件</w:t>
             </w:r>
           </w:p>
@@ -39666,9 +38581,34 @@
                 <w:kern w:val="0"/>
                 <w:sz w:val="22"/>
               </w:rPr>
-              <w:t>点击</w:t>
-            </w:r>
-            <w:proofErr w:type="gramStart"/>
+              <w:t>点击分页栏</w:t>
+            </w:r>
+          </w:p>
+        </w:tc>
+        <w:tc>
+          <w:tcPr>
+            <w:tcW w:w="2694" w:type="dxa"/>
+            <w:tcBorders>
+              <w:top w:val="nil"/>
+              <w:left w:val="nil"/>
+              <w:bottom w:val="single" w:sz="4" w:space="0" w:color="auto"/>
+              <w:right w:val="single" w:sz="4" w:space="0" w:color="auto"/>
+            </w:tcBorders>
+            <w:shd w:val="clear" w:color="auto" w:fill="auto"/>
+            <w:vAlign w:val="center"/>
+            <w:hideMark/>
+          </w:tcPr>
+          <w:p>
+            <w:pPr>
+              <w:widowControl/>
+              <w:jc w:val="left"/>
+              <w:rPr>
+                <w:rFonts w:ascii="宋体" w:hAnsi="宋体" w:cs="宋体"/>
+                <w:color w:val="000000"/>
+                <w:kern w:val="0"/>
+                <w:sz w:val="22"/>
+              </w:rPr>
+            </w:pPr>
             <w:r>
               <w:rPr>
                 <w:rFonts w:ascii="宋体" w:hAnsi="宋体" w:cs="宋体" w:hint="eastAsia"/>
@@ -39676,14 +38616,13 @@
                 <w:kern w:val="0"/>
                 <w:sz w:val="22"/>
               </w:rPr>
-              <w:t>分页栏</w:t>
-            </w:r>
-            <w:proofErr w:type="gramEnd"/>
-          </w:p>
-        </w:tc>
-        <w:tc>
-          <w:tcPr>
-            <w:tcW w:w="2694" w:type="dxa"/>
+              <w:t>分页显示</w:t>
+            </w:r>
+          </w:p>
+        </w:tc>
+        <w:tc>
+          <w:tcPr>
+            <w:tcW w:w="1842" w:type="dxa"/>
             <w:tcBorders>
               <w:top w:val="nil"/>
               <w:left w:val="nil"/>
@@ -39712,73 +38651,7 @@
                 <w:kern w:val="0"/>
                 <w:sz w:val="22"/>
               </w:rPr>
-              <w:t>分</w:t>
-            </w:r>
-            <w:proofErr w:type="gramStart"/>
-            <w:r>
-              <w:rPr>
-                <w:rFonts w:ascii="宋体" w:hAnsi="宋体" w:cs="宋体" w:hint="eastAsia"/>
-                <w:color w:val="000000"/>
-                <w:kern w:val="0"/>
-                <w:sz w:val="22"/>
-              </w:rPr>
-              <w:t>页显示</w:t>
-            </w:r>
-            <w:proofErr w:type="gramEnd"/>
-          </w:p>
-        </w:tc>
-        <w:tc>
-          <w:tcPr>
-            <w:tcW w:w="1842" w:type="dxa"/>
-            <w:tcBorders>
-              <w:top w:val="nil"/>
-              <w:left w:val="nil"/>
-              <w:bottom w:val="single" w:sz="4" w:space="0" w:color="auto"/>
-              <w:right w:val="single" w:sz="4" w:space="0" w:color="auto"/>
-            </w:tcBorders>
-            <w:shd w:val="clear" w:color="auto" w:fill="auto"/>
-            <w:vAlign w:val="center"/>
-            <w:hideMark/>
-          </w:tcPr>
-          <w:p>
-            <w:pPr>
-              <w:widowControl/>
-              <w:jc w:val="left"/>
-              <w:rPr>
-                <w:rFonts w:ascii="宋体" w:hAnsi="宋体" w:cs="宋体"/>
-                <w:color w:val="000000"/>
-                <w:kern w:val="0"/>
-                <w:sz w:val="22"/>
-              </w:rPr>
-            </w:pPr>
-            <w:r>
-              <w:rPr>
-                <w:rFonts w:ascii="宋体" w:hAnsi="宋体" w:cs="宋体" w:hint="eastAsia"/>
-                <w:color w:val="000000"/>
-                <w:kern w:val="0"/>
-                <w:sz w:val="22"/>
-              </w:rPr>
-              <w:t>成功显示每一页的结果列表，</w:t>
-            </w:r>
-            <w:proofErr w:type="gramStart"/>
-            <w:r>
-              <w:rPr>
-                <w:rFonts w:ascii="宋体" w:hAnsi="宋体" w:cs="宋体" w:hint="eastAsia"/>
-                <w:color w:val="000000"/>
-                <w:kern w:val="0"/>
-                <w:sz w:val="22"/>
-              </w:rPr>
-              <w:t>页大小</w:t>
-            </w:r>
-            <w:proofErr w:type="gramEnd"/>
-            <w:r>
-              <w:rPr>
-                <w:rFonts w:ascii="宋体" w:hAnsi="宋体" w:cs="宋体" w:hint="eastAsia"/>
-                <w:color w:val="000000"/>
-                <w:kern w:val="0"/>
-                <w:sz w:val="22"/>
-              </w:rPr>
-              <w:t>默认10</w:t>
+              <w:t>成功显示每一页的结果列表，页大小默认10</w:t>
             </w:r>
           </w:p>
         </w:tc>
@@ -39889,7 +38762,7 @@
       <w:tblPr>
         <w:tblW w:w="9215" w:type="dxa"/>
         <w:tblInd w:w="-431" w:type="dxa"/>
-        <w:tblLook w:val="04A0" w:firstRow="1" w:lastRow="0" w:firstColumn="1" w:lastColumn="0" w:noHBand="0" w:noVBand="1"/>
+        <w:tblLook w:val="04A0"/>
       </w:tblPr>
       <w:tblGrid>
         <w:gridCol w:w="1135"/>
@@ -40176,7 +39049,6 @@
                 <w:kern w:val="0"/>
                 <w:sz w:val="22"/>
               </w:rPr>
-              <w:lastRenderedPageBreak/>
               <w:t>院负责人功能模块</w:t>
             </w:r>
           </w:p>
@@ -41484,27 +40356,7 @@
                 <w:kern w:val="0"/>
                 <w:sz w:val="22"/>
               </w:rPr>
-              <w:t>下</w:t>
-            </w:r>
-            <w:proofErr w:type="gramStart"/>
-            <w:r>
-              <w:rPr>
-                <w:rFonts w:ascii="宋体" w:hAnsi="宋体" w:cs="宋体" w:hint="eastAsia"/>
-                <w:color w:val="000000"/>
-                <w:kern w:val="0"/>
-                <w:sz w:val="22"/>
-              </w:rPr>
-              <w:t>拉选择系</w:t>
-            </w:r>
-            <w:proofErr w:type="gramEnd"/>
-            <w:r>
-              <w:rPr>
-                <w:rFonts w:ascii="宋体" w:hAnsi="宋体" w:cs="宋体" w:hint="eastAsia"/>
-                <w:color w:val="000000"/>
-                <w:kern w:val="0"/>
-                <w:sz w:val="22"/>
-              </w:rPr>
-              <w:t>别</w:t>
+              <w:t>下拉选择系别</w:t>
             </w:r>
           </w:p>
         </w:tc>
@@ -42450,7 +41302,7 @@
 </file>
 
 <file path=word/endnotes.xml><?xml version="1.0" encoding="utf-8"?>
-<w:endnotes xmlns:wpc="http://schemas.microsoft.com/office/word/2010/wordprocessingCanvas" xmlns:mc="http://schemas.openxmlformats.org/markup-compatibility/2006" xmlns:o="urn:schemas-microsoft-com:office:office" xmlns:r="http://schemas.openxmlformats.org/officeDocument/2006/relationships" xmlns:m="http://schemas.openxmlformats.org/officeDocument/2006/math" xmlns:v="urn:schemas-microsoft-com:vml" xmlns:wp14="http://schemas.microsoft.com/office/word/2010/wordprocessingDrawing" xmlns:wp="http://schemas.openxmlformats.org/drawingml/2006/wordprocessingDrawing" xmlns:w10="urn:schemas-microsoft-com:office:word" xmlns:w="http://schemas.openxmlformats.org/wordprocessingml/2006/main" xmlns:w14="http://schemas.microsoft.com/office/word/2010/wordml" xmlns:w15="http://schemas.microsoft.com/office/word/2012/wordml" xmlns:wpg="http://schemas.microsoft.com/office/word/2010/wordprocessingGroup" xmlns:wpi="http://schemas.microsoft.com/office/word/2010/wordprocessingInk" xmlns:wne="http://schemas.microsoft.com/office/word/2006/wordml" xmlns:wps="http://schemas.microsoft.com/office/word/2010/wordprocessingShape" mc:Ignorable="w14 w15 wp14">
+<w:endnotes xmlns:ve="http://schemas.openxmlformats.org/markup-compatibility/2006" xmlns:o="urn:schemas-microsoft-com:office:office" xmlns:r="http://schemas.openxmlformats.org/officeDocument/2006/relationships" xmlns:m="http://schemas.openxmlformats.org/officeDocument/2006/math" xmlns:v="urn:schemas-microsoft-com:vml" xmlns:wp="http://schemas.openxmlformats.org/drawingml/2006/wordprocessingDrawing" xmlns:w10="urn:schemas-microsoft-com:office:word" xmlns:w="http://schemas.openxmlformats.org/wordprocessingml/2006/main" xmlns:wne="http://schemas.microsoft.com/office/word/2006/wordml">
   <w:endnote w:type="separator" w:id="-1">
     <w:p>
       <w:r>
@@ -42469,7 +41321,7 @@
 </file>
 
 <file path=word/footer1.xml><?xml version="1.0" encoding="utf-8"?>
-<w:ftr xmlns:wpc="http://schemas.microsoft.com/office/word/2010/wordprocessingCanvas" xmlns:mc="http://schemas.openxmlformats.org/markup-compatibility/2006" xmlns:o="urn:schemas-microsoft-com:office:office" xmlns:r="http://schemas.openxmlformats.org/officeDocument/2006/relationships" xmlns:m="http://schemas.openxmlformats.org/officeDocument/2006/math" xmlns:v="urn:schemas-microsoft-com:vml" xmlns:wp14="http://schemas.microsoft.com/office/word/2010/wordprocessingDrawing" xmlns:wp="http://schemas.openxmlformats.org/drawingml/2006/wordprocessingDrawing" xmlns:w10="urn:schemas-microsoft-com:office:word" xmlns:w="http://schemas.openxmlformats.org/wordprocessingml/2006/main" xmlns:w14="http://schemas.microsoft.com/office/word/2010/wordml" xmlns:w15="http://schemas.microsoft.com/office/word/2012/wordml" xmlns:wpg="http://schemas.microsoft.com/office/word/2010/wordprocessingGroup" xmlns:wpi="http://schemas.microsoft.com/office/word/2010/wordprocessingInk" xmlns:wne="http://schemas.microsoft.com/office/word/2006/wordml" xmlns:wps="http://schemas.microsoft.com/office/word/2010/wordprocessingShape" mc:Ignorable="w14 w15 wp14">
+<w:ftr xmlns:ve="http://schemas.openxmlformats.org/markup-compatibility/2006" xmlns:o="urn:schemas-microsoft-com:office:office" xmlns:r="http://schemas.openxmlformats.org/officeDocument/2006/relationships" xmlns:m="http://schemas.openxmlformats.org/officeDocument/2006/math" xmlns:v="urn:schemas-microsoft-com:vml" xmlns:wp="http://schemas.openxmlformats.org/drawingml/2006/wordprocessingDrawing" xmlns:w10="urn:schemas-microsoft-com:office:word" xmlns:w="http://schemas.openxmlformats.org/wordprocessingml/2006/main" xmlns:wne="http://schemas.microsoft.com/office/word/2006/wordml">
   <w:p>
     <w:pPr>
       <w:pStyle w:val="a4"/>
@@ -42479,7 +41331,7 @@
 </file>
 
 <file path=word/footer2.xml><?xml version="1.0" encoding="utf-8"?>
-<w:ftr xmlns:wpc="http://schemas.microsoft.com/office/word/2010/wordprocessingCanvas" xmlns:mc="http://schemas.openxmlformats.org/markup-compatibility/2006" xmlns:o="urn:schemas-microsoft-com:office:office" xmlns:r="http://schemas.openxmlformats.org/officeDocument/2006/relationships" xmlns:m="http://schemas.openxmlformats.org/officeDocument/2006/math" xmlns:v="urn:schemas-microsoft-com:vml" xmlns:wp14="http://schemas.microsoft.com/office/word/2010/wordprocessingDrawing" xmlns:wp="http://schemas.openxmlformats.org/drawingml/2006/wordprocessingDrawing" xmlns:w10="urn:schemas-microsoft-com:office:word" xmlns:w="http://schemas.openxmlformats.org/wordprocessingml/2006/main" xmlns:w14="http://schemas.microsoft.com/office/word/2010/wordml" xmlns:w15="http://schemas.microsoft.com/office/word/2012/wordml" xmlns:wpg="http://schemas.microsoft.com/office/word/2010/wordprocessingGroup" xmlns:wpi="http://schemas.microsoft.com/office/word/2010/wordprocessingInk" xmlns:wne="http://schemas.microsoft.com/office/word/2006/wordml" xmlns:wps="http://schemas.microsoft.com/office/word/2010/wordprocessingShape" mc:Ignorable="w14 w15 wp14">
+<w:ftr xmlns:ve="http://schemas.openxmlformats.org/markup-compatibility/2006" xmlns:o="urn:schemas-microsoft-com:office:office" xmlns:r="http://schemas.openxmlformats.org/officeDocument/2006/relationships" xmlns:m="http://schemas.openxmlformats.org/officeDocument/2006/math" xmlns:v="urn:schemas-microsoft-com:vml" xmlns:wp="http://schemas.openxmlformats.org/drawingml/2006/wordprocessingDrawing" xmlns:w10="urn:schemas-microsoft-com:office:word" xmlns:w="http://schemas.openxmlformats.org/wordprocessingml/2006/main" xmlns:wne="http://schemas.microsoft.com/office/word/2006/wordml">
   <w:sdt>
     <w:sdtPr>
       <w:id w:val="1391074850"/>
@@ -42508,7 +41360,7 @@
             <w:noProof/>
             <w:lang w:val="zh-CN"/>
           </w:rPr>
-          <w:t>1</w:t>
+          <w:t>33</w:t>
         </w:r>
         <w:r>
           <w:rPr>
@@ -42529,7 +41381,7 @@
 </file>
 
 <file path=word/footer3.xml><?xml version="1.0" encoding="utf-8"?>
-<w:ftr xmlns:wpc="http://schemas.microsoft.com/office/word/2010/wordprocessingCanvas" xmlns:mc="http://schemas.openxmlformats.org/markup-compatibility/2006" xmlns:o="urn:schemas-microsoft-com:office:office" xmlns:r="http://schemas.openxmlformats.org/officeDocument/2006/relationships" xmlns:m="http://schemas.openxmlformats.org/officeDocument/2006/math" xmlns:v="urn:schemas-microsoft-com:vml" xmlns:wp14="http://schemas.microsoft.com/office/word/2010/wordprocessingDrawing" xmlns:wp="http://schemas.openxmlformats.org/drawingml/2006/wordprocessingDrawing" xmlns:w10="urn:schemas-microsoft-com:office:word" xmlns:w="http://schemas.openxmlformats.org/wordprocessingml/2006/main" xmlns:w14="http://schemas.microsoft.com/office/word/2010/wordml" xmlns:w15="http://schemas.microsoft.com/office/word/2012/wordml" xmlns:wpg="http://schemas.microsoft.com/office/word/2010/wordprocessingGroup" xmlns:wpi="http://schemas.microsoft.com/office/word/2010/wordprocessingInk" xmlns:wne="http://schemas.microsoft.com/office/word/2006/wordml" xmlns:wps="http://schemas.microsoft.com/office/word/2010/wordprocessingShape" mc:Ignorable="w14 w15 wp14">
+<w:ftr xmlns:ve="http://schemas.openxmlformats.org/markup-compatibility/2006" xmlns:o="urn:schemas-microsoft-com:office:office" xmlns:r="http://schemas.openxmlformats.org/officeDocument/2006/relationships" xmlns:m="http://schemas.openxmlformats.org/officeDocument/2006/math" xmlns:v="urn:schemas-microsoft-com:vml" xmlns:wp="http://schemas.openxmlformats.org/drawingml/2006/wordprocessingDrawing" xmlns:w10="urn:schemas-microsoft-com:office:word" xmlns:w="http://schemas.openxmlformats.org/wordprocessingml/2006/main" xmlns:wne="http://schemas.microsoft.com/office/word/2006/wordml">
   <w:p>
     <w:pPr>
       <w:pStyle w:val="a4"/>
@@ -42540,7 +41392,7 @@
 </file>
 
 <file path=word/footer4.xml><?xml version="1.0" encoding="utf-8"?>
-<w:ftr xmlns:wpc="http://schemas.microsoft.com/office/word/2010/wordprocessingCanvas" xmlns:mc="http://schemas.openxmlformats.org/markup-compatibility/2006" xmlns:o="urn:schemas-microsoft-com:office:office" xmlns:r="http://schemas.openxmlformats.org/officeDocument/2006/relationships" xmlns:m="http://schemas.openxmlformats.org/officeDocument/2006/math" xmlns:v="urn:schemas-microsoft-com:vml" xmlns:wp14="http://schemas.microsoft.com/office/word/2010/wordprocessingDrawing" xmlns:wp="http://schemas.openxmlformats.org/drawingml/2006/wordprocessingDrawing" xmlns:w10="urn:schemas-microsoft-com:office:word" xmlns:w="http://schemas.openxmlformats.org/wordprocessingml/2006/main" xmlns:w14="http://schemas.microsoft.com/office/word/2010/wordml" xmlns:w15="http://schemas.microsoft.com/office/word/2012/wordml" xmlns:wpg="http://schemas.microsoft.com/office/word/2010/wordprocessingGroup" xmlns:wpi="http://schemas.microsoft.com/office/word/2010/wordprocessingInk" xmlns:wne="http://schemas.microsoft.com/office/word/2006/wordml" xmlns:wps="http://schemas.microsoft.com/office/word/2010/wordprocessingShape" mc:Ignorable="w14 w15 wp14">
+<w:ftr xmlns:ve="http://schemas.openxmlformats.org/markup-compatibility/2006" xmlns:o="urn:schemas-microsoft-com:office:office" xmlns:r="http://schemas.openxmlformats.org/officeDocument/2006/relationships" xmlns:m="http://schemas.openxmlformats.org/officeDocument/2006/math" xmlns:v="urn:schemas-microsoft-com:vml" xmlns:wp="http://schemas.openxmlformats.org/drawingml/2006/wordprocessingDrawing" xmlns:w10="urn:schemas-microsoft-com:office:word" xmlns:w="http://schemas.openxmlformats.org/wordprocessingml/2006/main" xmlns:wne="http://schemas.microsoft.com/office/word/2006/wordml">
   <w:p>
     <w:pPr>
       <w:pStyle w:val="a4"/>
@@ -42580,7 +41432,7 @@
 </file>
 
 <file path=word/footnotes.xml><?xml version="1.0" encoding="utf-8"?>
-<w:footnotes xmlns:wpc="http://schemas.microsoft.com/office/word/2010/wordprocessingCanvas" xmlns:mc="http://schemas.openxmlformats.org/markup-compatibility/2006" xmlns:o="urn:schemas-microsoft-com:office:office" xmlns:r="http://schemas.openxmlformats.org/officeDocument/2006/relationships" xmlns:m="http://schemas.openxmlformats.org/officeDocument/2006/math" xmlns:v="urn:schemas-microsoft-com:vml" xmlns:wp14="http://schemas.microsoft.com/office/word/2010/wordprocessingDrawing" xmlns:wp="http://schemas.openxmlformats.org/drawingml/2006/wordprocessingDrawing" xmlns:w10="urn:schemas-microsoft-com:office:word" xmlns:w="http://schemas.openxmlformats.org/wordprocessingml/2006/main" xmlns:w14="http://schemas.microsoft.com/office/word/2010/wordml" xmlns:w15="http://schemas.microsoft.com/office/word/2012/wordml" xmlns:wpg="http://schemas.microsoft.com/office/word/2010/wordprocessingGroup" xmlns:wpi="http://schemas.microsoft.com/office/word/2010/wordprocessingInk" xmlns:wne="http://schemas.microsoft.com/office/word/2006/wordml" xmlns:wps="http://schemas.microsoft.com/office/word/2010/wordprocessingShape" mc:Ignorable="w14 w15 wp14">
+<w:footnotes xmlns:ve="http://schemas.openxmlformats.org/markup-compatibility/2006" xmlns:o="urn:schemas-microsoft-com:office:office" xmlns:r="http://schemas.openxmlformats.org/officeDocument/2006/relationships" xmlns:m="http://schemas.openxmlformats.org/officeDocument/2006/math" xmlns:v="urn:schemas-microsoft-com:vml" xmlns:wp="http://schemas.openxmlformats.org/drawingml/2006/wordprocessingDrawing" xmlns:w10="urn:schemas-microsoft-com:office:word" xmlns:w="http://schemas.openxmlformats.org/wordprocessingml/2006/main" xmlns:wne="http://schemas.microsoft.com/office/word/2006/wordml">
   <w:footnote w:type="separator" w:id="-1">
     <w:p>
       <w:r>
@@ -42599,7 +41451,7 @@
 </file>
 
 <file path=word/header1.xml><?xml version="1.0" encoding="utf-8"?>
-<w:hdr xmlns:wpc="http://schemas.microsoft.com/office/word/2010/wordprocessingCanvas" xmlns:mc="http://schemas.openxmlformats.org/markup-compatibility/2006" xmlns:o="urn:schemas-microsoft-com:office:office" xmlns:r="http://schemas.openxmlformats.org/officeDocument/2006/relationships" xmlns:m="http://schemas.openxmlformats.org/officeDocument/2006/math" xmlns:v="urn:schemas-microsoft-com:vml" xmlns:wp14="http://schemas.microsoft.com/office/word/2010/wordprocessingDrawing" xmlns:wp="http://schemas.openxmlformats.org/drawingml/2006/wordprocessingDrawing" xmlns:w10="urn:schemas-microsoft-com:office:word" xmlns:w="http://schemas.openxmlformats.org/wordprocessingml/2006/main" xmlns:w14="http://schemas.microsoft.com/office/word/2010/wordml" xmlns:w15="http://schemas.microsoft.com/office/word/2012/wordml" xmlns:wpg="http://schemas.microsoft.com/office/word/2010/wordprocessingGroup" xmlns:wpi="http://schemas.microsoft.com/office/word/2010/wordprocessingInk" xmlns:wne="http://schemas.microsoft.com/office/word/2006/wordml" xmlns:wps="http://schemas.microsoft.com/office/word/2010/wordprocessingShape" mc:Ignorable="w14 w15 wp14">
+<w:hdr xmlns:ve="http://schemas.openxmlformats.org/markup-compatibility/2006" xmlns:o="urn:schemas-microsoft-com:office:office" xmlns:r="http://schemas.openxmlformats.org/officeDocument/2006/relationships" xmlns:m="http://schemas.openxmlformats.org/officeDocument/2006/math" xmlns:v="urn:schemas-microsoft-com:vml" xmlns:wp="http://schemas.openxmlformats.org/drawingml/2006/wordprocessingDrawing" xmlns:w10="urn:schemas-microsoft-com:office:word" xmlns:w="http://schemas.openxmlformats.org/wordprocessingml/2006/main" xmlns:wne="http://schemas.microsoft.com/office/word/2006/wordml">
   <w:p>
     <w:pPr>
       <w:pStyle w:val="a3"/>
@@ -42609,7 +41461,7 @@
 </file>
 
 <file path=word/header2.xml><?xml version="1.0" encoding="utf-8"?>
-<w:hdr xmlns:wpc="http://schemas.microsoft.com/office/word/2010/wordprocessingCanvas" xmlns:mc="http://schemas.openxmlformats.org/markup-compatibility/2006" xmlns:o="urn:schemas-microsoft-com:office:office" xmlns:r="http://schemas.openxmlformats.org/officeDocument/2006/relationships" xmlns:m="http://schemas.openxmlformats.org/officeDocument/2006/math" xmlns:v="urn:schemas-microsoft-com:vml" xmlns:wp14="http://schemas.microsoft.com/office/word/2010/wordprocessingDrawing" xmlns:wp="http://schemas.openxmlformats.org/drawingml/2006/wordprocessingDrawing" xmlns:w10="urn:schemas-microsoft-com:office:word" xmlns:w="http://schemas.openxmlformats.org/wordprocessingml/2006/main" xmlns:w14="http://schemas.microsoft.com/office/word/2010/wordml" xmlns:w15="http://schemas.microsoft.com/office/word/2012/wordml" xmlns:wpg="http://schemas.microsoft.com/office/word/2010/wordprocessingGroup" xmlns:wpi="http://schemas.microsoft.com/office/word/2010/wordprocessingInk" xmlns:wne="http://schemas.microsoft.com/office/word/2006/wordml" xmlns:wps="http://schemas.microsoft.com/office/word/2010/wordprocessingShape" mc:Ignorable="w14 w15 wp14">
+<w:hdr xmlns:ve="http://schemas.openxmlformats.org/markup-compatibility/2006" xmlns:o="urn:schemas-microsoft-com:office:office" xmlns:r="http://schemas.openxmlformats.org/officeDocument/2006/relationships" xmlns:m="http://schemas.openxmlformats.org/officeDocument/2006/math" xmlns:v="urn:schemas-microsoft-com:vml" xmlns:wp="http://schemas.openxmlformats.org/drawingml/2006/wordprocessingDrawing" xmlns:w10="urn:schemas-microsoft-com:office:word" xmlns:w="http://schemas.openxmlformats.org/wordprocessingml/2006/main" xmlns:wne="http://schemas.microsoft.com/office/word/2006/wordml">
   <w:p>
     <w:pPr>
       <w:pStyle w:val="a3"/>
@@ -42619,7 +41471,7 @@
 </file>
 
 <file path=word/header3.xml><?xml version="1.0" encoding="utf-8"?>
-<w:hdr xmlns:wpc="http://schemas.microsoft.com/office/word/2010/wordprocessingCanvas" xmlns:mc="http://schemas.openxmlformats.org/markup-compatibility/2006" xmlns:o="urn:schemas-microsoft-com:office:office" xmlns:r="http://schemas.openxmlformats.org/officeDocument/2006/relationships" xmlns:m="http://schemas.openxmlformats.org/officeDocument/2006/math" xmlns:v="urn:schemas-microsoft-com:vml" xmlns:wp14="http://schemas.microsoft.com/office/word/2010/wordprocessingDrawing" xmlns:wp="http://schemas.openxmlformats.org/drawingml/2006/wordprocessingDrawing" xmlns:w10="urn:schemas-microsoft-com:office:word" xmlns:w="http://schemas.openxmlformats.org/wordprocessingml/2006/main" xmlns:w14="http://schemas.microsoft.com/office/word/2010/wordml" xmlns:w15="http://schemas.microsoft.com/office/word/2012/wordml" xmlns:wpg="http://schemas.microsoft.com/office/word/2010/wordprocessingGroup" xmlns:wpi="http://schemas.microsoft.com/office/word/2010/wordprocessingInk" xmlns:wne="http://schemas.microsoft.com/office/word/2006/wordml" xmlns:wps="http://schemas.microsoft.com/office/word/2010/wordprocessingShape" mc:Ignorable="w14 w15 wp14">
+<w:hdr xmlns:ve="http://schemas.openxmlformats.org/markup-compatibility/2006" xmlns:o="urn:schemas-microsoft-com:office:office" xmlns:r="http://schemas.openxmlformats.org/officeDocument/2006/relationships" xmlns:m="http://schemas.openxmlformats.org/officeDocument/2006/math" xmlns:v="urn:schemas-microsoft-com:vml" xmlns:wp="http://schemas.openxmlformats.org/drawingml/2006/wordprocessingDrawing" xmlns:w10="urn:schemas-microsoft-com:office:word" xmlns:w="http://schemas.openxmlformats.org/wordprocessingml/2006/main" xmlns:wne="http://schemas.microsoft.com/office/word/2006/wordml">
   <w:p>
     <w:pPr>
       <w:pStyle w:val="a3"/>
@@ -42629,7 +41481,7 @@
 </file>
 
 <file path=word/header4.xml><?xml version="1.0" encoding="utf-8"?>
-<w:hdr xmlns:wpc="http://schemas.microsoft.com/office/word/2010/wordprocessingCanvas" xmlns:mc="http://schemas.openxmlformats.org/markup-compatibility/2006" xmlns:o="urn:schemas-microsoft-com:office:office" xmlns:r="http://schemas.openxmlformats.org/officeDocument/2006/relationships" xmlns:m="http://schemas.openxmlformats.org/officeDocument/2006/math" xmlns:v="urn:schemas-microsoft-com:vml" xmlns:wp14="http://schemas.microsoft.com/office/word/2010/wordprocessingDrawing" xmlns:wp="http://schemas.openxmlformats.org/drawingml/2006/wordprocessingDrawing" xmlns:w10="urn:schemas-microsoft-com:office:word" xmlns:w="http://schemas.openxmlformats.org/wordprocessingml/2006/main" xmlns:w14="http://schemas.microsoft.com/office/word/2010/wordml" xmlns:w15="http://schemas.microsoft.com/office/word/2012/wordml" xmlns:wpg="http://schemas.microsoft.com/office/word/2010/wordprocessingGroup" xmlns:wpi="http://schemas.microsoft.com/office/word/2010/wordprocessingInk" xmlns:wne="http://schemas.microsoft.com/office/word/2006/wordml" xmlns:wps="http://schemas.microsoft.com/office/word/2010/wordprocessingShape" mc:Ignorable="w14 w15 wp14">
+<w:hdr xmlns:ve="http://schemas.openxmlformats.org/markup-compatibility/2006" xmlns:o="urn:schemas-microsoft-com:office:office" xmlns:r="http://schemas.openxmlformats.org/officeDocument/2006/relationships" xmlns:m="http://schemas.openxmlformats.org/officeDocument/2006/math" xmlns:v="urn:schemas-microsoft-com:vml" xmlns:wp="http://schemas.openxmlformats.org/drawingml/2006/wordprocessingDrawing" xmlns:w10="urn:schemas-microsoft-com:office:word" xmlns:w="http://schemas.openxmlformats.org/wordprocessingml/2006/main" xmlns:wne="http://schemas.microsoft.com/office/word/2006/wordml">
   <w:p>
     <w:pPr>
       <w:pStyle w:val="a3"/>
@@ -42639,8 +41491,8 @@
 </file>
 
 <file path=word/numbering.xml><?xml version="1.0" encoding="utf-8"?>
-<w:numbering xmlns:wpc="http://schemas.microsoft.com/office/word/2010/wordprocessingCanvas" xmlns:mc="http://schemas.openxmlformats.org/markup-compatibility/2006" xmlns:o="urn:schemas-microsoft-com:office:office" xmlns:r="http://schemas.openxmlformats.org/officeDocument/2006/relationships" xmlns:m="http://schemas.openxmlformats.org/officeDocument/2006/math" xmlns:v="urn:schemas-microsoft-com:vml" xmlns:wp14="http://schemas.microsoft.com/office/word/2010/wordprocessingDrawing" xmlns:wp="http://schemas.openxmlformats.org/drawingml/2006/wordprocessingDrawing" xmlns:w10="urn:schemas-microsoft-com:office:word" xmlns:w="http://schemas.openxmlformats.org/wordprocessingml/2006/main" xmlns:w14="http://schemas.microsoft.com/office/word/2010/wordml" xmlns:w15="http://schemas.microsoft.com/office/word/2012/wordml" xmlns:wpg="http://schemas.microsoft.com/office/word/2010/wordprocessingGroup" xmlns:wpi="http://schemas.microsoft.com/office/word/2010/wordprocessingInk" xmlns:wne="http://schemas.microsoft.com/office/word/2006/wordml" xmlns:wps="http://schemas.microsoft.com/office/word/2010/wordprocessingShape" mc:Ignorable="w14 w15 wp14">
-  <w:abstractNum w:abstractNumId="0" w15:restartNumberingAfterBreak="0">
+<w:numbering xmlns:ve="http://schemas.openxmlformats.org/markup-compatibility/2006" xmlns:o="urn:schemas-microsoft-com:office:office" xmlns:r="http://schemas.openxmlformats.org/officeDocument/2006/relationships" xmlns:m="http://schemas.openxmlformats.org/officeDocument/2006/math" xmlns:v="urn:schemas-microsoft-com:vml" xmlns:wp="http://schemas.openxmlformats.org/drawingml/2006/wordprocessingDrawing" xmlns:w10="urn:schemas-microsoft-com:office:word" xmlns:w="http://schemas.openxmlformats.org/wordprocessingml/2006/main" xmlns:wne="http://schemas.microsoft.com/office/word/2006/wordml">
+  <w:abstractNum w:abstractNumId="0">
     <w:nsid w:val="08281581"/>
     <w:multiLevelType w:val="multilevel"/>
     <w:tmpl w:val="4CC8F684"/>
@@ -42789,7 +41641,7 @@
       </w:rPr>
     </w:lvl>
   </w:abstractNum>
-  <w:abstractNum w:abstractNumId="1" w15:restartNumberingAfterBreak="0">
+  <w:abstractNum w:abstractNumId="1">
     <w:nsid w:val="120449F1"/>
     <w:multiLevelType w:val="hybridMultilevel"/>
     <w:tmpl w:val="3D403CA8"/>
@@ -42878,7 +41730,7 @@
       </w:pPr>
     </w:lvl>
   </w:abstractNum>
-  <w:abstractNum w:abstractNumId="2" w15:restartNumberingAfterBreak="0">
+  <w:abstractNum w:abstractNumId="2">
     <w:nsid w:val="134E4B89"/>
     <w:multiLevelType w:val="hybridMultilevel"/>
     <w:tmpl w:val="70A4D3B8"/>
@@ -42967,7 +41819,7 @@
       </w:pPr>
     </w:lvl>
   </w:abstractNum>
-  <w:abstractNum w:abstractNumId="3" w15:restartNumberingAfterBreak="0">
+  <w:abstractNum w:abstractNumId="3">
     <w:nsid w:val="15255E97"/>
     <w:multiLevelType w:val="hybridMultilevel"/>
     <w:tmpl w:val="FF261592"/>
@@ -43080,7 +41932,7 @@
       </w:rPr>
     </w:lvl>
   </w:abstractNum>
-  <w:abstractNum w:abstractNumId="4" w15:restartNumberingAfterBreak="0">
+  <w:abstractNum w:abstractNumId="4">
     <w:nsid w:val="15AE5A72"/>
     <w:multiLevelType w:val="multilevel"/>
     <w:tmpl w:val="1DF0099A"/>
@@ -43229,7 +42081,7 @@
       </w:rPr>
     </w:lvl>
   </w:abstractNum>
-  <w:abstractNum w:abstractNumId="5" w15:restartNumberingAfterBreak="0">
+  <w:abstractNum w:abstractNumId="5">
     <w:nsid w:val="18FC32B5"/>
     <w:multiLevelType w:val="hybridMultilevel"/>
     <w:tmpl w:val="E092C4E4"/>
@@ -43341,7 +42193,7 @@
       </w:rPr>
     </w:lvl>
   </w:abstractNum>
-  <w:abstractNum w:abstractNumId="6" w15:restartNumberingAfterBreak="0">
+  <w:abstractNum w:abstractNumId="6">
     <w:nsid w:val="1B1235B0"/>
     <w:multiLevelType w:val="hybridMultilevel"/>
     <w:tmpl w:val="937CA9B4"/>
@@ -43454,7 +42306,7 @@
       </w:rPr>
     </w:lvl>
   </w:abstractNum>
-  <w:abstractNum w:abstractNumId="7" w15:restartNumberingAfterBreak="0">
+  <w:abstractNum w:abstractNumId="7">
     <w:nsid w:val="1D021330"/>
     <w:multiLevelType w:val="hybridMultilevel"/>
     <w:tmpl w:val="BC28DF56"/>
@@ -43543,7 +42395,7 @@
       </w:pPr>
     </w:lvl>
   </w:abstractNum>
-  <w:abstractNum w:abstractNumId="8" w15:restartNumberingAfterBreak="0">
+  <w:abstractNum w:abstractNumId="8">
     <w:nsid w:val="1F885226"/>
     <w:multiLevelType w:val="hybridMultilevel"/>
     <w:tmpl w:val="1020F5A6"/>
@@ -43632,7 +42484,7 @@
       </w:pPr>
     </w:lvl>
   </w:abstractNum>
-  <w:abstractNum w:abstractNumId="9" w15:restartNumberingAfterBreak="0">
+  <w:abstractNum w:abstractNumId="9">
     <w:nsid w:val="253238A9"/>
     <w:multiLevelType w:val="multilevel"/>
     <w:tmpl w:val="D390E95E"/>
@@ -43745,7 +42597,7 @@
       </w:pPr>
     </w:lvl>
   </w:abstractNum>
-  <w:abstractNum w:abstractNumId="10" w15:restartNumberingAfterBreak="0">
+  <w:abstractNum w:abstractNumId="10">
     <w:nsid w:val="2A4560E8"/>
     <w:multiLevelType w:val="hybridMultilevel"/>
     <w:tmpl w:val="245059E0"/>
@@ -43834,7 +42686,7 @@
       </w:pPr>
     </w:lvl>
   </w:abstractNum>
-  <w:abstractNum w:abstractNumId="11" w15:restartNumberingAfterBreak="0">
+  <w:abstractNum w:abstractNumId="11">
     <w:nsid w:val="2AE7196A"/>
     <w:multiLevelType w:val="multilevel"/>
     <w:tmpl w:val="483A2F0C"/>
@@ -43947,7 +42799,7 @@
       </w:pPr>
     </w:lvl>
   </w:abstractNum>
-  <w:abstractNum w:abstractNumId="12" w15:restartNumberingAfterBreak="0">
+  <w:abstractNum w:abstractNumId="12">
     <w:nsid w:val="2B8968C6"/>
     <w:multiLevelType w:val="multilevel"/>
     <w:tmpl w:val="89AE5660"/>
@@ -44060,7 +42912,7 @@
       </w:rPr>
     </w:lvl>
   </w:abstractNum>
-  <w:abstractNum w:abstractNumId="13" w15:restartNumberingAfterBreak="0">
+  <w:abstractNum w:abstractNumId="13">
     <w:nsid w:val="2DA66242"/>
     <w:multiLevelType w:val="multilevel"/>
     <w:tmpl w:val="9DEE3F64"/>
@@ -44209,7 +43061,7 @@
       </w:rPr>
     </w:lvl>
   </w:abstractNum>
-  <w:abstractNum w:abstractNumId="14" w15:restartNumberingAfterBreak="0">
+  <w:abstractNum w:abstractNumId="14">
     <w:nsid w:val="30FF6FEB"/>
     <w:multiLevelType w:val="hybridMultilevel"/>
     <w:tmpl w:val="354E5A0C"/>
@@ -44298,7 +43150,7 @@
       </w:pPr>
     </w:lvl>
   </w:abstractNum>
-  <w:abstractNum w:abstractNumId="15" w15:restartNumberingAfterBreak="0">
+  <w:abstractNum w:abstractNumId="15">
     <w:nsid w:val="37521026"/>
     <w:multiLevelType w:val="hybridMultilevel"/>
     <w:tmpl w:val="6382F4F6"/>
@@ -44387,7 +43239,7 @@
       </w:pPr>
     </w:lvl>
   </w:abstractNum>
-  <w:abstractNum w:abstractNumId="16" w15:restartNumberingAfterBreak="0">
+  <w:abstractNum w:abstractNumId="16">
     <w:nsid w:val="39F36E80"/>
     <w:multiLevelType w:val="multilevel"/>
     <w:tmpl w:val="ED964E9C"/>
@@ -44536,7 +43388,7 @@
       </w:rPr>
     </w:lvl>
   </w:abstractNum>
-  <w:abstractNum w:abstractNumId="17" w15:restartNumberingAfterBreak="0">
+  <w:abstractNum w:abstractNumId="17">
     <w:nsid w:val="46F3093C"/>
     <w:multiLevelType w:val="hybridMultilevel"/>
     <w:tmpl w:val="7920562A"/>
@@ -44625,7 +43477,7 @@
       </w:pPr>
     </w:lvl>
   </w:abstractNum>
-  <w:abstractNum w:abstractNumId="18" w15:restartNumberingAfterBreak="0">
+  <w:abstractNum w:abstractNumId="18">
     <w:nsid w:val="48E5458C"/>
     <w:multiLevelType w:val="hybridMultilevel"/>
     <w:tmpl w:val="7E667164"/>
@@ -44714,7 +43566,7 @@
       </w:pPr>
     </w:lvl>
   </w:abstractNum>
-  <w:abstractNum w:abstractNumId="19" w15:restartNumberingAfterBreak="0">
+  <w:abstractNum w:abstractNumId="19">
     <w:nsid w:val="4C201FCE"/>
     <w:multiLevelType w:val="multilevel"/>
     <w:tmpl w:val="BF04AA14"/>
@@ -44863,7 +43715,7 @@
       </w:rPr>
     </w:lvl>
   </w:abstractNum>
-  <w:abstractNum w:abstractNumId="20" w15:restartNumberingAfterBreak="0">
+  <w:abstractNum w:abstractNumId="20">
     <w:nsid w:val="4C395F0B"/>
     <w:multiLevelType w:val="hybridMultilevel"/>
     <w:tmpl w:val="0026E9F8"/>
@@ -44953,7 +43805,7 @@
       </w:pPr>
     </w:lvl>
   </w:abstractNum>
-  <w:abstractNum w:abstractNumId="21" w15:restartNumberingAfterBreak="0">
+  <w:abstractNum w:abstractNumId="21">
     <w:nsid w:val="4E1F4D02"/>
     <w:multiLevelType w:val="hybridMultilevel"/>
     <w:tmpl w:val="95489AA2"/>
@@ -45042,7 +43894,7 @@
       </w:pPr>
     </w:lvl>
   </w:abstractNum>
-  <w:abstractNum w:abstractNumId="22" w15:restartNumberingAfterBreak="0">
+  <w:abstractNum w:abstractNumId="22">
     <w:nsid w:val="4FCF0CEA"/>
     <w:multiLevelType w:val="hybridMultilevel"/>
     <w:tmpl w:val="21AE8B2A"/>
@@ -45155,7 +44007,7 @@
       </w:rPr>
     </w:lvl>
   </w:abstractNum>
-  <w:abstractNum w:abstractNumId="23" w15:restartNumberingAfterBreak="0">
+  <w:abstractNum w:abstractNumId="23">
     <w:nsid w:val="51364A60"/>
     <w:multiLevelType w:val="hybridMultilevel"/>
     <w:tmpl w:val="408234EA"/>
@@ -45244,7 +44096,7 @@
       </w:pPr>
     </w:lvl>
   </w:abstractNum>
-  <w:abstractNum w:abstractNumId="24" w15:restartNumberingAfterBreak="0">
+  <w:abstractNum w:abstractNumId="24">
     <w:nsid w:val="52802D3A"/>
     <w:multiLevelType w:val="hybridMultilevel"/>
     <w:tmpl w:val="7C94D536"/>
@@ -45333,7 +44185,7 @@
       </w:pPr>
     </w:lvl>
   </w:abstractNum>
-  <w:abstractNum w:abstractNumId="25" w15:restartNumberingAfterBreak="0">
+  <w:abstractNum w:abstractNumId="25">
     <w:nsid w:val="53024743"/>
     <w:multiLevelType w:val="hybridMultilevel"/>
     <w:tmpl w:val="2A14A9F0"/>
@@ -45422,7 +44274,7 @@
       </w:pPr>
     </w:lvl>
   </w:abstractNum>
-  <w:abstractNum w:abstractNumId="26" w15:restartNumberingAfterBreak="0">
+  <w:abstractNum w:abstractNumId="26">
     <w:nsid w:val="5620F591"/>
     <w:multiLevelType w:val="singleLevel"/>
     <w:tmpl w:val="5620F591"/>
@@ -45434,7 +44286,7 @@
       <w:lvlJc w:val="left"/>
     </w:lvl>
   </w:abstractNum>
-  <w:abstractNum w:abstractNumId="27" w15:restartNumberingAfterBreak="0">
+  <w:abstractNum w:abstractNumId="27">
     <w:nsid w:val="5620F5D8"/>
     <w:multiLevelType w:val="singleLevel"/>
     <w:tmpl w:val="5620F5D8"/>
@@ -45446,7 +44298,7 @@
       <w:lvlJc w:val="left"/>
     </w:lvl>
   </w:abstractNum>
-  <w:abstractNum w:abstractNumId="28" w15:restartNumberingAfterBreak="0">
+  <w:abstractNum w:abstractNumId="28">
     <w:nsid w:val="5620F98C"/>
     <w:multiLevelType w:val="singleLevel"/>
     <w:tmpl w:val="5620F98C"/>
@@ -45458,7 +44310,7 @@
       <w:lvlJc w:val="left"/>
     </w:lvl>
   </w:abstractNum>
-  <w:abstractNum w:abstractNumId="29" w15:restartNumberingAfterBreak="0">
+  <w:abstractNum w:abstractNumId="29">
     <w:nsid w:val="56210155"/>
     <w:multiLevelType w:val="singleLevel"/>
     <w:tmpl w:val="56210155"/>
@@ -45470,7 +44322,7 @@
       <w:lvlJc w:val="left"/>
     </w:lvl>
   </w:abstractNum>
-  <w:abstractNum w:abstractNumId="30" w15:restartNumberingAfterBreak="0">
+  <w:abstractNum w:abstractNumId="30">
     <w:nsid w:val="59EB481E"/>
     <w:multiLevelType w:val="hybridMultilevel"/>
     <w:tmpl w:val="70A4E26C"/>
@@ -45583,7 +44435,7 @@
       </w:rPr>
     </w:lvl>
   </w:abstractNum>
-  <w:abstractNum w:abstractNumId="31" w15:restartNumberingAfterBreak="0">
+  <w:abstractNum w:abstractNumId="31">
     <w:nsid w:val="5D40327A"/>
     <w:multiLevelType w:val="multilevel"/>
     <w:tmpl w:val="3D1CE9F0"/>
@@ -45732,7 +44584,7 @@
       </w:rPr>
     </w:lvl>
   </w:abstractNum>
-  <w:abstractNum w:abstractNumId="32" w15:restartNumberingAfterBreak="0">
+  <w:abstractNum w:abstractNumId="32">
     <w:nsid w:val="63864C9D"/>
     <w:multiLevelType w:val="multilevel"/>
     <w:tmpl w:val="3BC451AA"/>
@@ -45846,7 +44698,7 @@
       </w:rPr>
     </w:lvl>
   </w:abstractNum>
-  <w:abstractNum w:abstractNumId="33" w15:restartNumberingAfterBreak="0">
+  <w:abstractNum w:abstractNumId="33">
     <w:nsid w:val="74802498"/>
     <w:multiLevelType w:val="multilevel"/>
     <w:tmpl w:val="D390E95E"/>
@@ -45959,7 +44811,7 @@
       </w:pPr>
     </w:lvl>
   </w:abstractNum>
-  <w:abstractNum w:abstractNumId="34" w15:restartNumberingAfterBreak="0">
+  <w:abstractNum w:abstractNumId="34">
     <w:nsid w:val="74874331"/>
     <w:multiLevelType w:val="hybridMultilevel"/>
     <w:tmpl w:val="AD24DD98"/>
@@ -46048,7 +44900,7 @@
       </w:pPr>
     </w:lvl>
   </w:abstractNum>
-  <w:abstractNum w:abstractNumId="35" w15:restartNumberingAfterBreak="0">
+  <w:abstractNum w:abstractNumId="35">
     <w:nsid w:val="765C69CA"/>
     <w:multiLevelType w:val="hybridMultilevel"/>
     <w:tmpl w:val="F5A09F60"/>
@@ -46137,7 +44989,7 @@
       </w:pPr>
     </w:lvl>
   </w:abstractNum>
-  <w:abstractNum w:abstractNumId="36" w15:restartNumberingAfterBreak="0">
+  <w:abstractNum w:abstractNumId="36">
     <w:nsid w:val="797668FE"/>
     <w:multiLevelType w:val="hybridMultilevel"/>
     <w:tmpl w:val="5638F7B8"/>
@@ -46226,7 +45078,7 @@
       </w:pPr>
     </w:lvl>
   </w:abstractNum>
-  <w:abstractNum w:abstractNumId="37" w15:restartNumberingAfterBreak="0">
+  <w:abstractNum w:abstractNumId="37">
     <w:nsid w:val="79D07484"/>
     <w:multiLevelType w:val="multilevel"/>
     <w:tmpl w:val="8F1ED8B4"/>
@@ -46457,7 +45309,7 @@
 </file>
 
 <file path=word/styles.xml><?xml version="1.0" encoding="utf-8"?>
-<w:styles xmlns:mc="http://schemas.openxmlformats.org/markup-compatibility/2006" xmlns:r="http://schemas.openxmlformats.org/officeDocument/2006/relationships" xmlns:w="http://schemas.openxmlformats.org/wordprocessingml/2006/main" xmlns:w14="http://schemas.microsoft.com/office/word/2010/wordml" xmlns:w15="http://schemas.microsoft.com/office/word/2012/wordml" mc:Ignorable="w14 w15">
+<w:styles xmlns:r="http://schemas.openxmlformats.org/officeDocument/2006/relationships" xmlns:w="http://schemas.openxmlformats.org/wordprocessingml/2006/main">
   <w:docDefaults>
     <w:rPrDefault>
       <w:rPr>
@@ -46470,378 +45322,145 @@
     </w:rPrDefault>
     <w:pPrDefault/>
   </w:docDefaults>
-  <w:latentStyles w:defLockedState="0" w:defUIPriority="99" w:defSemiHidden="0" w:defUnhideWhenUsed="0" w:defQFormat="0" w:count="371">
-    <w:lsdException w:name="Normal" w:uiPriority="0" w:qFormat="1"/>
-    <w:lsdException w:name="heading 1" w:uiPriority="0" w:qFormat="1"/>
-    <w:lsdException w:name="heading 2" w:semiHidden="1" w:uiPriority="0" w:unhideWhenUsed="1" w:qFormat="1"/>
-    <w:lsdException w:name="heading 3" w:semiHidden="1" w:uiPriority="0" w:unhideWhenUsed="1" w:qFormat="1"/>
-    <w:lsdException w:name="heading 4" w:semiHidden="1" w:uiPriority="9" w:unhideWhenUsed="1" w:qFormat="1"/>
-    <w:lsdException w:name="heading 5" w:semiHidden="1" w:uiPriority="9" w:unhideWhenUsed="1" w:qFormat="1"/>
-    <w:lsdException w:name="heading 6" w:semiHidden="1" w:uiPriority="9" w:unhideWhenUsed="1" w:qFormat="1"/>
-    <w:lsdException w:name="heading 7" w:semiHidden="1" w:uiPriority="9" w:unhideWhenUsed="1" w:qFormat="1"/>
-    <w:lsdException w:name="heading 8" w:semiHidden="1" w:uiPriority="9" w:unhideWhenUsed="1" w:qFormat="1"/>
-    <w:lsdException w:name="heading 9" w:semiHidden="1" w:uiPriority="9" w:unhideWhenUsed="1" w:qFormat="1"/>
-    <w:lsdException w:name="index 1" w:semiHidden="1" w:unhideWhenUsed="1"/>
-    <w:lsdException w:name="index 2" w:semiHidden="1" w:unhideWhenUsed="1"/>
-    <w:lsdException w:name="index 3" w:semiHidden="1" w:unhideWhenUsed="1"/>
-    <w:lsdException w:name="index 4" w:semiHidden="1" w:unhideWhenUsed="1"/>
-    <w:lsdException w:name="index 5" w:semiHidden="1" w:unhideWhenUsed="1"/>
-    <w:lsdException w:name="index 6" w:semiHidden="1" w:unhideWhenUsed="1"/>
-    <w:lsdException w:name="index 7" w:semiHidden="1" w:unhideWhenUsed="1"/>
-    <w:lsdException w:name="index 8" w:semiHidden="1" w:unhideWhenUsed="1"/>
-    <w:lsdException w:name="index 9" w:semiHidden="1" w:unhideWhenUsed="1"/>
-    <w:lsdException w:name="toc 1" w:semiHidden="1" w:uiPriority="39" w:unhideWhenUsed="1" w:qFormat="1"/>
-    <w:lsdException w:name="toc 2" w:semiHidden="1" w:uiPriority="39" w:unhideWhenUsed="1" w:qFormat="1"/>
-    <w:lsdException w:name="toc 3" w:semiHidden="1" w:uiPriority="39" w:unhideWhenUsed="1" w:qFormat="1"/>
-    <w:lsdException w:name="toc 4" w:semiHidden="1" w:uiPriority="39" w:unhideWhenUsed="1"/>
-    <w:lsdException w:name="toc 5" w:semiHidden="1" w:uiPriority="39" w:unhideWhenUsed="1"/>
-    <w:lsdException w:name="toc 6" w:semiHidden="1" w:uiPriority="39" w:unhideWhenUsed="1"/>
-    <w:lsdException w:name="toc 7" w:semiHidden="1" w:uiPriority="39" w:unhideWhenUsed="1"/>
-    <w:lsdException w:name="toc 8" w:semiHidden="1" w:uiPriority="39" w:unhideWhenUsed="1"/>
-    <w:lsdException w:name="toc 9" w:semiHidden="1" w:uiPriority="39" w:unhideWhenUsed="1"/>
-    <w:lsdException w:name="Normal Indent" w:semiHidden="1" w:unhideWhenUsed="1"/>
-    <w:lsdException w:name="footnote text" w:semiHidden="1" w:unhideWhenUsed="1"/>
-    <w:lsdException w:name="annotation text" w:semiHidden="1" w:unhideWhenUsed="1"/>
-    <w:lsdException w:name="header" w:semiHidden="1" w:uiPriority="0" w:unhideWhenUsed="1"/>
-    <w:lsdException w:name="footer" w:semiHidden="1" w:unhideWhenUsed="1"/>
-    <w:lsdException w:name="index heading" w:semiHidden="1" w:unhideWhenUsed="1"/>
-    <w:lsdException w:name="caption" w:semiHidden="1" w:uiPriority="35" w:unhideWhenUsed="1" w:qFormat="1"/>
-    <w:lsdException w:name="table of figures" w:semiHidden="1" w:unhideWhenUsed="1"/>
-    <w:lsdException w:name="envelope address" w:semiHidden="1" w:unhideWhenUsed="1"/>
-    <w:lsdException w:name="envelope return" w:semiHidden="1" w:unhideWhenUsed="1"/>
-    <w:lsdException w:name="footnote reference" w:semiHidden="1" w:unhideWhenUsed="1"/>
-    <w:lsdException w:name="annotation reference" w:semiHidden="1" w:unhideWhenUsed="1"/>
-    <w:lsdException w:name="line number" w:semiHidden="1" w:unhideWhenUsed="1"/>
-    <w:lsdException w:name="page number" w:semiHidden="1" w:unhideWhenUsed="1"/>
-    <w:lsdException w:name="endnote reference" w:semiHidden="1" w:unhideWhenUsed="1"/>
-    <w:lsdException w:name="endnote text" w:semiHidden="1" w:unhideWhenUsed="1"/>
-    <w:lsdException w:name="table of authorities" w:semiHidden="1" w:unhideWhenUsed="1"/>
-    <w:lsdException w:name="macro" w:semiHidden="1" w:unhideWhenUsed="1"/>
-    <w:lsdException w:name="toa heading" w:semiHidden="1" w:unhideWhenUsed="1"/>
-    <w:lsdException w:name="List" w:semiHidden="1" w:unhideWhenUsed="1"/>
-    <w:lsdException w:name="List Bullet" w:semiHidden="1" w:unhideWhenUsed="1"/>
-    <w:lsdException w:name="List Number" w:semiHidden="1" w:unhideWhenUsed="1"/>
-    <w:lsdException w:name="List 2" w:semiHidden="1" w:unhideWhenUsed="1"/>
-    <w:lsdException w:name="List 3" w:semiHidden="1" w:unhideWhenUsed="1"/>
-    <w:lsdException w:name="List 4" w:semiHidden="1" w:unhideWhenUsed="1"/>
-    <w:lsdException w:name="List 5" w:semiHidden="1" w:unhideWhenUsed="1"/>
-    <w:lsdException w:name="List Bullet 2" w:semiHidden="1" w:unhideWhenUsed="1"/>
-    <w:lsdException w:name="List Bullet 3" w:semiHidden="1" w:unhideWhenUsed="1"/>
-    <w:lsdException w:name="List Bullet 4" w:semiHidden="1" w:unhideWhenUsed="1"/>
-    <w:lsdException w:name="List Bullet 5" w:semiHidden="1" w:unhideWhenUsed="1"/>
-    <w:lsdException w:name="List Number 2" w:semiHidden="1" w:unhideWhenUsed="1"/>
-    <w:lsdException w:name="List Number 3" w:semiHidden="1" w:unhideWhenUsed="1"/>
-    <w:lsdException w:name="List Number 4" w:semiHidden="1" w:unhideWhenUsed="1"/>
-    <w:lsdException w:name="List Number 5" w:semiHidden="1" w:unhideWhenUsed="1"/>
-    <w:lsdException w:name="Title" w:uiPriority="0" w:qFormat="1"/>
-    <w:lsdException w:name="Closing" w:semiHidden="1" w:unhideWhenUsed="1"/>
-    <w:lsdException w:name="Signature" w:semiHidden="1" w:unhideWhenUsed="1"/>
-    <w:lsdException w:name="Default Paragraph Font" w:semiHidden="1" w:uiPriority="1" w:unhideWhenUsed="1"/>
-    <w:lsdException w:name="Body Text" w:semiHidden="1" w:unhideWhenUsed="1"/>
-    <w:lsdException w:name="Body Text Indent" w:semiHidden="1" w:unhideWhenUsed="1"/>
-    <w:lsdException w:name="List Continue" w:semiHidden="1" w:unhideWhenUsed="1"/>
-    <w:lsdException w:name="List Continue 2" w:semiHidden="1" w:unhideWhenUsed="1"/>
-    <w:lsdException w:name="List Continue 3" w:semiHidden="1" w:unhideWhenUsed="1"/>
-    <w:lsdException w:name="List Continue 4" w:semiHidden="1" w:unhideWhenUsed="1"/>
-    <w:lsdException w:name="List Continue 5" w:semiHidden="1" w:unhideWhenUsed="1"/>
-    <w:lsdException w:name="Message Header" w:semiHidden="1" w:unhideWhenUsed="1"/>
-    <w:lsdException w:name="Subtitle" w:uiPriority="11" w:qFormat="1"/>
-    <w:lsdException w:name="Salutation" w:semiHidden="1" w:unhideWhenUsed="1"/>
-    <w:lsdException w:name="Date" w:semiHidden="1" w:unhideWhenUsed="1"/>
-    <w:lsdException w:name="Body Text First Indent" w:semiHidden="1" w:unhideWhenUsed="1"/>
-    <w:lsdException w:name="Body Text First Indent 2" w:semiHidden="1" w:unhideWhenUsed="1"/>
-    <w:lsdException w:name="Note Heading" w:semiHidden="1" w:unhideWhenUsed="1"/>
-    <w:lsdException w:name="Body Text 2" w:semiHidden="1" w:unhideWhenUsed="1"/>
-    <w:lsdException w:name="Body Text 3" w:semiHidden="1" w:unhideWhenUsed="1"/>
-    <w:lsdException w:name="Body Text Indent 2" w:semiHidden="1" w:unhideWhenUsed="1"/>
-    <w:lsdException w:name="Body Text Indent 3" w:semiHidden="1" w:unhideWhenUsed="1"/>
-    <w:lsdException w:name="Block Text" w:semiHidden="1" w:unhideWhenUsed="1"/>
-    <w:lsdException w:name="Hyperlink" w:semiHidden="1" w:unhideWhenUsed="1"/>
-    <w:lsdException w:name="FollowedHyperlink" w:semiHidden="1" w:unhideWhenUsed="1"/>
-    <w:lsdException w:name="Strong" w:uiPriority="22" w:qFormat="1"/>
-    <w:lsdException w:name="Emphasis" w:uiPriority="20" w:qFormat="1"/>
-    <w:lsdException w:name="Document Map" w:semiHidden="1" w:unhideWhenUsed="1"/>
-    <w:lsdException w:name="Plain Text" w:semiHidden="1" w:unhideWhenUsed="1"/>
-    <w:lsdException w:name="E-mail Signature" w:semiHidden="1" w:unhideWhenUsed="1"/>
-    <w:lsdException w:name="HTML Top of Form" w:semiHidden="1" w:unhideWhenUsed="1"/>
-    <w:lsdException w:name="HTML Bottom of Form" w:semiHidden="1" w:unhideWhenUsed="1"/>
-    <w:lsdException w:name="Normal (Web)" w:semiHidden="1" w:unhideWhenUsed="1"/>
-    <w:lsdException w:name="HTML Acronym" w:semiHidden="1" w:unhideWhenUsed="1"/>
-    <w:lsdException w:name="HTML Address" w:semiHidden="1" w:unhideWhenUsed="1"/>
-    <w:lsdException w:name="HTML Cite" w:semiHidden="1" w:unhideWhenUsed="1"/>
-    <w:lsdException w:name="HTML Code" w:semiHidden="1" w:unhideWhenUsed="1"/>
-    <w:lsdException w:name="HTML Definition" w:semiHidden="1" w:unhideWhenUsed="1"/>
-    <w:lsdException w:name="HTML Keyboard" w:semiHidden="1" w:unhideWhenUsed="1"/>
-    <w:lsdException w:name="HTML Preformatted" w:semiHidden="1" w:unhideWhenUsed="1"/>
-    <w:lsdException w:name="HTML Sample" w:semiHidden="1" w:unhideWhenUsed="1"/>
-    <w:lsdException w:name="HTML Typewriter" w:semiHidden="1" w:unhideWhenUsed="1"/>
-    <w:lsdException w:name="HTML Variable" w:semiHidden="1" w:unhideWhenUsed="1"/>
-    <w:lsdException w:name="Normal Table" w:semiHidden="1" w:unhideWhenUsed="1"/>
-    <w:lsdException w:name="annotation subject" w:semiHidden="1" w:unhideWhenUsed="1"/>
-    <w:lsdException w:name="No List" w:semiHidden="1" w:unhideWhenUsed="1"/>
-    <w:lsdException w:name="Outline List 1" w:semiHidden="1" w:unhideWhenUsed="1"/>
-    <w:lsdException w:name="Outline List 2" w:semiHidden="1" w:unhideWhenUsed="1"/>
-    <w:lsdException w:name="Outline List 3" w:semiHidden="1" w:unhideWhenUsed="1"/>
-    <w:lsdException w:name="Table Simple 1" w:semiHidden="1" w:unhideWhenUsed="1"/>
-    <w:lsdException w:name="Table Simple 2" w:semiHidden="1" w:unhideWhenUsed="1"/>
-    <w:lsdException w:name="Table Simple 3" w:semiHidden="1" w:unhideWhenUsed="1"/>
-    <w:lsdException w:name="Table Classic 1" w:semiHidden="1" w:unhideWhenUsed="1"/>
-    <w:lsdException w:name="Table Classic 2" w:semiHidden="1" w:unhideWhenUsed="1"/>
-    <w:lsdException w:name="Table Classic 3" w:semiHidden="1" w:unhideWhenUsed="1"/>
-    <w:lsdException w:name="Table Classic 4" w:semiHidden="1" w:unhideWhenUsed="1"/>
-    <w:lsdException w:name="Table Colorful 1" w:semiHidden="1" w:unhideWhenUsed="1"/>
-    <w:lsdException w:name="Table Colorful 2" w:semiHidden="1" w:unhideWhenUsed="1"/>
-    <w:lsdException w:name="Table Colorful 3" w:semiHidden="1" w:unhideWhenUsed="1"/>
-    <w:lsdException w:name="Table Columns 1" w:semiHidden="1" w:unhideWhenUsed="1"/>
-    <w:lsdException w:name="Table Columns 2" w:semiHidden="1" w:unhideWhenUsed="1"/>
-    <w:lsdException w:name="Table Columns 3" w:semiHidden="1" w:unhideWhenUsed="1"/>
-    <w:lsdException w:name="Table Columns 4" w:semiHidden="1" w:unhideWhenUsed="1"/>
-    <w:lsdException w:name="Table Columns 5" w:semiHidden="1" w:unhideWhenUsed="1"/>
-    <w:lsdException w:name="Table Grid 1" w:semiHidden="1" w:unhideWhenUsed="1"/>
-    <w:lsdException w:name="Table Grid 2" w:semiHidden="1" w:unhideWhenUsed="1"/>
-    <w:lsdException w:name="Table Grid 3" w:semiHidden="1" w:unhideWhenUsed="1"/>
-    <w:lsdException w:name="Table Grid 4" w:semiHidden="1" w:unhideWhenUsed="1"/>
-    <w:lsdException w:name="Table Grid 5" w:semiHidden="1" w:unhideWhenUsed="1"/>
-    <w:lsdException w:name="Table Grid 6" w:semiHidden="1" w:unhideWhenUsed="1"/>
-    <w:lsdException w:name="Table Grid 7" w:semiHidden="1" w:unhideWhenUsed="1"/>
-    <w:lsdException w:name="Table Grid 8" w:semiHidden="1" w:unhideWhenUsed="1"/>
-    <w:lsdException w:name="Table List 1" w:semiHidden="1" w:unhideWhenUsed="1"/>
-    <w:lsdException w:name="Table List 2" w:semiHidden="1" w:unhideWhenUsed="1"/>
-    <w:lsdException w:name="Table List 3" w:semiHidden="1" w:unhideWhenUsed="1"/>
-    <w:lsdException w:name="Table List 4" w:semiHidden="1" w:unhideWhenUsed="1"/>
-    <w:lsdException w:name="Table List 5" w:semiHidden="1" w:unhideWhenUsed="1"/>
-    <w:lsdException w:name="Table List 6" w:semiHidden="1" w:unhideWhenUsed="1"/>
-    <w:lsdException w:name="Table List 7" w:semiHidden="1" w:unhideWhenUsed="1"/>
-    <w:lsdException w:name="Table List 8" w:semiHidden="1" w:unhideWhenUsed="1"/>
-    <w:lsdException w:name="Table 3D effects 1" w:semiHidden="1" w:unhideWhenUsed="1"/>
-    <w:lsdException w:name="Table 3D effects 2" w:semiHidden="1" w:unhideWhenUsed="1"/>
-    <w:lsdException w:name="Table 3D effects 3" w:semiHidden="1" w:unhideWhenUsed="1"/>
-    <w:lsdException w:name="Table Contemporary" w:semiHidden="1" w:unhideWhenUsed="1"/>
-    <w:lsdException w:name="Table Elegant" w:semiHidden="1" w:unhideWhenUsed="1"/>
-    <w:lsdException w:name="Table Professional" w:semiHidden="1" w:unhideWhenUsed="1"/>
-    <w:lsdException w:name="Table Subtle 1" w:semiHidden="1" w:unhideWhenUsed="1"/>
-    <w:lsdException w:name="Table Subtle 2" w:semiHidden="1" w:unhideWhenUsed="1"/>
-    <w:lsdException w:name="Table Web 1" w:semiHidden="1" w:unhideWhenUsed="1"/>
-    <w:lsdException w:name="Table Web 2" w:semiHidden="1" w:unhideWhenUsed="1"/>
-    <w:lsdException w:name="Table Web 3" w:semiHidden="1" w:unhideWhenUsed="1"/>
-    <w:lsdException w:name="Balloon Text" w:semiHidden="1" w:unhideWhenUsed="1"/>
-    <w:lsdException w:name="Table Grid" w:uiPriority="0"/>
-    <w:lsdException w:name="Table Theme" w:semiHidden="1" w:unhideWhenUsed="1"/>
-    <w:lsdException w:name="Placeholder Text" w:semiHidden="1"/>
-    <w:lsdException w:name="No Spacing" w:uiPriority="1" w:qFormat="1"/>
-    <w:lsdException w:name="Light Shading" w:uiPriority="60"/>
-    <w:lsdException w:name="Light List" w:uiPriority="61"/>
-    <w:lsdException w:name="Light Grid" w:uiPriority="62"/>
-    <w:lsdException w:name="Medium Shading 1" w:uiPriority="63"/>
-    <w:lsdException w:name="Medium Shading 2" w:uiPriority="64"/>
-    <w:lsdException w:name="Medium List 1" w:uiPriority="65"/>
-    <w:lsdException w:name="Medium List 2" w:uiPriority="66"/>
-    <w:lsdException w:name="Medium Grid 1" w:uiPriority="67"/>
-    <w:lsdException w:name="Medium Grid 2" w:uiPriority="68"/>
-    <w:lsdException w:name="Medium Grid 3" w:uiPriority="69"/>
-    <w:lsdException w:name="Dark List" w:uiPriority="70"/>
-    <w:lsdException w:name="Colorful Shading" w:uiPriority="71"/>
-    <w:lsdException w:name="Colorful List" w:uiPriority="72"/>
-    <w:lsdException w:name="Colorful Grid" w:uiPriority="73"/>
-    <w:lsdException w:name="Light Shading Accent 1" w:uiPriority="60"/>
-    <w:lsdException w:name="Light List Accent 1" w:uiPriority="61"/>
-    <w:lsdException w:name="Light Grid Accent 1" w:uiPriority="62"/>
-    <w:lsdException w:name="Medium Shading 1 Accent 1" w:uiPriority="63"/>
-    <w:lsdException w:name="Medium Shading 2 Accent 1" w:uiPriority="64"/>
-    <w:lsdException w:name="Medium List 1 Accent 1" w:uiPriority="65"/>
-    <w:lsdException w:name="Revision" w:semiHidden="1"/>
-    <w:lsdException w:name="List Paragraph" w:uiPriority="34" w:qFormat="1"/>
-    <w:lsdException w:name="Quote" w:uiPriority="29" w:qFormat="1"/>
-    <w:lsdException w:name="Intense Quote" w:uiPriority="30" w:qFormat="1"/>
-    <w:lsdException w:name="Medium List 2 Accent 1" w:uiPriority="66"/>
-    <w:lsdException w:name="Medium Grid 1 Accent 1" w:uiPriority="67"/>
-    <w:lsdException w:name="Medium Grid 2 Accent 1" w:uiPriority="68"/>
-    <w:lsdException w:name="Medium Grid 3 Accent 1" w:uiPriority="69"/>
-    <w:lsdException w:name="Dark List Accent 1" w:uiPriority="70"/>
-    <w:lsdException w:name="Colorful Shading Accent 1" w:uiPriority="71"/>
-    <w:lsdException w:name="Colorful List Accent 1" w:uiPriority="72"/>
-    <w:lsdException w:name="Colorful Grid Accent 1" w:uiPriority="73"/>
-    <w:lsdException w:name="Light Shading Accent 2" w:uiPriority="60"/>
-    <w:lsdException w:name="Light List Accent 2" w:uiPriority="61"/>
-    <w:lsdException w:name="Light Grid Accent 2" w:uiPriority="62"/>
-    <w:lsdException w:name="Medium Shading 1 Accent 2" w:uiPriority="63"/>
-    <w:lsdException w:name="Medium Shading 2 Accent 2" w:uiPriority="64"/>
-    <w:lsdException w:name="Medium List 1 Accent 2" w:uiPriority="65"/>
-    <w:lsdException w:name="Medium List 2 Accent 2" w:uiPriority="66"/>
-    <w:lsdException w:name="Medium Grid 1 Accent 2" w:uiPriority="67"/>
-    <w:lsdException w:name="Medium Grid 2 Accent 2" w:uiPriority="68"/>
-    <w:lsdException w:name="Medium Grid 3 Accent 2" w:uiPriority="69"/>
-    <w:lsdException w:name="Dark List Accent 2" w:uiPriority="70"/>
-    <w:lsdException w:name="Colorful Shading Accent 2" w:uiPriority="71"/>
-    <w:lsdException w:name="Colorful List Accent 2" w:uiPriority="72"/>
-    <w:lsdException w:name="Colorful Grid Accent 2" w:uiPriority="73"/>
-    <w:lsdException w:name="Light Shading Accent 3" w:uiPriority="60"/>
-    <w:lsdException w:name="Light List Accent 3" w:uiPriority="61"/>
-    <w:lsdException w:name="Light Grid Accent 3" w:uiPriority="62"/>
-    <w:lsdException w:name="Medium Shading 1 Accent 3" w:uiPriority="63"/>
-    <w:lsdException w:name="Medium Shading 2 Accent 3" w:uiPriority="64"/>
-    <w:lsdException w:name="Medium List 1 Accent 3" w:uiPriority="65"/>
-    <w:lsdException w:name="Medium List 2 Accent 3" w:uiPriority="66"/>
-    <w:lsdException w:name="Medium Grid 1 Accent 3" w:uiPriority="67"/>
-    <w:lsdException w:name="Medium Grid 2 Accent 3" w:uiPriority="68"/>
-    <w:lsdException w:name="Medium Grid 3 Accent 3" w:uiPriority="69"/>
-    <w:lsdException w:name="Dark List Accent 3" w:uiPriority="70"/>
-    <w:lsdException w:name="Colorful Shading Accent 3" w:uiPriority="71"/>
-    <w:lsdException w:name="Colorful List Accent 3" w:uiPriority="72"/>
-    <w:lsdException w:name="Colorful Grid Accent 3" w:uiPriority="73"/>
-    <w:lsdException w:name="Light Shading Accent 4" w:uiPriority="60"/>
-    <w:lsdException w:name="Light List Accent 4" w:uiPriority="61"/>
-    <w:lsdException w:name="Light Grid Accent 4" w:uiPriority="62"/>
-    <w:lsdException w:name="Medium Shading 1 Accent 4" w:uiPriority="63"/>
-    <w:lsdException w:name="Medium Shading 2 Accent 4" w:uiPriority="64"/>
-    <w:lsdException w:name="Medium List 1 Accent 4" w:uiPriority="65"/>
-    <w:lsdException w:name="Medium List 2 Accent 4" w:uiPriority="66"/>
-    <w:lsdException w:name="Medium Grid 1 Accent 4" w:uiPriority="67"/>
-    <w:lsdException w:name="Medium Grid 2 Accent 4" w:uiPriority="68"/>
-    <w:lsdException w:name="Medium Grid 3 Accent 4" w:uiPriority="69"/>
-    <w:lsdException w:name="Dark List Accent 4" w:uiPriority="70"/>
-    <w:lsdException w:name="Colorful Shading Accent 4" w:uiPriority="71"/>
-    <w:lsdException w:name="Colorful List Accent 4" w:uiPriority="72"/>
-    <w:lsdException w:name="Colorful Grid Accent 4" w:uiPriority="73"/>
-    <w:lsdException w:name="Light Shading Accent 5" w:uiPriority="60"/>
-    <w:lsdException w:name="Light List Accent 5" w:uiPriority="61"/>
-    <w:lsdException w:name="Light Grid Accent 5" w:uiPriority="62"/>
-    <w:lsdException w:name="Medium Shading 1 Accent 5" w:uiPriority="63"/>
-    <w:lsdException w:name="Medium Shading 2 Accent 5" w:uiPriority="64"/>
-    <w:lsdException w:name="Medium List 1 Accent 5" w:uiPriority="65"/>
-    <w:lsdException w:name="Medium List 2 Accent 5" w:uiPriority="66"/>
-    <w:lsdException w:name="Medium Grid 1 Accent 5" w:uiPriority="67"/>
-    <w:lsdException w:name="Medium Grid 2 Accent 5" w:uiPriority="68"/>
-    <w:lsdException w:name="Medium Grid 3 Accent 5" w:uiPriority="69"/>
-    <w:lsdException w:name="Dark List Accent 5" w:uiPriority="70"/>
-    <w:lsdException w:name="Colorful Shading Accent 5" w:uiPriority="71"/>
-    <w:lsdException w:name="Colorful List Accent 5" w:uiPriority="72"/>
-    <w:lsdException w:name="Colorful Grid Accent 5" w:uiPriority="73"/>
-    <w:lsdException w:name="Light Shading Accent 6" w:uiPriority="60"/>
-    <w:lsdException w:name="Light List Accent 6" w:uiPriority="61"/>
-    <w:lsdException w:name="Light Grid Accent 6" w:uiPriority="62"/>
-    <w:lsdException w:name="Medium Shading 1 Accent 6" w:uiPriority="63"/>
-    <w:lsdException w:name="Medium Shading 2 Accent 6" w:uiPriority="64"/>
-    <w:lsdException w:name="Medium List 1 Accent 6" w:uiPriority="65"/>
-    <w:lsdException w:name="Medium List 2 Accent 6" w:uiPriority="66"/>
-    <w:lsdException w:name="Medium Grid 1 Accent 6" w:uiPriority="67"/>
-    <w:lsdException w:name="Medium Grid 2 Accent 6" w:uiPriority="68"/>
-    <w:lsdException w:name="Medium Grid 3 Accent 6" w:uiPriority="69"/>
-    <w:lsdException w:name="Dark List Accent 6" w:uiPriority="70"/>
-    <w:lsdException w:name="Colorful Shading Accent 6" w:uiPriority="71"/>
-    <w:lsdException w:name="Colorful List Accent 6" w:uiPriority="72"/>
-    <w:lsdException w:name="Colorful Grid Accent 6" w:uiPriority="73"/>
-    <w:lsdException w:name="Subtle Emphasis" w:uiPriority="19" w:qFormat="1"/>
-    <w:lsdException w:name="Intense Emphasis" w:uiPriority="21" w:qFormat="1"/>
-    <w:lsdException w:name="Subtle Reference" w:uiPriority="31" w:qFormat="1"/>
-    <w:lsdException w:name="Intense Reference" w:uiPriority="32" w:qFormat="1"/>
-    <w:lsdException w:name="Book Title" w:uiPriority="33" w:qFormat="1"/>
-    <w:lsdException w:name="Bibliography" w:semiHidden="1" w:uiPriority="37" w:unhideWhenUsed="1"/>
-    <w:lsdException w:name="TOC Heading" w:semiHidden="1" w:uiPriority="39" w:unhideWhenUsed="1" w:qFormat="1"/>
-    <w:lsdException w:name="Plain Table 1" w:uiPriority="41"/>
-    <w:lsdException w:name="Plain Table 2" w:uiPriority="42"/>
-    <w:lsdException w:name="Plain Table 3" w:uiPriority="43"/>
-    <w:lsdException w:name="Plain Table 4" w:uiPriority="44"/>
-    <w:lsdException w:name="Plain Table 5" w:uiPriority="45"/>
-    <w:lsdException w:name="Grid Table Light" w:uiPriority="40"/>
-    <w:lsdException w:name="Grid Table 1 Light" w:uiPriority="46"/>
-    <w:lsdException w:name="Grid Table 2" w:uiPriority="47"/>
-    <w:lsdException w:name="Grid Table 3" w:uiPriority="48"/>
-    <w:lsdException w:name="Grid Table 4" w:uiPriority="49"/>
-    <w:lsdException w:name="Grid Table 5 Dark" w:uiPriority="50"/>
-    <w:lsdException w:name="Grid Table 6 Colorful" w:uiPriority="51"/>
-    <w:lsdException w:name="Grid Table 7 Colorful" w:uiPriority="52"/>
-    <w:lsdException w:name="Grid Table 1 Light Accent 1" w:uiPriority="46"/>
-    <w:lsdException w:name="Grid Table 2 Accent 1" w:uiPriority="47"/>
-    <w:lsdException w:name="Grid Table 3 Accent 1" w:uiPriority="48"/>
-    <w:lsdException w:name="Grid Table 4 Accent 1" w:uiPriority="49"/>
-    <w:lsdException w:name="Grid Table 5 Dark Accent 1" w:uiPriority="50"/>
-    <w:lsdException w:name="Grid Table 6 Colorful Accent 1" w:uiPriority="51"/>
-    <w:lsdException w:name="Grid Table 7 Colorful Accent 1" w:uiPriority="52"/>
-    <w:lsdException w:name="Grid Table 1 Light Accent 2" w:uiPriority="46"/>
-    <w:lsdException w:name="Grid Table 2 Accent 2" w:uiPriority="47"/>
-    <w:lsdException w:name="Grid Table 3 Accent 2" w:uiPriority="48"/>
-    <w:lsdException w:name="Grid Table 4 Accent 2" w:uiPriority="49"/>
-    <w:lsdException w:name="Grid Table 5 Dark Accent 2" w:uiPriority="50"/>
-    <w:lsdException w:name="Grid Table 6 Colorful Accent 2" w:uiPriority="51"/>
-    <w:lsdException w:name="Grid Table 7 Colorful Accent 2" w:uiPriority="52"/>
-    <w:lsdException w:name="Grid Table 1 Light Accent 3" w:uiPriority="46"/>
-    <w:lsdException w:name="Grid Table 2 Accent 3" w:uiPriority="47"/>
-    <w:lsdException w:name="Grid Table 3 Accent 3" w:uiPriority="48"/>
-    <w:lsdException w:name="Grid Table 4 Accent 3" w:uiPriority="49"/>
-    <w:lsdException w:name="Grid Table 5 Dark Accent 3" w:uiPriority="50"/>
-    <w:lsdException w:name="Grid Table 6 Colorful Accent 3" w:uiPriority="51"/>
-    <w:lsdException w:name="Grid Table 7 Colorful Accent 3" w:uiPriority="52"/>
-    <w:lsdException w:name="Grid Table 1 Light Accent 4" w:uiPriority="46"/>
-    <w:lsdException w:name="Grid Table 2 Accent 4" w:uiPriority="47"/>
-    <w:lsdException w:name="Grid Table 3 Accent 4" w:uiPriority="48"/>
-    <w:lsdException w:name="Grid Table 4 Accent 4" w:uiPriority="49"/>
-    <w:lsdException w:name="Grid Table 5 Dark Accent 4" w:uiPriority="50"/>
-    <w:lsdException w:name="Grid Table 6 Colorful Accent 4" w:uiPriority="51"/>
-    <w:lsdException w:name="Grid Table 7 Colorful Accent 4" w:uiPriority="52"/>
-    <w:lsdException w:name="Grid Table 1 Light Accent 5" w:uiPriority="46"/>
-    <w:lsdException w:name="Grid Table 2 Accent 5" w:uiPriority="47"/>
-    <w:lsdException w:name="Grid Table 3 Accent 5" w:uiPriority="48"/>
-    <w:lsdException w:name="Grid Table 4 Accent 5" w:uiPriority="49"/>
-    <w:lsdException w:name="Grid Table 5 Dark Accent 5" w:uiPriority="50"/>
-    <w:lsdException w:name="Grid Table 6 Colorful Accent 5" w:uiPriority="51"/>
-    <w:lsdException w:name="Grid Table 7 Colorful Accent 5" w:uiPriority="52"/>
-    <w:lsdException w:name="Grid Table 1 Light Accent 6" w:uiPriority="46"/>
-    <w:lsdException w:name="Grid Table 2 Accent 6" w:uiPriority="47"/>
-    <w:lsdException w:name="Grid Table 3 Accent 6" w:uiPriority="48"/>
-    <w:lsdException w:name="Grid Table 4 Accent 6" w:uiPriority="49"/>
-    <w:lsdException w:name="Grid Table 5 Dark Accent 6" w:uiPriority="50"/>
-    <w:lsdException w:name="Grid Table 6 Colorful Accent 6" w:uiPriority="51"/>
-    <w:lsdException w:name="Grid Table 7 Colorful Accent 6" w:uiPriority="52"/>
-    <w:lsdException w:name="List Table 1 Light" w:uiPriority="46"/>
-    <w:lsdException w:name="List Table 2" w:uiPriority="47"/>
-    <w:lsdException w:name="List Table 3" w:uiPriority="48"/>
-    <w:lsdException w:name="List Table 4" w:uiPriority="49"/>
-    <w:lsdException w:name="List Table 5 Dark" w:uiPriority="50"/>
-    <w:lsdException w:name="List Table 6 Colorful" w:uiPriority="51"/>
-    <w:lsdException w:name="List Table 7 Colorful" w:uiPriority="52"/>
-    <w:lsdException w:name="List Table 1 Light Accent 1" w:uiPriority="46"/>
-    <w:lsdException w:name="List Table 2 Accent 1" w:uiPriority="47"/>
-    <w:lsdException w:name="List Table 3 Accent 1" w:uiPriority="48"/>
-    <w:lsdException w:name="List Table 4 Accent 1" w:uiPriority="49"/>
-    <w:lsdException w:name="List Table 5 Dark Accent 1" w:uiPriority="50"/>
-    <w:lsdException w:name="List Table 6 Colorful Accent 1" w:uiPriority="51"/>
-    <w:lsdException w:name="List Table 7 Colorful Accent 1" w:uiPriority="52"/>
-    <w:lsdException w:name="List Table 1 Light Accent 2" w:uiPriority="46"/>
-    <w:lsdException w:name="List Table 2 Accent 2" w:uiPriority="47"/>
-    <w:lsdException w:name="List Table 3 Accent 2" w:uiPriority="48"/>
-    <w:lsdException w:name="List Table 4 Accent 2" w:uiPriority="49"/>
-    <w:lsdException w:name="List Table 5 Dark Accent 2" w:uiPriority="50"/>
-    <w:lsdException w:name="List Table 6 Colorful Accent 2" w:uiPriority="51"/>
-    <w:lsdException w:name="List Table 7 Colorful Accent 2" w:uiPriority="52"/>
-    <w:lsdException w:name="List Table 1 Light Accent 3" w:uiPriority="46"/>
-    <w:lsdException w:name="List Table 2 Accent 3" w:uiPriority="47"/>
-    <w:lsdException w:name="List Table 3 Accent 3" w:uiPriority="48"/>
-    <w:lsdException w:name="List Table 4 Accent 3" w:uiPriority="49"/>
-    <w:lsdException w:name="List Table 5 Dark Accent 3" w:uiPriority="50"/>
-    <w:lsdException w:name="List Table 6 Colorful Accent 3" w:uiPriority="51"/>
-    <w:lsdException w:name="List Table 7 Colorful Accent 3" w:uiPriority="52"/>
-    <w:lsdException w:name="List Table 1 Light Accent 4" w:uiPriority="46"/>
-    <w:lsdException w:name="List Table 2 Accent 4" w:uiPriority="47"/>
-    <w:lsdException w:name="List Table 3 Accent 4" w:uiPriority="48"/>
-    <w:lsdException w:name="List Table 4 Accent 4" w:uiPriority="49"/>
-    <w:lsdException w:name="List Table 5 Dark Accent 4" w:uiPriority="50"/>
-    <w:lsdException w:name="List Table 6 Colorful Accent 4" w:uiPriority="51"/>
-    <w:lsdException w:name="List Table 7 Colorful Accent 4" w:uiPriority="52"/>
-    <w:lsdException w:name="List Table 1 Light Accent 5" w:uiPriority="46"/>
-    <w:lsdException w:name="List Table 2 Accent 5" w:uiPriority="47"/>
-    <w:lsdException w:name="List Table 3 Accent 5" w:uiPriority="48"/>
-    <w:lsdException w:name="List Table 4 Accent 5" w:uiPriority="49"/>
-    <w:lsdException w:name="List Table 5 Dark Accent 5" w:uiPriority="50"/>
-    <w:lsdException w:name="List Table 6 Colorful Accent 5" w:uiPriority="51"/>
-    <w:lsdException w:name="List Table 7 Colorful Accent 5" w:uiPriority="52"/>
-    <w:lsdException w:name="List Table 1 Light Accent 6" w:uiPriority="46"/>
-    <w:lsdException w:name="List Table 2 Accent 6" w:uiPriority="47"/>
-    <w:lsdException w:name="List Table 3 Accent 6" w:uiPriority="48"/>
-    <w:lsdException w:name="List Table 4 Accent 6" w:uiPriority="49"/>
-    <w:lsdException w:name="List Table 5 Dark Accent 6" w:uiPriority="50"/>
-    <w:lsdException w:name="List Table 6 Colorful Accent 6" w:uiPriority="51"/>
-    <w:lsdException w:name="List Table 7 Colorful Accent 6" w:uiPriority="52"/>
+  <w:latentStyles w:defLockedState="0" w:defUIPriority="99" w:defSemiHidden="1" w:defUnhideWhenUsed="1" w:defQFormat="0" w:count="267">
+    <w:lsdException w:name="Normal" w:semiHidden="0" w:uiPriority="0" w:unhideWhenUsed="0" w:qFormat="1"/>
+    <w:lsdException w:name="heading 1" w:semiHidden="0" w:uiPriority="0" w:unhideWhenUsed="0" w:qFormat="1"/>
+    <w:lsdException w:name="heading 2" w:uiPriority="0" w:qFormat="1"/>
+    <w:lsdException w:name="heading 3" w:uiPriority="0" w:qFormat="1"/>
+    <w:lsdException w:name="heading 4" w:uiPriority="9" w:qFormat="1"/>
+    <w:lsdException w:name="heading 5" w:uiPriority="9" w:qFormat="1"/>
+    <w:lsdException w:name="heading 6" w:uiPriority="9" w:qFormat="1"/>
+    <w:lsdException w:name="heading 7" w:uiPriority="9" w:qFormat="1"/>
+    <w:lsdException w:name="heading 8" w:uiPriority="9" w:qFormat="1"/>
+    <w:lsdException w:name="heading 9" w:uiPriority="9" w:qFormat="1"/>
+    <w:lsdException w:name="toc 1" w:uiPriority="39" w:qFormat="1"/>
+    <w:lsdException w:name="toc 2" w:uiPriority="39" w:qFormat="1"/>
+    <w:lsdException w:name="toc 3" w:uiPriority="39" w:qFormat="1"/>
+    <w:lsdException w:name="toc 4" w:uiPriority="39"/>
+    <w:lsdException w:name="toc 5" w:uiPriority="39"/>
+    <w:lsdException w:name="toc 6" w:uiPriority="39"/>
+    <w:lsdException w:name="toc 7" w:uiPriority="39"/>
+    <w:lsdException w:name="toc 8" w:uiPriority="39"/>
+    <w:lsdException w:name="toc 9" w:uiPriority="39"/>
+    <w:lsdException w:name="header" w:uiPriority="0"/>
+    <w:lsdException w:name="caption" w:uiPriority="35" w:qFormat="1"/>
+    <w:lsdException w:name="Title" w:semiHidden="0" w:uiPriority="0" w:unhideWhenUsed="0" w:qFormat="1"/>
+    <w:lsdException w:name="Default Paragraph Font" w:uiPriority="1"/>
+    <w:lsdException w:name="Subtitle" w:semiHidden="0" w:uiPriority="11" w:unhideWhenUsed="0" w:qFormat="1"/>
+    <w:lsdException w:name="Strong" w:semiHidden="0" w:uiPriority="22" w:unhideWhenUsed="0" w:qFormat="1"/>
+    <w:lsdException w:name="Emphasis" w:semiHidden="0" w:uiPriority="20" w:unhideWhenUsed="0" w:qFormat="1"/>
+    <w:lsdException w:name="Table Grid" w:semiHidden="0" w:uiPriority="0" w:unhideWhenUsed="0"/>
+    <w:lsdException w:name="Placeholder Text" w:unhideWhenUsed="0"/>
+    <w:lsdException w:name="No Spacing" w:semiHidden="0" w:uiPriority="1" w:unhideWhenUsed="0" w:qFormat="1"/>
+    <w:lsdException w:name="Light Shading" w:semiHidden="0" w:uiPriority="60" w:unhideWhenUsed="0"/>
+    <w:lsdException w:name="Light List" w:semiHidden="0" w:uiPriority="61" w:unhideWhenUsed="0"/>
+    <w:lsdException w:name="Light Grid" w:semiHidden="0" w:uiPriority="62" w:unhideWhenUsed="0"/>
+    <w:lsdException w:name="Medium Shading 1" w:semiHidden="0" w:uiPriority="63" w:unhideWhenUsed="0"/>
+    <w:lsdException w:name="Medium Shading 2" w:semiHidden="0" w:uiPriority="64" w:unhideWhenUsed="0"/>
+    <w:lsdException w:name="Medium List 1" w:semiHidden="0" w:uiPriority="65" w:unhideWhenUsed="0"/>
+    <w:lsdException w:name="Medium List 2" w:semiHidden="0" w:uiPriority="66" w:unhideWhenUsed="0"/>
+    <w:lsdException w:name="Medium Grid 1" w:semiHidden="0" w:uiPriority="67" w:unhideWhenUsed="0"/>
+    <w:lsdException w:name="Medium Grid 2" w:semiHidden="0" w:uiPriority="68" w:unhideWhenUsed="0"/>
+    <w:lsdException w:name="Medium Grid 3" w:semiHidden="0" w:uiPriority="69" w:unhideWhenUsed="0"/>
+    <w:lsdException w:name="Dark List" w:semiHidden="0" w:uiPriority="70" w:unhideWhenUsed="0"/>
+    <w:lsdException w:name="Colorful Shading" w:semiHidden="0" w:uiPriority="71" w:unhideWhenUsed="0"/>
+    <w:lsdException w:name="Colorful List" w:semiHidden="0" w:uiPriority="72" w:unhideWhenUsed="0"/>
+    <w:lsdException w:name="Colorful Grid" w:semiHidden="0" w:uiPriority="73" w:unhideWhenUsed="0"/>
+    <w:lsdException w:name="Light Shading Accent 1" w:semiHidden="0" w:uiPriority="60" w:unhideWhenUsed="0"/>
+    <w:lsdException w:name="Light List Accent 1" w:semiHidden="0" w:uiPriority="61" w:unhideWhenUsed="0"/>
+    <w:lsdException w:name="Light Grid Accent 1" w:semiHidden="0" w:uiPriority="62" w:unhideWhenUsed="0"/>
+    <w:lsdException w:name="Medium Shading 1 Accent 1" w:semiHidden="0" w:uiPriority="63" w:unhideWhenUsed="0"/>
+    <w:lsdException w:name="Medium Shading 2 Accent 1" w:semiHidden="0" w:uiPriority="64" w:unhideWhenUsed="0"/>
+    <w:lsdException w:name="Medium List 1 Accent 1" w:semiHidden="0" w:uiPriority="65" w:unhideWhenUsed="0"/>
+    <w:lsdException w:name="Revision" w:unhideWhenUsed="0"/>
+    <w:lsdException w:name="List Paragraph" w:semiHidden="0" w:uiPriority="34" w:unhideWhenUsed="0" w:qFormat="1"/>
+    <w:lsdException w:name="Quote" w:semiHidden="0" w:uiPriority="29" w:unhideWhenUsed="0" w:qFormat="1"/>
+    <w:lsdException w:name="Intense Quote" w:semiHidden="0" w:uiPriority="30" w:unhideWhenUsed="0" w:qFormat="1"/>
+    <w:lsdException w:name="Medium List 2 Accent 1" w:semiHidden="0" w:uiPriority="66" w:unhideWhenUsed="0"/>
+    <w:lsdException w:name="Medium Grid 1 Accent 1" w:semiHidden="0" w:uiPriority="67" w:unhideWhenUsed="0"/>
+    <w:lsdException w:name="Medium Grid 2 Accent 1" w:semiHidden="0" w:uiPriority="68" w:unhideWhenUsed="0"/>
+    <w:lsdException w:name="Medium Grid 3 Accent 1" w:semiHidden="0" w:uiPriority="69" w:unhideWhenUsed="0"/>
+    <w:lsdException w:name="Dark List Accent 1" w:semiHidden="0" w:uiPriority="70" w:unhideWhenUsed="0"/>
+    <w:lsdException w:name="Colorful Shading Accent 1" w:semiHidden="0" w:uiPriority="71" w:unhideWhenUsed="0"/>
+    <w:lsdException w:name="Colorful List Accent 1" w:semiHidden="0" w:uiPriority="72" w:unhideWhenUsed="0"/>
+    <w:lsdException w:name="Colorful Grid Accent 1" w:semiHidden="0" w:uiPriority="73" w:unhideWhenUsed="0"/>
+    <w:lsdException w:name="Light Shading Accent 2" w:semiHidden="0" w:uiPriority="60" w:unhideWhenUsed="0"/>
+    <w:lsdException w:name="Light List Accent 2" w:semiHidden="0" w:uiPriority="61" w:unhideWhenUsed="0"/>
+    <w:lsdException w:name="Light Grid Accent 2" w:semiHidden="0" w:uiPriority="62" w:unhideWhenUsed="0"/>
+    <w:lsdException w:name="Medium Shading 1 Accent 2" w:semiHidden="0" w:uiPriority="63" w:unhideWhenUsed="0"/>
+    <w:lsdException w:name="Medium Shading 2 Accent 2" w:semiHidden="0" w:uiPriority="64" w:unhideWhenUsed="0"/>
+    <w:lsdException w:name="Medium List 1 Accent 2" w:semiHidden="0" w:uiPriority="65" w:unhideWhenUsed="0"/>
+    <w:lsdException w:name="Medium List 2 Accent 2" w:semiHidden="0" w:uiPriority="66" w:unhideWhenUsed="0"/>
+    <w:lsdException w:name="Medium Grid 1 Accent 2" w:semiHidden="0" w:uiPriority="67" w:unhideWhenUsed="0"/>
+    <w:lsdException w:name="Medium Grid 2 Accent 2" w:semiHidden="0" w:uiPriority="68" w:unhideWhenUsed="0"/>
+    <w:lsdException w:name="Medium Grid 3 Accent 2" w:semiHidden="0" w:uiPriority="69" w:unhideWhenUsed="0"/>
+    <w:lsdException w:name="Dark List Accent 2" w:semiHidden="0" w:uiPriority="70" w:unhideWhenUsed="0"/>
+    <w:lsdException w:name="Colorful Shading Accent 2" w:semiHidden="0" w:uiPriority="71" w:unhideWhenUsed="0"/>
+    <w:lsdException w:name="Colorful List Accent 2" w:semiHidden="0" w:uiPriority="72" w:unhideWhenUsed="0"/>
+    <w:lsdException w:name="Colorful Grid Accent 2" w:semiHidden="0" w:uiPriority="73" w:unhideWhenUsed="0"/>
+    <w:lsdException w:name="Light Shading Accent 3" w:semiHidden="0" w:uiPriority="60" w:unhideWhenUsed="0"/>
+    <w:lsdException w:name="Light List Accent 3" w:semiHidden="0" w:uiPriority="61" w:unhideWhenUsed="0"/>
+    <w:lsdException w:name="Light Grid Accent 3" w:semiHidden="0" w:uiPriority="62" w:unhideWhenUsed="0"/>
+    <w:lsdException w:name="Medium Shading 1 Accent 3" w:semiHidden="0" w:uiPriority="63" w:unhideWhenUsed="0"/>
+    <w:lsdException w:name="Medium Shading 2 Accent 3" w:semiHidden="0" w:uiPriority="64" w:unhideWhenUsed="0"/>
+    <w:lsdException w:name="Medium List 1 Accent 3" w:semiHidden="0" w:uiPriority="65" w:unhideWhenUsed="0"/>
+    <w:lsdException w:name="Medium List 2 Accent 3" w:semiHidden="0" w:uiPriority="66" w:unhideWhenUsed="0"/>
+    <w:lsdException w:name="Medium Grid 1 Accent 3" w:semiHidden="0" w:uiPriority="67" w:unhideWhenUsed="0"/>
+    <w:lsdException w:name="Medium Grid 2 Accent 3" w:semiHidden="0" w:uiPriority="68" w:unhideWhenUsed="0"/>
+    <w:lsdException w:name="Medium Grid 3 Accent 3" w:semiHidden="0" w:uiPriority="69" w:unhideWhenUsed="0"/>
+    <w:lsdException w:name="Dark List Accent 3" w:semiHidden="0" w:uiPriority="70" w:unhideWhenUsed="0"/>
+    <w:lsdException w:name="Colorful Shading Accent 3" w:semiHidden="0" w:uiPriority="71" w:unhideWhenUsed="0"/>
+    <w:lsdException w:name="Colorful List Accent 3" w:semiHidden="0" w:uiPriority="72" w:unhideWhenUsed="0"/>
+    <w:lsdException w:name="Colorful Grid Accent 3" w:semiHidden="0" w:uiPriority="73" w:unhideWhenUsed="0"/>
+    <w:lsdException w:name="Light Shading Accent 4" w:semiHidden="0" w:uiPriority="60" w:unhideWhenUsed="0"/>
+    <w:lsdException w:name="Light List Accent 4" w:semiHidden="0" w:uiPriority="61" w:unhideWhenUsed="0"/>
+    <w:lsdException w:name="Light Grid Accent 4" w:semiHidden="0" w:uiPriority="62" w:unhideWhenUsed="0"/>
+    <w:lsdException w:name="Medium Shading 1 Accent 4" w:semiHidden="0" w:uiPriority="63" w:unhideWhenUsed="0"/>
+    <w:lsdException w:name="Medium Shading 2 Accent 4" w:semiHidden="0" w:uiPriority="64" w:unhideWhenUsed="0"/>
+    <w:lsdException w:name="Medium List 1 Accent 4" w:semiHidden="0" w:uiPriority="65" w:unhideWhenUsed="0"/>
+    <w:lsdException w:name="Medium List 2 Accent 4" w:semiHidden="0" w:uiPriority="66" w:unhideWhenUsed="0"/>
+    <w:lsdException w:name="Medium Grid 1 Accent 4" w:semiHidden="0" w:uiPriority="67" w:unhideWhenUsed="0"/>
+    <w:lsdException w:name="Medium Grid 2 Accent 4" w:semiHidden="0" w:uiPriority="68" w:unhideWhenUsed="0"/>
+    <w:lsdException w:name="Medium Grid 3 Accent 4" w:semiHidden="0" w:uiPriority="69" w:unhideWhenUsed="0"/>
+    <w:lsdException w:name="Dark List Accent 4" w:semiHidden="0" w:uiPriority="70" w:unhideWhenUsed="0"/>
+    <w:lsdException w:name="Colorful Shading Accent 4" w:semiHidden="0" w:uiPriority="71" w:unhideWhenUsed="0"/>
+    <w:lsdException w:name="Colorful List Accent 4" w:semiHidden="0" w:uiPriority="72" w:unhideWhenUsed="0"/>
+    <w:lsdException w:name="Colorful Grid Accent 4" w:semiHidden="0" w:uiPriority="73" w:unhideWhenUsed="0"/>
+    <w:lsdException w:name="Light Shading Accent 5" w:semiHidden="0" w:uiPriority="60" w:unhideWhenUsed="0"/>
+    <w:lsdException w:name="Light List Accent 5" w:semiHidden="0" w:uiPriority="61" w:unhideWhenUsed="0"/>
+    <w:lsdException w:name="Light Grid Accent 5" w:semiHidden="0" w:uiPriority="62" w:unhideWhenUsed="0"/>
+    <w:lsdException w:name="Medium Shading 1 Accent 5" w:semiHidden="0" w:uiPriority="63" w:unhideWhenUsed="0"/>
+    <w:lsdException w:name="Medium Shading 2 Accent 5" w:semiHidden="0" w:uiPriority="64" w:unhideWhenUsed="0"/>
+    <w:lsdException w:name="Medium List 1 Accent 5" w:semiHidden="0" w:uiPriority="65" w:unhideWhenUsed="0"/>
+    <w:lsdException w:name="Medium List 2 Accent 5" w:semiHidden="0" w:uiPriority="66" w:unhideWhenUsed="0"/>
+    <w:lsdException w:name="Medium Grid 1 Accent 5" w:semiHidden="0" w:uiPriority="67" w:unhideWhenUsed="0"/>
+    <w:lsdException w:name="Medium Grid 2 Accent 5" w:semiHidden="0" w:uiPriority="68" w:unhideWhenUsed="0"/>
+    <w:lsdException w:name="Medium Grid 3 Accent 5" w:semiHidden="0" w:uiPriority="69" w:unhideWhenUsed="0"/>
+    <w:lsdException w:name="Dark List Accent 5" w:semiHidden="0" w:uiPriority="70" w:unhideWhenUsed="0"/>
+    <w:lsdException w:name="Colorful Shading Accent 5" w:semiHidden="0" w:uiPriority="71" w:unhideWhenUsed="0"/>
+    <w:lsdException w:name="Colorful List Accent 5" w:semiHidden="0" w:uiPriority="72" w:unhideWhenUsed="0"/>
+    <w:lsdException w:name="Colorful Grid Accent 5" w:semiHidden="0" w:uiPriority="73" w:unhideWhenUsed="0"/>
+    <w:lsdException w:name="Light Shading Accent 6" w:semiHidden="0" w:uiPriority="60" w:unhideWhenUsed="0"/>
+    <w:lsdException w:name="Light List Accent 6" w:semiHidden="0" w:uiPriority="61" w:unhideWhenUsed="0"/>
+    <w:lsdException w:name="Light Grid Accent 6" w:semiHidden="0" w:uiPriority="62" w:unhideWhenUsed="0"/>
+    <w:lsdException w:name="Medium Shading 1 Accent 6" w:semiHidden="0" w:uiPriority="63" w:unhideWhenUsed="0"/>
+    <w:lsdException w:name="Medium Shading 2 Accent 6" w:semiHidden="0" w:uiPriority="64" w:unhideWhenUsed="0"/>
+    <w:lsdException w:name="Medium List 1 Accent 6" w:semiHidden="0" w:uiPriority="65" w:unhideWhenUsed="0"/>
+    <w:lsdException w:name="Medium List 2 Accent 6" w:semiHidden="0" w:uiPriority="66" w:unhideWhenUsed="0"/>
+    <w:lsdException w:name="Medium Grid 1 Accent 6" w:semiHidden="0" w:uiPriority="67" w:unhideWhenUsed="0"/>
+    <w:lsdException w:name="Medium Grid 2 Accent 6" w:semiHidden="0" w:uiPriority="68" w:unhideWhenUsed="0"/>
+    <w:lsdException w:name="Medium Grid 3 Accent 6" w:semiHidden="0" w:uiPriority="69" w:unhideWhenUsed="0"/>
+    <w:lsdException w:name="Dark List Accent 6" w:semiHidden="0" w:uiPriority="70" w:unhideWhenUsed="0"/>
+    <w:lsdException w:name="Colorful Shading Accent 6" w:semiHidden="0" w:uiPriority="71" w:unhideWhenUsed="0"/>
+    <w:lsdException w:name="Colorful List Accent 6" w:semiHidden="0" w:uiPriority="72" w:unhideWhenUsed="0"/>
+    <w:lsdException w:name="Colorful Grid Accent 6" w:semiHidden="0" w:uiPriority="73" w:unhideWhenUsed="0"/>
+    <w:lsdException w:name="Subtle Emphasis" w:semiHidden="0" w:uiPriority="19" w:unhideWhenUsed="0" w:qFormat="1"/>
+    <w:lsdException w:name="Intense Emphasis" w:semiHidden="0" w:uiPriority="21" w:unhideWhenUsed="0" w:qFormat="1"/>
+    <w:lsdException w:name="Subtle Reference" w:semiHidden="0" w:uiPriority="31" w:unhideWhenUsed="0" w:qFormat="1"/>
+    <w:lsdException w:name="Intense Reference" w:semiHidden="0" w:uiPriority="32" w:unhideWhenUsed="0" w:qFormat="1"/>
+    <w:lsdException w:name="Book Title" w:semiHidden="0" w:uiPriority="33" w:unhideWhenUsed="0" w:qFormat="1"/>
+    <w:lsdException w:name="Bibliography" w:uiPriority="37"/>
+    <w:lsdException w:name="TOC Heading" w:uiPriority="39" w:qFormat="1"/>
   </w:latentStyles>
   <w:style w:type="paragraph" w:default="1" w:styleId="a">
     <w:name w:val="Normal"/>
@@ -46926,6 +45545,7 @@
     <w:uiPriority w:val="99"/>
     <w:semiHidden/>
     <w:unhideWhenUsed/>
+    <w:qFormat/>
     <w:tblPr>
       <w:tblInd w:w="0" w:type="dxa"/>
       <w:tblCellMar>
@@ -47203,6 +45823,7 @@
     <w:basedOn w:val="a1"/>
     <w:rsid w:val="00AE732A"/>
     <w:tblPr>
+      <w:tblInd w:w="0" w:type="dxa"/>
       <w:tblBorders>
         <w:top w:val="single" w:sz="4" w:space="0" w:color="auto"/>
         <w:left w:val="single" w:sz="4" w:space="0" w:color="auto"/>
@@ -47211,6 +45832,12 @@
         <w:insideH w:val="single" w:sz="4" w:space="0" w:color="auto"/>
         <w:insideV w:val="single" w:sz="4" w:space="0" w:color="auto"/>
       </w:tblBorders>
+      <w:tblCellMar>
+        <w:top w:w="0" w:type="dxa"/>
+        <w:left w:w="108" w:type="dxa"/>
+        <w:bottom w:w="0" w:type="dxa"/>
+        <w:right w:w="108" w:type="dxa"/>
+      </w:tblCellMar>
     </w:tblPr>
   </w:style>
   <w:style w:type="table" w:customStyle="1" w:styleId="11">
@@ -47224,10 +45851,17 @@
     <w:tblPr>
       <w:tblStyleRowBandSize w:val="1"/>
       <w:tblStyleColBandSize w:val="1"/>
+      <w:tblInd w:w="0" w:type="dxa"/>
       <w:tblBorders>
         <w:top w:val="single" w:sz="8" w:space="0" w:color="000000" w:themeColor="text1"/>
         <w:bottom w:val="single" w:sz="8" w:space="0" w:color="000000" w:themeColor="text1"/>
       </w:tblBorders>
+      <w:tblCellMar>
+        <w:top w:w="0" w:type="dxa"/>
+        <w:left w:w="108" w:type="dxa"/>
+        <w:bottom w:w="0" w:type="dxa"/>
+        <w:right w:w="108" w:type="dxa"/>
+      </w:tblCellMar>
     </w:tblPr>
     <w:tblStylePr w:type="firstRow">
       <w:pPr>
@@ -47593,7 +46227,7 @@
       <w:szCs w:val="32"/>
     </w:rPr>
   </w:style>
-  <w:style w:type="table" w:styleId="12">
+  <w:style w:type="table" w:customStyle="1" w:styleId="GridTable1Light">
     <w:name w:val="Grid Table 1 Light"/>
     <w:basedOn w:val="a1"/>
     <w:uiPriority w:val="46"/>
@@ -47601,6 +46235,7 @@
     <w:tblPr>
       <w:tblStyleRowBandSize w:val="1"/>
       <w:tblStyleColBandSize w:val="1"/>
+      <w:tblInd w:w="0" w:type="dxa"/>
       <w:tblBorders>
         <w:top w:val="single" w:sz="4" w:space="0" w:color="999999" w:themeColor="text1" w:themeTint="66"/>
         <w:left w:val="single" w:sz="4" w:space="0" w:color="999999" w:themeColor="text1" w:themeTint="66"/>
@@ -47609,6 +46244,12 @@
         <w:insideH w:val="single" w:sz="4" w:space="0" w:color="999999" w:themeColor="text1" w:themeTint="66"/>
         <w:insideV w:val="single" w:sz="4" w:space="0" w:color="999999" w:themeColor="text1" w:themeTint="66"/>
       </w:tblBorders>
+      <w:tblCellMar>
+        <w:top w:w="0" w:type="dxa"/>
+        <w:left w:w="108" w:type="dxa"/>
+        <w:bottom w:w="0" w:type="dxa"/>
+        <w:right w:w="108" w:type="dxa"/>
+      </w:tblCellMar>
     </w:tblPr>
     <w:tblStylePr w:type="firstRow">
       <w:rPr>
@@ -47647,7 +46288,7 @@
       </w:rPr>
     </w:tblStylePr>
   </w:style>
-  <w:style w:type="table" w:styleId="40">
+  <w:style w:type="table" w:customStyle="1" w:styleId="GridTable4">
     <w:name w:val="Grid Table 4"/>
     <w:basedOn w:val="a1"/>
     <w:uiPriority w:val="49"/>
@@ -47655,6 +46296,7 @@
     <w:tblPr>
       <w:tblStyleRowBandSize w:val="1"/>
       <w:tblStyleColBandSize w:val="1"/>
+      <w:tblInd w:w="0" w:type="dxa"/>
       <w:tblBorders>
         <w:top w:val="single" w:sz="4" w:space="0" w:color="666666" w:themeColor="text1" w:themeTint="99"/>
         <w:left w:val="single" w:sz="4" w:space="0" w:color="666666" w:themeColor="text1" w:themeTint="99"/>
@@ -47663,6 +46305,12 @@
         <w:insideH w:val="single" w:sz="4" w:space="0" w:color="666666" w:themeColor="text1" w:themeTint="99"/>
         <w:insideV w:val="single" w:sz="4" w:space="0" w:color="666666" w:themeColor="text1" w:themeTint="99"/>
       </w:tblBorders>
+      <w:tblCellMar>
+        <w:top w:w="0" w:type="dxa"/>
+        <w:left w:w="108" w:type="dxa"/>
+        <w:bottom w:w="0" w:type="dxa"/>
+        <w:right w:w="108" w:type="dxa"/>
+      </w:tblCellMar>
     </w:tblPr>
     <w:tblStylePr w:type="firstRow">
       <w:rPr>
@@ -48064,7 +46712,7 @@
 </file>
 
 <file path=customXml/itemProps1.xml><?xml version="1.0" encoding="utf-8"?>
-<ds:datastoreItem xmlns:ds="http://schemas.openxmlformats.org/officeDocument/2006/customXml" ds:itemID="{C35B12CF-0C19-4E47-A1F9-7A8A6D445777}">
+<ds:datastoreItem xmlns:ds="http://schemas.openxmlformats.org/officeDocument/2006/customXml" ds:itemID="{8CBB3343-F9D1-43B3-8685-83D5617EC2B8}">
   <ds:schemaRefs>
     <ds:schemaRef ds:uri="http://schemas.openxmlformats.org/officeDocument/2006/bibliography"/>
   </ds:schemaRefs>
